--- a/PDRMYE/16 GUÍAS DE USUARIO/DAMOP/Version 1/Catalogos/BANCOS.docx
+++ b/PDRMYE/16 GUÍAS DE USUARIO/DAMOP/Version 1/Catalogos/BANCOS.docx
@@ -1,6 +1,6 @@
 
 <file path=word/document.xml><?xml version="1.0" encoding="utf-8"?>
-<w:document xmlns:wpc="http://schemas.microsoft.com/office/word/2010/wordprocessingCanvas" xmlns:cx="http://schemas.microsoft.com/office/drawing/2014/chartex" xmlns:cx1="http://schemas.microsoft.com/office/drawing/2015/9/8/chartex" xmlns:mc="http://schemas.openxmlformats.org/markup-compatibility/2006" xmlns:o="urn:schemas-microsoft-com:office:office" xmlns:r="http://schemas.openxmlformats.org/officeDocument/2006/relationships" xmlns:m="http://schemas.openxmlformats.org/officeDocument/2006/math" xmlns:v="urn:schemas-microsoft-com:vml" xmlns:wp14="http://schemas.microsoft.com/office/word/2010/wordprocessingDrawing" xmlns:wp="http://schemas.openxmlformats.org/drawingml/2006/wordprocessingDrawing" xmlns:w10="urn:schemas-microsoft-com:office:word" xmlns:w="http://schemas.openxmlformats.org/wordprocessingml/2006/main" xmlns:w14="http://schemas.microsoft.com/office/word/2010/wordml" xmlns:w15="http://schemas.microsoft.com/office/word/2012/wordml" xmlns:w16se="http://schemas.microsoft.com/office/word/2015/wordml/symex" xmlns:wpg="http://schemas.microsoft.com/office/word/2010/wordprocessingGroup" xmlns:wpi="http://schemas.microsoft.com/office/word/2010/wordprocessingInk" xmlns:wne="http://schemas.microsoft.com/office/word/2006/wordml" xmlns:wps="http://schemas.microsoft.com/office/word/2010/wordprocessingShape" mc:Ignorable="w14 w15 w16se wp14">
+<w:document xmlns:wpc="http://schemas.microsoft.com/office/word/2010/wordprocessingCanvas" xmlns:cx="http://schemas.microsoft.com/office/drawing/2014/chartex" xmlns:mc="http://schemas.openxmlformats.org/markup-compatibility/2006" xmlns:o="urn:schemas-microsoft-com:office:office" xmlns:r="http://schemas.openxmlformats.org/officeDocument/2006/relationships" xmlns:m="http://schemas.openxmlformats.org/officeDocument/2006/math" xmlns:v="urn:schemas-microsoft-com:vml" xmlns:wp14="http://schemas.microsoft.com/office/word/2010/wordprocessingDrawing" xmlns:wp="http://schemas.openxmlformats.org/drawingml/2006/wordprocessingDrawing" xmlns:w10="urn:schemas-microsoft-com:office:word" xmlns:w="http://schemas.openxmlformats.org/wordprocessingml/2006/main" xmlns:w14="http://schemas.microsoft.com/office/word/2010/wordml" xmlns:w15="http://schemas.microsoft.com/office/word/2012/wordml" xmlns:w16se="http://schemas.microsoft.com/office/word/2015/wordml/symex" xmlns:wpg="http://schemas.microsoft.com/office/word/2010/wordprocessingGroup" xmlns:wpi="http://schemas.microsoft.com/office/word/2010/wordprocessingInk" xmlns:wne="http://schemas.microsoft.com/office/word/2006/wordml" xmlns:wps="http://schemas.microsoft.com/office/word/2010/wordprocessingShape" mc:Ignorable="w14 w15 w16se wp14">
   <w:body>
     <w:p>
       <w:pPr>
@@ -13,27 +13,19 @@
       </w:pPr>
       <w:r>
         <w:rPr>
-          <w:rFonts w:ascii="Arial" w:hAnsi="Arial" w:cs="Arial"/>
-          <w:lang w:val="es-MX"/>
-        </w:rPr>
-        <w:t xml:space="preserve"> </w:t>
-      </w:r>
-      <w:r>
-        <w:rPr>
-          <w:rFonts w:ascii="Arial" w:hAnsi="Arial" w:cs="Arial"/>
           <w:noProof/>
           <w:lang w:val="es-MX" w:eastAsia="es-MX"/>
         </w:rPr>
         <mc:AlternateContent>
           <mc:Choice Requires="wps">
             <w:drawing>
-              <wp:anchor distT="0" distB="0" distL="114300" distR="114300" simplePos="0" relativeHeight="251803648" behindDoc="1" locked="0" layoutInCell="1" allowOverlap="1" wp14:anchorId="0A5331EB" wp14:editId="47E3C105">
+              <wp:anchor distT="0" distB="0" distL="114300" distR="114300" simplePos="0" relativeHeight="251896832" behindDoc="1" locked="0" layoutInCell="1" allowOverlap="1" wp14:anchorId="1CA6862E" wp14:editId="3117FAAB">
                 <wp:simplePos x="0" y="0"/>
-                <wp:positionH relativeFrom="page">
-                  <wp:align>left</wp:align>
+                <wp:positionH relativeFrom="margin">
+                  <wp:posOffset>-889223</wp:posOffset>
                 </wp:positionH>
                 <wp:positionV relativeFrom="paragraph">
-                  <wp:posOffset>-708409</wp:posOffset>
+                  <wp:posOffset>-686435</wp:posOffset>
                 </wp:positionV>
                 <wp:extent cx="7400260" cy="9654363"/>
                 <wp:effectExtent l="171450" t="190500" r="163195" b="213995"/>
@@ -102,9 +94,9 @@
           </mc:Choice>
           <mc:Fallback>
             <w:pict>
-              <v:rect w14:anchorId="06FFA84B" id="Rectángulo 3" o:spid="_x0000_s1026" style="position:absolute;margin-left:0;margin-top:-55.8pt;width:582.7pt;height:760.2pt;z-index:-251512832;visibility:visible;mso-wrap-style:square;mso-width-percent:0;mso-height-percent:0;mso-wrap-distance-left:9pt;mso-wrap-distance-top:0;mso-wrap-distance-right:9pt;mso-wrap-distance-bottom:0;mso-position-horizontal:left;mso-position-horizontal-relative:page;mso-position-vertical:absolute;mso-position-vertical-relative:text;mso-width-percent:0;mso-height-percent:0;mso-width-relative:margin;mso-height-relative:margin;v-text-anchor:middle" o:gfxdata="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" fillcolor="#f2f2f2" stroked="f" strokeweight="1pt">
+              <v:rect w14:anchorId="46A2F184" id="Rectángulo 3" o:spid="_x0000_s1026" style="position:absolute;margin-left:-70pt;margin-top:-54.05pt;width:582.7pt;height:760.2pt;z-index:-251419648;visibility:visible;mso-wrap-style:square;mso-width-percent:0;mso-height-percent:0;mso-wrap-distance-left:9pt;mso-wrap-distance-top:0;mso-wrap-distance-right:9pt;mso-wrap-distance-bottom:0;mso-position-horizontal:absolute;mso-position-horizontal-relative:margin;mso-position-vertical:absolute;mso-position-vertical-relative:text;mso-width-percent:0;mso-height-percent:0;mso-width-relative:margin;mso-height-relative:margin;v-text-anchor:middle" o:gfxdata="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" fillcolor="#f2f2f2" stroked="f" strokeweight="1pt">
                 <v:shadow on="t" type="perspective" color="black" opacity="7208f" offset="0,0" matrix="66847f,,,66847f"/>
-                <w10:wrap anchorx="page"/>
+                <w10:wrap anchorx="margin"/>
               </v:rect>
             </w:pict>
           </mc:Fallback>
@@ -112,38 +104,11 @@
       </w:r>
       <w:r>
         <w:rPr>
-          <w:rFonts w:ascii="Arial" w:hAnsi="Arial" w:cs="Arial"/>
-          <w:lang w:val="es-MX"/>
-        </w:rPr>
-        <w:t xml:space="preserve"> </w:t>
-      </w:r>
-    </w:p>
-    <w:p>
-      <w:pPr>
-        <w:spacing w:line="276" w:lineRule="auto"/>
-        <w:jc w:val="center"/>
-        <w:rPr>
           <w:noProof/>
-          <w:lang w:val="es-MX" w:eastAsia="es-MX"/>
-        </w:rPr>
-      </w:pPr>
-    </w:p>
-    <w:p>
-      <w:pPr>
-        <w:spacing w:line="276" w:lineRule="auto"/>
-        <w:jc w:val="center"/>
-        <w:rPr>
-          <w:noProof/>
-          <w:lang w:val="es-MX" w:eastAsia="es-MX"/>
-        </w:rPr>
-      </w:pPr>
-      <w:r>
-        <w:rPr>
-          <w:noProof/>
-          <w:lang w:val="es-MX" w:eastAsia="es-MX"/>
+          <w:lang w:val="en-US"/>
         </w:rPr>
         <w:drawing>
-          <wp:anchor distT="0" distB="0" distL="114300" distR="114300" simplePos="0" relativeHeight="251805696" behindDoc="0" locked="0" layoutInCell="1" allowOverlap="1" wp14:anchorId="6F593B06" wp14:editId="5DE133B4">
+          <wp:anchor distT="0" distB="0" distL="114300" distR="114300" simplePos="0" relativeHeight="251805696" behindDoc="0" locked="0" layoutInCell="1" allowOverlap="1" wp14:anchorId="6F593B06" wp14:editId="1AD5C0C1">
             <wp:simplePos x="0" y="0"/>
             <wp:positionH relativeFrom="margin">
               <wp:posOffset>673617</wp:posOffset>
@@ -241,25 +206,41 @@
           <w:rFonts w:ascii="Arial" w:hAnsi="Arial" w:cs="Arial"/>
         </w:rPr>
       </w:pPr>
-      <w:r>
-        <w:rPr>
-          <w:rFonts w:ascii="Arial" w:hAnsi="Arial" w:cs="Arial"/>
+    </w:p>
+    <w:p>
+      <w:pPr>
+        <w:spacing w:line="276" w:lineRule="auto"/>
+        <w:rPr>
+          <w:rFonts w:ascii="Arial" w:hAnsi="Arial" w:cs="Arial"/>
+        </w:rPr>
+      </w:pPr>
+    </w:p>
+    <w:p>
+      <w:pPr>
+        <w:spacing w:line="276" w:lineRule="auto"/>
+        <w:jc w:val="center"/>
+        <w:rPr>
+          <w:rFonts w:ascii="Arial" w:hAnsi="Arial" w:cs="Arial"/>
+        </w:rPr>
+      </w:pPr>
+      <w:r>
+        <w:rPr>
           <w:noProof/>
           <w:lang w:val="es-MX" w:eastAsia="es-MX"/>
         </w:rPr>
         <mc:AlternateContent>
           <mc:Choice Requires="wps">
             <w:drawing>
-              <wp:anchor distT="0" distB="0" distL="114300" distR="114300" simplePos="0" relativeHeight="251886592" behindDoc="0" locked="0" layoutInCell="1" allowOverlap="1" wp14:anchorId="3C37006C" wp14:editId="48B98D85">
+              <wp:anchor distT="0" distB="0" distL="114300" distR="114300" simplePos="0" relativeHeight="251897856" behindDoc="0" locked="0" layoutInCell="1" allowOverlap="1" wp14:anchorId="4646B064" wp14:editId="722DFD8E">
                 <wp:simplePos x="0" y="0"/>
                 <wp:positionH relativeFrom="margin">
-                  <wp:align>center</wp:align>
+                  <wp:posOffset>-877158</wp:posOffset>
                 </wp:positionH>
                 <wp:positionV relativeFrom="paragraph">
-                  <wp:posOffset>271322</wp:posOffset>
+                  <wp:posOffset>304165</wp:posOffset>
                 </wp:positionV>
-                <wp:extent cx="7357110" cy="1690576"/>
-                <wp:effectExtent l="57150" t="38100" r="53340" b="81280"/>
+                <wp:extent cx="7380605" cy="1757548"/>
+                <wp:effectExtent l="57150" t="38100" r="48895" b="71755"/>
                 <wp:wrapNone/>
                 <wp:docPr id="4" name="Rectángulo 4"/>
                 <wp:cNvGraphicFramePr/>
@@ -270,12 +251,23 @@
                       <wps:spPr>
                         <a:xfrm>
                           <a:off x="0" y="0"/>
-                          <a:ext cx="7357110" cy="1690576"/>
+                          <a:ext cx="7380605" cy="1757548"/>
                         </a:xfrm>
                         <a:prstGeom prst="rect">
                           <a:avLst/>
                         </a:prstGeom>
+                        <a:solidFill>
+                          <a:schemeClr val="bg2"/>
+                        </a:solidFill>
                         <a:ln/>
+                        <a:effectLst>
+                          <a:outerShdw blurRad="57150" dist="19050" dir="5400000" algn="ctr" rotWithShape="0">
+                            <a:schemeClr val="bg1">
+                              <a:lumMod val="65000"/>
+                              <a:alpha val="63000"/>
+                            </a:schemeClr>
+                          </a:outerShdw>
+                        </a:effectLst>
                       </wps:spPr>
                       <wps:style>
                         <a:lnRef idx="0">
@@ -298,7 +290,21 @@
                               <w:jc w:val="center"/>
                               <w:rPr>
                                 <w:rFonts w:ascii="Arial" w:hAnsi="Arial" w:cs="Arial"/>
-                                <w:b/>
+                                <w:color w:val="000000" w:themeColor="text1"/>
+                                <w:sz w:val="4"/>
+                                <w:szCs w:val="4"/>
+                                <w:lang w:val="es-MX"/>
+                              </w:rPr>
+                            </w:pPr>
+                          </w:p>
+                          <w:p>
+                            <w:pPr>
+                              <w:spacing w:line="276" w:lineRule="auto"/>
+                              <w:ind w:left="-284" w:right="-234"/>
+                              <w:jc w:val="center"/>
+                              <w:rPr>
+                                <w:rFonts w:ascii="Arial" w:hAnsi="Arial" w:cs="Arial"/>
+                                <w:color w:val="000000" w:themeColor="text1"/>
                                 <w:sz w:val="36"/>
                                 <w:szCs w:val="36"/>
                                 <w:lang w:val="es-MX"/>
@@ -307,14 +313,144 @@
                             <w:r>
                               <w:rPr>
                                 <w:rFonts w:ascii="Arial" w:hAnsi="Arial" w:cs="Arial"/>
-                                <w:b/>
+                                <w:color w:val="000000" w:themeColor="text1"/>
                                 <w:sz w:val="36"/>
                                 <w:szCs w:val="36"/>
                                 <w:lang w:val="es-MX"/>
                               </w:rPr>
-                              <w:t>GUÍA RÁPIDA DE OPERACIONES DE LA PLATAFORMA DE DISTRIBUCIÓN DE R</w:t>
+                              <w:t>GUÍA RÁPIDA DE LA PLATAFORMA DE DISTRIBUCIÓN DE RECURSOS A MUNICIPIOS Y ORGANISM</w:t>
                             </w:r>
                             <w:r>
+                              <w:rPr>
+                                <w:rFonts w:ascii="Arial" w:hAnsi="Arial" w:cs="Arial"/>
+                                <w:color w:val="000000" w:themeColor="text1"/>
+                                <w:sz w:val="36"/>
+                                <w:szCs w:val="36"/>
+                                <w:lang w:val="es-MX"/>
+                              </w:rPr>
+                              <w:t>O</w:t>
+                            </w:r>
+                            <w:r>
+                              <w:rPr>
+                                <w:rFonts w:ascii="Arial" w:hAnsi="Arial" w:cs="Arial"/>
+                                <w:color w:val="000000" w:themeColor="text1"/>
+                                <w:sz w:val="36"/>
+                                <w:szCs w:val="36"/>
+                                <w:lang w:val="es-MX"/>
+                              </w:rPr>
+                              <w:t>S PÚBLICOS DESCENTRALIZADOS</w:t>
+                            </w:r>
+                          </w:p>
+                          <w:p>
+                            <w:pPr>
+                              <w:jc w:val="center"/>
+                              <w:rPr>
+                                <w:rFonts w:ascii="Arial" w:hAnsi="Arial" w:cs="Arial"/>
+                                <w:color w:val="000000" w:themeColor="text1"/>
+                                <w:sz w:val="36"/>
+                                <w:szCs w:val="36"/>
+                                <w:lang w:val="es-MX"/>
+                              </w:rPr>
+                            </w:pPr>
+                            <w:r>
+                              <w:rPr>
+                                <w:rFonts w:ascii="Arial" w:hAnsi="Arial" w:cs="Arial"/>
+                                <w:color w:val="000000" w:themeColor="text1"/>
+                                <w:sz w:val="36"/>
+                                <w:szCs w:val="36"/>
+                                <w:lang w:val="es-MX"/>
+                              </w:rPr>
+                              <w:t>DIRECCIÓN DE ATENCIÓN A MUNICIPIOS Y ORGANISMOS PÚBLICOS</w:t>
+                            </w:r>
+                          </w:p>
+                          <w:p>
+                            <w:pPr>
+                              <w:spacing w:line="276" w:lineRule="auto"/>
+                              <w:ind w:left="-284" w:right="-234"/>
+                              <w:jc w:val="center"/>
+                              <w:rPr>
+                                <w:rFonts w:ascii="Arial" w:hAnsi="Arial" w:cs="Arial"/>
+                                <w:color w:val="000000" w:themeColor="text1"/>
+                                <w:sz w:val="36"/>
+                                <w:szCs w:val="36"/>
+                                <w:lang w:val="es-MX"/>
+                              </w:rPr>
+                            </w:pPr>
+                          </w:p>
+                          <w:p>
+                            <w:pPr>
+                              <w:spacing w:line="276" w:lineRule="auto"/>
+                              <w:ind w:left="-284" w:right="-234"/>
+                              <w:jc w:val="center"/>
+                              <w:rPr>
+                                <w:rFonts w:ascii="Arial" w:hAnsi="Arial" w:cs="Arial"/>
+                                <w:color w:val="000000" w:themeColor="text1"/>
+                                <w:sz w:val="36"/>
+                                <w:szCs w:val="36"/>
+                                <w:lang w:val="es-MX"/>
+                              </w:rPr>
+                            </w:pPr>
+                            <w:r>
+                              <w:rPr>
+                                <w:rFonts w:ascii="Arial" w:hAnsi="Arial" w:cs="Arial"/>
+                                <w:noProof/>
+                                <w:color w:val="000000" w:themeColor="text1"/>
+                                <w:sz w:val="36"/>
+                                <w:szCs w:val="36"/>
+                                <w:lang w:val="en-US"/>
+                              </w:rPr>
+                              <w:drawing>
+                                <wp:inline distT="0" distB="0" distL="0" distR="0" wp14:anchorId="665F5C43" wp14:editId="736354E6">
+                                  <wp:extent cx="7197725" cy="9357515"/>
+                                  <wp:effectExtent l="0" t="0" r="0" b="0"/>
+                                  <wp:docPr id="5" name="Imagen 5"/>
+                                  <wp:cNvGraphicFramePr>
+                                    <a:graphicFrameLocks xmlns:a="http://schemas.openxmlformats.org/drawingml/2006/main" noChangeAspect="1"/>
+                                  </wp:cNvGraphicFramePr>
+                                  <a:graphic xmlns:a="http://schemas.openxmlformats.org/drawingml/2006/main">
+                                    <a:graphicData uri="http://schemas.openxmlformats.org/drawingml/2006/picture">
+                                      <pic:pic xmlns:pic="http://schemas.openxmlformats.org/drawingml/2006/picture">
+                                        <pic:nvPicPr>
+                                          <pic:cNvPr id="0" name="Picture 1"/>
+                                          <pic:cNvPicPr>
+                                            <a:picLocks noChangeAspect="1" noChangeArrowheads="1"/>
+                                          </pic:cNvPicPr>
+                                        </pic:nvPicPr>
+                                        <pic:blipFill>
+                                          <a:blip r:embed="rId9">
+                                            <a:extLst>
+                                              <a:ext uri="{28A0092B-C50C-407E-A947-70E740481C1C}">
+                                                <a14:useLocalDpi xmlns:a14="http://schemas.microsoft.com/office/drawing/2010/main" val="0"/>
+                                              </a:ext>
+                                            </a:extLst>
+                                          </a:blip>
+                                          <a:srcRect/>
+                                          <a:stretch>
+                                            <a:fillRect/>
+                                          </a:stretch>
+                                        </pic:blipFill>
+                                        <pic:spPr bwMode="auto">
+                                          <a:xfrm>
+                                            <a:off x="0" y="0"/>
+                                            <a:ext cx="7197725" cy="9357515"/>
+                                          </a:xfrm>
+                                          <a:prstGeom prst="rect">
+                                            <a:avLst/>
+                                          </a:prstGeom>
+                                          <a:noFill/>
+                                          <a:ln>
+                                            <a:noFill/>
+                                          </a:ln>
+                                        </pic:spPr>
+                                      </pic:pic>
+                                    </a:graphicData>
+                                  </a:graphic>
+                                </wp:inline>
+                              </w:drawing>
+                            </w:r>
+                          </w:p>
+                          <w:p>
+                            <w:pPr>
                               <w:rPr>
                                 <w:rFonts w:ascii="Arial" w:hAnsi="Arial" w:cs="Arial"/>
                                 <w:b/>
@@ -322,69 +458,7 @@
                                 <w:szCs w:val="36"/>
                                 <w:lang w:val="es-MX"/>
                               </w:rPr>
-                              <w:t>ECURSOS A MUNICIPIOS Y ORGANISMOS</w:t>
-                            </w:r>
-                            <w:r>
-                              <w:rPr>
-                                <w:rFonts w:ascii="Arial" w:hAnsi="Arial" w:cs="Arial"/>
-                                <w:b/>
-                                <w:sz w:val="36"/>
-                                <w:szCs w:val="36"/>
-                                <w:lang w:val="es-MX"/>
-                              </w:rPr>
-                              <w:t xml:space="preserve"> PÚBLICOS</w:t>
-                            </w:r>
-                            <w:r>
-                              <w:rPr>
-                                <w:rFonts w:ascii="Arial" w:hAnsi="Arial" w:cs="Arial"/>
-                                <w:b/>
-                                <w:sz w:val="36"/>
-                                <w:szCs w:val="36"/>
-                                <w:lang w:val="es-MX"/>
-                              </w:rPr>
-                              <w:t xml:space="preserve"> DESCENTRALIZADOS</w:t>
-                            </w:r>
-                            <w:r>
-                              <w:rPr>
-                                <w:rFonts w:ascii="Arial" w:hAnsi="Arial" w:cs="Arial"/>
-                                <w:b/>
-                                <w:sz w:val="36"/>
-                                <w:szCs w:val="36"/>
-                                <w:lang w:val="es-MX"/>
-                              </w:rPr>
-                              <w:br/>
-                              <w:t>MÓDULO “</w:t>
-                            </w:r>
-                            <w:r>
-                              <w:rPr>
-                                <w:rFonts w:ascii="Arial" w:hAnsi="Arial" w:cs="Arial"/>
-                                <w:b/>
-                                <w:sz w:val="36"/>
-                                <w:szCs w:val="36"/>
-                                <w:lang w:val="es-MX"/>
-                              </w:rPr>
-                              <w:t xml:space="preserve">DIRECCIÓN DE ATENCIÓN A MUNICIPIOS Y ORGANISMOS </w:t>
-                            </w:r>
-                            <w:r>
-                              <w:rPr>
-                                <w:rFonts w:ascii="Arial" w:hAnsi="Arial" w:cs="Arial"/>
-                                <w:b/>
-                                <w:sz w:val="36"/>
-                                <w:szCs w:val="36"/>
-                                <w:lang w:val="es-MX"/>
-                              </w:rPr>
-                              <w:t>PÚBLICOS</w:t>
-                            </w:r>
-                            <w:r>
-                              <w:rPr>
-                                <w:rFonts w:ascii="Arial" w:hAnsi="Arial" w:cs="Arial"/>
-                                <w:b/>
-                                <w:sz w:val="36"/>
-                                <w:szCs w:val="36"/>
-                                <w:lang w:val="es-MX"/>
-                              </w:rPr>
-                              <w:t>”</w:t>
-                            </w:r>
+                            </w:pPr>
                           </w:p>
                         </w:txbxContent>
                       </wps:txbx>
@@ -408,16 +482,176 @@
           </mc:Choice>
           <mc:Fallback>
             <w:pict>
-              <v:rect w14:anchorId="3C37006C" id="Rectángulo 4" o:spid="_x0000_s1026" style="position:absolute;margin-left:0;margin-top:21.35pt;width:579.3pt;height:133.1pt;z-index:251886592;visibility:visible;mso-wrap-style:square;mso-width-percent:0;mso-height-percent:0;mso-wrap-distance-left:9pt;mso-wrap-distance-top:0;mso-wrap-distance-right:9pt;mso-wrap-distance-bottom:0;mso-position-horizontal:center;mso-position-horizontal-relative:margin;mso-position-vertical:absolute;mso-position-vertical-relative:text;mso-width-percent:0;mso-height-percent:0;mso-width-relative:margin;mso-height-relative:margin;v-text-anchor:middle" o:gfxdata="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" fillcolor="#aaa [3030]" stroked="f">
-                <v:fill color2="#a3a3a3 [3174]" rotate="t" colors="0 #afafaf;.5 #a5a5a5;1 #929292" focus="100%" type="gradient">
-                  <o:fill v:ext="view" type="gradientUnscaled"/>
-                </v:fill>
-                <v:shadow on="t" color="black" opacity="41287f" offset="0,1.5pt"/>
+              <v:rect w14:anchorId="4646B064" id="Rectángulo 4" o:spid="_x0000_s1026" style="position:absolute;left:0;text-align:left;margin-left:-69.05pt;margin-top:23.95pt;width:581.15pt;height:138.4pt;z-index:251897856;visibility:visible;mso-wrap-style:square;mso-width-percent:0;mso-height-percent:0;mso-wrap-distance-left:9pt;mso-wrap-distance-top:0;mso-wrap-distance-right:9pt;mso-wrap-distance-bottom:0;mso-position-horizontal:absolute;mso-position-horizontal-relative:margin;mso-position-vertical:absolute;mso-position-vertical-relative:text;mso-width-percent:0;mso-height-percent:0;mso-width-relative:margin;mso-height-relative:margin;v-text-anchor:middle" o:gfxdata="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" fillcolor="#e7e6e6 [3214]" stroked="f">
+                <v:shadow on="t" color="#a5a5a5 [2092]" opacity="41287f" offset="0,1.5pt"/>
                 <v:textbox>
                   <w:txbxContent>
                     <w:p>
                       <w:pPr>
                         <w:jc w:val="center"/>
+                        <w:rPr>
+                          <w:rFonts w:ascii="Arial" w:hAnsi="Arial" w:cs="Arial"/>
+                          <w:color w:val="000000" w:themeColor="text1"/>
+                          <w:sz w:val="4"/>
+                          <w:szCs w:val="4"/>
+                          <w:lang w:val="es-MX"/>
+                        </w:rPr>
+                      </w:pPr>
+                    </w:p>
+                    <w:p>
+                      <w:pPr>
+                        <w:spacing w:line="276" w:lineRule="auto"/>
+                        <w:ind w:left="-284" w:right="-234"/>
+                        <w:jc w:val="center"/>
+                        <w:rPr>
+                          <w:rFonts w:ascii="Arial" w:hAnsi="Arial" w:cs="Arial"/>
+                          <w:color w:val="000000" w:themeColor="text1"/>
+                          <w:sz w:val="36"/>
+                          <w:szCs w:val="36"/>
+                          <w:lang w:val="es-MX"/>
+                        </w:rPr>
+                      </w:pPr>
+                      <w:r>
+                        <w:rPr>
+                          <w:rFonts w:ascii="Arial" w:hAnsi="Arial" w:cs="Arial"/>
+                          <w:color w:val="000000" w:themeColor="text1"/>
+                          <w:sz w:val="36"/>
+                          <w:szCs w:val="36"/>
+                          <w:lang w:val="es-MX"/>
+                        </w:rPr>
+                        <w:t>GUÍA RÁPIDA DE LA PLATAFORMA DE DISTRIBUCIÓN DE RECURSOS A MUNICIPIOS Y ORGANISM</w:t>
+                      </w:r>
+                      <w:r>
+                        <w:rPr>
+                          <w:rFonts w:ascii="Arial" w:hAnsi="Arial" w:cs="Arial"/>
+                          <w:color w:val="000000" w:themeColor="text1"/>
+                          <w:sz w:val="36"/>
+                          <w:szCs w:val="36"/>
+                          <w:lang w:val="es-MX"/>
+                        </w:rPr>
+                        <w:t>O</w:t>
+                      </w:r>
+                      <w:r>
+                        <w:rPr>
+                          <w:rFonts w:ascii="Arial" w:hAnsi="Arial" w:cs="Arial"/>
+                          <w:color w:val="000000" w:themeColor="text1"/>
+                          <w:sz w:val="36"/>
+                          <w:szCs w:val="36"/>
+                          <w:lang w:val="es-MX"/>
+                        </w:rPr>
+                        <w:t>S PÚBLICOS DESCENTRALIZADOS</w:t>
+                      </w:r>
+                    </w:p>
+                    <w:p>
+                      <w:pPr>
+                        <w:jc w:val="center"/>
+                        <w:rPr>
+                          <w:rFonts w:ascii="Arial" w:hAnsi="Arial" w:cs="Arial"/>
+                          <w:color w:val="000000" w:themeColor="text1"/>
+                          <w:sz w:val="36"/>
+                          <w:szCs w:val="36"/>
+                          <w:lang w:val="es-MX"/>
+                        </w:rPr>
+                      </w:pPr>
+                      <w:r>
+                        <w:rPr>
+                          <w:rFonts w:ascii="Arial" w:hAnsi="Arial" w:cs="Arial"/>
+                          <w:color w:val="000000" w:themeColor="text1"/>
+                          <w:sz w:val="36"/>
+                          <w:szCs w:val="36"/>
+                          <w:lang w:val="es-MX"/>
+                        </w:rPr>
+                        <w:t>DIRECCIÓN DE ATENCIÓN A MUNICIPIOS Y ORGANISMOS PÚBLICOS</w:t>
+                      </w:r>
+                    </w:p>
+                    <w:p>
+                      <w:pPr>
+                        <w:spacing w:line="276" w:lineRule="auto"/>
+                        <w:ind w:left="-284" w:right="-234"/>
+                        <w:jc w:val="center"/>
+                        <w:rPr>
+                          <w:rFonts w:ascii="Arial" w:hAnsi="Arial" w:cs="Arial"/>
+                          <w:color w:val="000000" w:themeColor="text1"/>
+                          <w:sz w:val="36"/>
+                          <w:szCs w:val="36"/>
+                          <w:lang w:val="es-MX"/>
+                        </w:rPr>
+                      </w:pPr>
+                    </w:p>
+                    <w:p>
+                      <w:pPr>
+                        <w:spacing w:line="276" w:lineRule="auto"/>
+                        <w:ind w:left="-284" w:right="-234"/>
+                        <w:jc w:val="center"/>
+                        <w:rPr>
+                          <w:rFonts w:ascii="Arial" w:hAnsi="Arial" w:cs="Arial"/>
+                          <w:color w:val="000000" w:themeColor="text1"/>
+                          <w:sz w:val="36"/>
+                          <w:szCs w:val="36"/>
+                          <w:lang w:val="es-MX"/>
+                        </w:rPr>
+                      </w:pPr>
+                      <w:r>
+                        <w:rPr>
+                          <w:rFonts w:ascii="Arial" w:hAnsi="Arial" w:cs="Arial"/>
+                          <w:noProof/>
+                          <w:color w:val="000000" w:themeColor="text1"/>
+                          <w:sz w:val="36"/>
+                          <w:szCs w:val="36"/>
+                          <w:lang w:val="en-US"/>
+                        </w:rPr>
+                        <w:drawing>
+                          <wp:inline distT="0" distB="0" distL="0" distR="0" wp14:anchorId="665F5C43" wp14:editId="736354E6">
+                            <wp:extent cx="7197725" cy="9357515"/>
+                            <wp:effectExtent l="0" t="0" r="0" b="0"/>
+                            <wp:docPr id="5" name="Imagen 5"/>
+                            <wp:cNvGraphicFramePr>
+                              <a:graphicFrameLocks xmlns:a="http://schemas.openxmlformats.org/drawingml/2006/main" noChangeAspect="1"/>
+                            </wp:cNvGraphicFramePr>
+                            <a:graphic xmlns:a="http://schemas.openxmlformats.org/drawingml/2006/main">
+                              <a:graphicData uri="http://schemas.openxmlformats.org/drawingml/2006/picture">
+                                <pic:pic xmlns:pic="http://schemas.openxmlformats.org/drawingml/2006/picture">
+                                  <pic:nvPicPr>
+                                    <pic:cNvPr id="0" name="Picture 1"/>
+                                    <pic:cNvPicPr>
+                                      <a:picLocks noChangeAspect="1" noChangeArrowheads="1"/>
+                                    </pic:cNvPicPr>
+                                  </pic:nvPicPr>
+                                  <pic:blipFill>
+                                    <a:blip r:embed="rId9">
+                                      <a:extLst>
+                                        <a:ext uri="{28A0092B-C50C-407E-A947-70E740481C1C}">
+                                          <a14:useLocalDpi xmlns:a14="http://schemas.microsoft.com/office/drawing/2010/main" val="0"/>
+                                        </a:ext>
+                                      </a:extLst>
+                                    </a:blip>
+                                    <a:srcRect/>
+                                    <a:stretch>
+                                      <a:fillRect/>
+                                    </a:stretch>
+                                  </pic:blipFill>
+                                  <pic:spPr bwMode="auto">
+                                    <a:xfrm>
+                                      <a:off x="0" y="0"/>
+                                      <a:ext cx="7197725" cy="9357515"/>
+                                    </a:xfrm>
+                                    <a:prstGeom prst="rect">
+                                      <a:avLst/>
+                                    </a:prstGeom>
+                                    <a:noFill/>
+                                    <a:ln>
+                                      <a:noFill/>
+                                    </a:ln>
+                                  </pic:spPr>
+                                </pic:pic>
+                              </a:graphicData>
+                            </a:graphic>
+                          </wp:inline>
+                        </w:drawing>
+                      </w:r>
+                    </w:p>
+                    <w:p>
+                      <w:pPr>
                         <w:rPr>
                           <w:rFonts w:ascii="Arial" w:hAnsi="Arial" w:cs="Arial"/>
                           <w:b/>
@@ -426,87 +660,6 @@
                           <w:lang w:val="es-MX"/>
                         </w:rPr>
                       </w:pPr>
-                      <w:r>
-                        <w:rPr>
-                          <w:rFonts w:ascii="Arial" w:hAnsi="Arial" w:cs="Arial"/>
-                          <w:b/>
-                          <w:sz w:val="36"/>
-                          <w:szCs w:val="36"/>
-                          <w:lang w:val="es-MX"/>
-                        </w:rPr>
-                        <w:t>GUÍA RÁPIDA DE OPERACIONES DE LA PLATAFORMA DE DISTRIBUCIÓN DE R</w:t>
-                      </w:r>
-                      <w:r>
-                        <w:rPr>
-                          <w:rFonts w:ascii="Arial" w:hAnsi="Arial" w:cs="Arial"/>
-                          <w:b/>
-                          <w:sz w:val="36"/>
-                          <w:szCs w:val="36"/>
-                          <w:lang w:val="es-MX"/>
-                        </w:rPr>
-                        <w:t>ECURSOS A MUNICIPIOS Y ORGANISMOS</w:t>
-                      </w:r>
-                      <w:r>
-                        <w:rPr>
-                          <w:rFonts w:ascii="Arial" w:hAnsi="Arial" w:cs="Arial"/>
-                          <w:b/>
-                          <w:sz w:val="36"/>
-                          <w:szCs w:val="36"/>
-                          <w:lang w:val="es-MX"/>
-                        </w:rPr>
-                        <w:t xml:space="preserve"> PÚBLICOS</w:t>
-                      </w:r>
-                      <w:r>
-                        <w:rPr>
-                          <w:rFonts w:ascii="Arial" w:hAnsi="Arial" w:cs="Arial"/>
-                          <w:b/>
-                          <w:sz w:val="36"/>
-                          <w:szCs w:val="36"/>
-                          <w:lang w:val="es-MX"/>
-                        </w:rPr>
-                        <w:t xml:space="preserve"> DESCENTRALIZADOS</w:t>
-                      </w:r>
-                      <w:r>
-                        <w:rPr>
-                          <w:rFonts w:ascii="Arial" w:hAnsi="Arial" w:cs="Arial"/>
-                          <w:b/>
-                          <w:sz w:val="36"/>
-                          <w:szCs w:val="36"/>
-                          <w:lang w:val="es-MX"/>
-                        </w:rPr>
-                        <w:br/>
-                        <w:t>MÓDULO “</w:t>
-                      </w:r>
-                      <w:r>
-                        <w:rPr>
-                          <w:rFonts w:ascii="Arial" w:hAnsi="Arial" w:cs="Arial"/>
-                          <w:b/>
-                          <w:sz w:val="36"/>
-                          <w:szCs w:val="36"/>
-                          <w:lang w:val="es-MX"/>
-                        </w:rPr>
-                        <w:t xml:space="preserve">DIRECCIÓN DE ATENCIÓN A MUNICIPIOS Y ORGANISMOS </w:t>
-                      </w:r>
-                      <w:r>
-                        <w:rPr>
-                          <w:rFonts w:ascii="Arial" w:hAnsi="Arial" w:cs="Arial"/>
-                          <w:b/>
-                          <w:sz w:val="36"/>
-                          <w:szCs w:val="36"/>
-                          <w:lang w:val="es-MX"/>
-                        </w:rPr>
-                        <w:t>PÚBLICOS</w:t>
-                      </w:r>
-                      <w:r>
-                        <w:rPr>
-                          <w:rFonts w:ascii="Arial" w:hAnsi="Arial" w:cs="Arial"/>
-                          <w:b/>
-                          <w:sz w:val="36"/>
-                          <w:szCs w:val="36"/>
-                          <w:lang w:val="es-MX"/>
-                        </w:rPr>
-                        <w:t>”</w:t>
-                      </w:r>
                     </w:p>
                   </w:txbxContent>
                 </v:textbox>
@@ -547,15 +700,6 @@
     <w:p>
       <w:pPr>
         <w:spacing w:line="276" w:lineRule="auto"/>
-        <w:jc w:val="center"/>
-        <w:rPr>
-          <w:rFonts w:ascii="Arial" w:hAnsi="Arial" w:cs="Arial"/>
-        </w:rPr>
-      </w:pPr>
-    </w:p>
-    <w:p>
-      <w:pPr>
-        <w:spacing w:line="276" w:lineRule="auto"/>
         <w:ind w:right="-234"/>
         <w:rPr>
           <w:rFonts w:cs="Arial"/>
@@ -589,14 +733,67 @@
           <w:szCs w:val="44"/>
         </w:rPr>
       </w:pPr>
-      <w:r>
-        <w:rPr>
-          <w:rFonts w:cs="Arial"/>
-          <w:b/>
-          <w:sz w:val="44"/>
-          <w:szCs w:val="44"/>
+    </w:p>
+    <w:p>
+      <w:pPr>
+        <w:spacing w:line="276" w:lineRule="auto"/>
+        <w:ind w:left="-284" w:right="-234"/>
+        <w:jc w:val="center"/>
+        <w:rPr>
+          <w:rFonts w:ascii="Arial" w:hAnsi="Arial" w:cs="Arial"/>
+          <w:sz w:val="32"/>
+          <w:szCs w:val="32"/>
+        </w:rPr>
+      </w:pPr>
+      <w:r>
+        <w:rPr>
+          <w:rFonts w:ascii="Arial" w:hAnsi="Arial" w:cs="Arial"/>
+          <w:sz w:val="32"/>
+          <w:szCs w:val="32"/>
+          <w:lang w:val="es-MX"/>
+        </w:rPr>
+        <w:t>MÓDULO</w:t>
+      </w:r>
+      <w:r>
+        <w:rPr>
+          <w:rFonts w:ascii="Arial" w:hAnsi="Arial" w:cs="Arial"/>
+          <w:sz w:val="32"/>
+          <w:szCs w:val="32"/>
+          <w:lang w:val="es-MX"/>
+        </w:rPr>
+        <w:t xml:space="preserve"> CATALOGO</w:t>
+      </w:r>
+      <w:r>
+        <w:rPr>
+          <w:rFonts w:ascii="Arial" w:hAnsi="Arial" w:cs="Arial"/>
+          <w:sz w:val="36"/>
+          <w:szCs w:val="36"/>
+        </w:rPr>
+        <w:t xml:space="preserve"> </w:t>
+      </w:r>
+      <w:r>
+        <w:rPr>
+          <w:rFonts w:ascii="Arial" w:hAnsi="Arial" w:cs="Arial"/>
+          <w:sz w:val="36"/>
+          <w:szCs w:val="36"/>
+        </w:rPr>
+        <w:t>“</w:t>
+      </w:r>
+      <w:r>
+        <w:rPr>
+          <w:rFonts w:ascii="Arial" w:hAnsi="Arial" w:cs="Arial"/>
+          <w:sz w:val="32"/>
+          <w:szCs w:val="32"/>
         </w:rPr>
         <w:t>BANCOS</w:t>
+      </w:r>
+      <w:r>
+        <w:rPr>
+          <w:rFonts w:ascii="Arial" w:hAnsi="Arial" w:cs="Arial"/>
+          <w:sz w:val="32"/>
+          <w:szCs w:val="32"/>
+        </w:rPr>
+        <w:t>”</w:t>
       </w:r>
     </w:p>
     <w:p>
@@ -658,68 +855,6 @@
           <w:szCs w:val="36"/>
         </w:rPr>
       </w:pPr>
-      <w:r>
-        <w:rPr>
-          <w:rFonts w:ascii="Arial" w:hAnsi="Arial" w:cs="Arial"/>
-          <w:noProof/>
-          <w:lang w:val="es-MX" w:eastAsia="es-MX"/>
-        </w:rPr>
-        <w:drawing>
-          <wp:anchor distT="0" distB="0" distL="114300" distR="114300" simplePos="0" relativeHeight="251804672" behindDoc="0" locked="0" layoutInCell="1" allowOverlap="1" wp14:anchorId="0B7E066F" wp14:editId="34EC54E8">
-            <wp:simplePos x="0" y="0"/>
-            <wp:positionH relativeFrom="margin">
-              <wp:posOffset>2446493</wp:posOffset>
-            </wp:positionH>
-            <wp:positionV relativeFrom="paragraph">
-              <wp:posOffset>362585</wp:posOffset>
-            </wp:positionV>
-            <wp:extent cx="642483" cy="764468"/>
-            <wp:effectExtent l="0" t="0" r="5715" b="0"/>
-            <wp:wrapNone/>
-            <wp:docPr id="1" name="Imagen 1"/>
-            <wp:cNvGraphicFramePr>
-              <a:graphicFrameLocks xmlns:a="http://schemas.openxmlformats.org/drawingml/2006/main" noChangeAspect="1"/>
-            </wp:cNvGraphicFramePr>
-            <a:graphic xmlns:a="http://schemas.openxmlformats.org/drawingml/2006/main">
-              <a:graphicData uri="http://schemas.openxmlformats.org/drawingml/2006/picture">
-                <pic:pic xmlns:pic="http://schemas.openxmlformats.org/drawingml/2006/picture">
-                  <pic:nvPicPr>
-                    <pic:cNvPr id="1" name=""/>
-                    <pic:cNvPicPr/>
-                  </pic:nvPicPr>
-                  <pic:blipFill>
-                    <a:blip r:embed="rId9" cstate="print">
-                      <a:extLst>
-                        <a:ext uri="{28A0092B-C50C-407E-A947-70E740481C1C}">
-                          <a14:useLocalDpi xmlns:a14="http://schemas.microsoft.com/office/drawing/2010/main" val="0"/>
-                        </a:ext>
-                      </a:extLst>
-                    </a:blip>
-                    <a:stretch>
-                      <a:fillRect/>
-                    </a:stretch>
-                  </pic:blipFill>
-                  <pic:spPr>
-                    <a:xfrm>
-                      <a:off x="0" y="0"/>
-                      <a:ext cx="642483" cy="764468"/>
-                    </a:xfrm>
-                    <a:prstGeom prst="rect">
-                      <a:avLst/>
-                    </a:prstGeom>
-                  </pic:spPr>
-                </pic:pic>
-              </a:graphicData>
-            </a:graphic>
-            <wp14:sizeRelH relativeFrom="page">
-              <wp14:pctWidth>0</wp14:pctWidth>
-            </wp14:sizeRelH>
-            <wp14:sizeRelV relativeFrom="page">
-              <wp14:pctHeight>0</wp14:pctHeight>
-            </wp14:sizeRelV>
-          </wp:anchor>
-        </w:drawing>
-      </w:r>
     </w:p>
     <w:p>
       <w:pPr>
@@ -736,6 +871,54 @@
     <w:p>
       <w:pPr>
         <w:spacing w:line="276" w:lineRule="auto"/>
+        <w:ind w:left="-284" w:right="-234"/>
+        <w:jc w:val="center"/>
+        <w:rPr>
+          <w:rFonts w:ascii="Arial" w:hAnsi="Arial" w:cs="Arial"/>
+          <w:sz w:val="24"/>
+          <w:szCs w:val="24"/>
+        </w:rPr>
+      </w:pPr>
+      <w:r>
+        <w:rPr>
+          <w:rFonts w:ascii="Arial" w:hAnsi="Arial" w:cs="Arial"/>
+          <w:sz w:val="24"/>
+          <w:szCs w:val="24"/>
+        </w:rPr>
+        <w:t>Secretaria de Finanzas</w:t>
+      </w:r>
+      <w:r>
+        <w:rPr>
+          <w:rFonts w:ascii="Arial" w:hAnsi="Arial" w:cs="Arial"/>
+          <w:sz w:val="24"/>
+          <w:szCs w:val="24"/>
+        </w:rPr>
+        <w:t xml:space="preserve"> y Tesorería General del Estado</w:t>
+      </w:r>
+    </w:p>
+    <w:p>
+      <w:pPr>
+        <w:spacing w:line="276" w:lineRule="auto"/>
+        <w:ind w:left="-284" w:right="-234"/>
+        <w:jc w:val="center"/>
+        <w:rPr>
+          <w:rFonts w:ascii="Arial" w:hAnsi="Arial" w:cs="Arial"/>
+          <w:sz w:val="24"/>
+          <w:szCs w:val="24"/>
+        </w:rPr>
+      </w:pPr>
+      <w:r>
+        <w:rPr>
+          <w:rFonts w:ascii="Arial" w:hAnsi="Arial" w:cs="Arial"/>
+          <w:sz w:val="24"/>
+          <w:szCs w:val="24"/>
+        </w:rPr>
+        <w:t>Gobierno del Estado de Nuevo León</w:t>
+      </w:r>
+    </w:p>
+    <w:p>
+      <w:pPr>
+        <w:spacing w:line="276" w:lineRule="auto"/>
         <w:jc w:val="center"/>
         <w:rPr>
           <w:rFonts w:ascii="Arial" w:hAnsi="Arial" w:cs="Arial"/>
@@ -751,21 +934,8 @@
         <w:jc w:val="center"/>
         <w:rPr>
           <w:rFonts w:ascii="Arial" w:hAnsi="Arial" w:cs="Arial"/>
-          <w:b/>
-          <w:sz w:val="36"/>
-          <w:szCs w:val="36"/>
-          <w:u w:val="single"/>
-        </w:rPr>
-      </w:pPr>
-      <w:r>
-        <w:rPr>
-          <w:rFonts w:ascii="Arial" w:hAnsi="Arial" w:cs="Arial"/>
-          <w:b/>
-          <w:sz w:val="36"/>
-          <w:szCs w:val="36"/>
-        </w:rPr>
-        <w:t>2022-2023</w:t>
-      </w:r>
+        </w:rPr>
+      </w:pPr>
     </w:p>
     <w:p>
       <w:pPr>
@@ -773,59 +943,30 @@
         <w:jc w:val="center"/>
         <w:rPr>
           <w:rFonts w:ascii="Arial" w:hAnsi="Arial" w:cs="Arial"/>
-          <w:b/>
-          <w:sz w:val="36"/>
-          <w:szCs w:val="36"/>
-        </w:rPr>
-      </w:pPr>
-      <w:r>
-        <w:rPr>
-          <w:rFonts w:ascii="Arial" w:hAnsi="Arial" w:cs="Arial"/>
-          <w:b/>
-          <w:sz w:val="36"/>
-          <w:szCs w:val="36"/>
-        </w:rPr>
-        <w:t>V.1.0</w:t>
-      </w:r>
-    </w:p>
-    <w:p>
-      <w:pPr>
-        <w:spacing w:line="276" w:lineRule="auto"/>
-        <w:jc w:val="center"/>
-        <w:rPr>
-          <w:rFonts w:ascii="Arial" w:hAnsi="Arial" w:cs="Arial"/>
-        </w:rPr>
-      </w:pPr>
-    </w:p>
-    <w:p>
-      <w:pPr>
-        <w:spacing w:line="276" w:lineRule="auto"/>
-        <w:jc w:val="center"/>
-        <w:rPr>
-          <w:rFonts w:ascii="Arial" w:hAnsi="Arial" w:cs="Arial"/>
         </w:rPr>
       </w:pPr>
       <w:r>
         <w:rPr>
           <w:rFonts w:ascii="Arial" w:hAnsi="Arial" w:cs="Arial"/>
           <w:noProof/>
-          <w:lang w:val="es-MX" w:eastAsia="es-MX"/>
-        </w:rPr>
+          <w:lang w:val="en-US"/>
+        </w:rPr>
+        <w:lastRenderedPageBreak/>
         <mc:AlternateContent>
           <mc:Choice Requires="wps">
             <w:drawing>
-              <wp:anchor distT="0" distB="0" distL="114300" distR="114300" simplePos="0" relativeHeight="251801600" behindDoc="0" locked="0" layoutInCell="1" allowOverlap="1" wp14:anchorId="63962291" wp14:editId="1C732D69">
+              <wp:anchor distT="0" distB="0" distL="114300" distR="114300" simplePos="0" relativeHeight="251899904" behindDoc="0" locked="0" layoutInCell="1" allowOverlap="1" wp14:anchorId="7F8BEB35" wp14:editId="35CB55B4">
                 <wp:simplePos x="0" y="0"/>
                 <wp:positionH relativeFrom="margin">
-                  <wp:align>center</wp:align>
+                  <wp:posOffset>0</wp:posOffset>
                 </wp:positionH>
                 <wp:positionV relativeFrom="paragraph">
-                  <wp:posOffset>26139</wp:posOffset>
+                  <wp:posOffset>38100</wp:posOffset>
                 </wp:positionV>
-                <wp:extent cx="6780362" cy="267179"/>
-                <wp:effectExtent l="57150" t="38100" r="59055" b="76200"/>
+                <wp:extent cx="5701086" cy="267179"/>
+                <wp:effectExtent l="57150" t="38100" r="52070" b="76200"/>
                 <wp:wrapNone/>
-                <wp:docPr id="23" name="Rectángulo 23"/>
+                <wp:docPr id="6" name="Rectángulo 6"/>
                 <wp:cNvGraphicFramePr/>
                 <a:graphic xmlns:a="http://schemas.openxmlformats.org/drawingml/2006/main">
                   <a:graphicData uri="http://schemas.microsoft.com/office/word/2010/wordprocessingShape">
@@ -834,12 +975,25 @@
                       <wps:spPr>
                         <a:xfrm>
                           <a:off x="0" y="0"/>
-                          <a:ext cx="6780362" cy="267179"/>
+                          <a:ext cx="5701086" cy="267179"/>
                         </a:xfrm>
                         <a:prstGeom prst="rect">
                           <a:avLst/>
                         </a:prstGeom>
+                        <a:solidFill>
+                          <a:schemeClr val="bg1">
+                            <a:lumMod val="95000"/>
+                          </a:schemeClr>
+                        </a:solidFill>
                         <a:ln/>
+                        <a:effectLst>
+                          <a:outerShdw blurRad="57150" dist="19050" dir="5400000" algn="ctr" rotWithShape="0">
+                            <a:schemeClr val="bg1">
+                              <a:lumMod val="65000"/>
+                              <a:alpha val="63000"/>
+                            </a:schemeClr>
+                          </a:outerShdw>
+                        </a:effectLst>
                       </wps:spPr>
                       <wps:style>
                         <a:lnRef idx="0">
@@ -861,708 +1015,16 @@
                             <w:pPr>
                               <w:jc w:val="center"/>
                               <w:rPr>
-                                <w:b/>
+                                <w:rFonts w:ascii="Arial" w:hAnsi="Arial" w:cs="Arial"/>
+                                <w:color w:val="000000" w:themeColor="text1"/>
                                 <w:sz w:val="24"/>
                                 <w:lang w:val="es-MX"/>
                               </w:rPr>
                             </w:pPr>
                             <w:r>
                               <w:rPr>
-                                <w:b/>
-                                <w:sz w:val="24"/>
-                                <w:lang w:val="es-MX"/>
-                              </w:rPr>
-                              <w:t>Índice</w:t>
-                            </w:r>
-                          </w:p>
-                        </w:txbxContent>
-                      </wps:txbx>
-                      <wps:bodyPr rot="0" spcFirstLastPara="0" vertOverflow="overflow" horzOverflow="overflow" vert="horz" wrap="square" lIns="91440" tIns="45720" rIns="91440" bIns="45720" numCol="1" spcCol="0" rtlCol="0" fromWordArt="0" anchor="ctr" anchorCtr="0" forceAA="0" compatLnSpc="1">
-                        <a:prstTxWarp prst="textNoShape">
-                          <a:avLst/>
-                        </a:prstTxWarp>
-                        <a:noAutofit/>
-                      </wps:bodyPr>
-                    </wps:wsp>
-                  </a:graphicData>
-                </a:graphic>
-                <wp14:sizeRelH relativeFrom="margin">
-                  <wp14:pctWidth>0</wp14:pctWidth>
-                </wp14:sizeRelH>
-                <wp14:sizeRelV relativeFrom="margin">
-                  <wp14:pctHeight>0</wp14:pctHeight>
-                </wp14:sizeRelV>
-              </wp:anchor>
-            </w:drawing>
-          </mc:Choice>
-          <mc:Fallback>
-            <w:pict>
-              <v:rect w14:anchorId="63962291" id="Rectángulo 23" o:spid="_x0000_s1027" style="position:absolute;left:0;text-align:left;margin-left:0;margin-top:2.05pt;width:533.9pt;height:21.05pt;z-index:251801600;visibility:visible;mso-wrap-style:square;mso-width-percent:0;mso-height-percent:0;mso-wrap-distance-left:9pt;mso-wrap-distance-top:0;mso-wrap-distance-right:9pt;mso-wrap-distance-bottom:0;mso-position-horizontal:center;mso-position-horizontal-relative:margin;mso-position-vertical:absolute;mso-position-vertical-relative:text;mso-width-percent:0;mso-height-percent:0;mso-width-relative:margin;mso-height-relative:margin;v-text-anchor:middle" o:gfxdata="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" fillcolor="#aaa [3030]" stroked="f">
-                <v:fill color2="#a3a3a3 [3174]" rotate="t" colors="0 #afafaf;.5 #a5a5a5;1 #929292" focus="100%" type="gradient">
-                  <o:fill v:ext="view" type="gradientUnscaled"/>
-                </v:fill>
-                <v:shadow on="t" color="black" opacity="41287f" offset="0,1.5pt"/>
-                <v:textbox>
-                  <w:txbxContent>
-                    <w:p>
-                      <w:pPr>
-                        <w:jc w:val="center"/>
-                        <w:rPr>
-                          <w:b/>
-                          <w:sz w:val="24"/>
-                          <w:lang w:val="es-MX"/>
-                        </w:rPr>
-                      </w:pPr>
-                      <w:r>
-                        <w:rPr>
-                          <w:b/>
-                          <w:sz w:val="24"/>
-                          <w:lang w:val="es-MX"/>
-                        </w:rPr>
-                        <w:t>Índice</w:t>
-                      </w:r>
-                    </w:p>
-                  </w:txbxContent>
-                </v:textbox>
-                <w10:wrap anchorx="margin"/>
-              </v:rect>
-            </w:pict>
-          </mc:Fallback>
-        </mc:AlternateContent>
-      </w:r>
-    </w:p>
-    <w:p>
-      <w:pPr>
-        <w:spacing w:line="276" w:lineRule="auto"/>
-        <w:jc w:val="center"/>
-        <w:rPr>
-          <w:rFonts w:ascii="Arial" w:hAnsi="Arial" w:cs="Arial"/>
-        </w:rPr>
-      </w:pPr>
-    </w:p>
-    <w:p>
-      <w:pPr>
-        <w:spacing w:line="276" w:lineRule="auto"/>
-        <w:jc w:val="center"/>
-        <w:rPr>
-          <w:rFonts w:ascii="Arial" w:hAnsi="Arial" w:cs="Arial"/>
-        </w:rPr>
-      </w:pPr>
-    </w:p>
-    <w:sdt>
-      <w:sdtPr>
-        <w:rPr>
-          <w:rFonts w:ascii="Arial" w:eastAsiaTheme="minorHAnsi" w:hAnsi="Arial" w:cs="Arial"/>
-          <w:color w:val="auto"/>
-          <w:sz w:val="28"/>
-          <w:szCs w:val="28"/>
-          <w:lang w:val="es-ES" w:eastAsia="en-US"/>
-        </w:rPr>
-        <w:id w:val="-1883084182"/>
-        <w:docPartObj>
-          <w:docPartGallery w:val="Table of Contents"/>
-          <w:docPartUnique/>
-        </w:docPartObj>
-      </w:sdtPr>
-      <w:sdtEndPr>
-        <w:rPr>
-          <w:b/>
-          <w:bCs/>
-        </w:rPr>
-      </w:sdtEndPr>
-      <w:sdtContent>
-        <w:p>
-          <w:pPr>
-            <w:pStyle w:val="TtuloTDC"/>
-            <w:spacing w:line="276" w:lineRule="auto"/>
-            <w:rPr>
-              <w:rFonts w:ascii="Arial" w:hAnsi="Arial" w:cs="Arial"/>
-              <w:sz w:val="28"/>
-              <w:szCs w:val="28"/>
-            </w:rPr>
-          </w:pPr>
-          <w:r>
-            <w:rPr>
-              <w:rFonts w:ascii="Arial" w:hAnsi="Arial" w:cs="Arial"/>
-              <w:b/>
-              <w:sz w:val="28"/>
-              <w:szCs w:val="28"/>
-              <w:lang w:val="es-ES"/>
-            </w:rPr>
-            <w:t>Contenido</w:t>
-          </w:r>
-        </w:p>
-        <w:p>
-          <w:pPr>
-            <w:pStyle w:val="TDC1"/>
-            <w:rPr>
-              <w:rFonts w:eastAsiaTheme="minorEastAsia" w:cstheme="minorBidi"/>
-              <w:lang w:val="es-MX" w:eastAsia="es-MX"/>
-            </w:rPr>
-          </w:pPr>
-          <w:r>
-            <w:rPr>
-              <w:rFonts w:ascii="Arial" w:hAnsi="Arial"/>
-              <w:sz w:val="28"/>
-              <w:szCs w:val="28"/>
-            </w:rPr>
-            <w:fldChar w:fldCharType="begin"/>
-          </w:r>
-          <w:r>
-            <w:rPr>
-              <w:rFonts w:ascii="Arial" w:hAnsi="Arial"/>
-              <w:sz w:val="28"/>
-              <w:szCs w:val="28"/>
-            </w:rPr>
-            <w:instrText xml:space="preserve"> TOC \o "1-3" \h \z \u </w:instrText>
-          </w:r>
-          <w:r>
-            <w:rPr>
-              <w:rFonts w:ascii="Arial" w:hAnsi="Arial"/>
-              <w:sz w:val="28"/>
-              <w:szCs w:val="28"/>
-            </w:rPr>
-            <w:fldChar w:fldCharType="separate"/>
-          </w:r>
-          <w:hyperlink w:anchor="_Toc136938396" w:history="1">
-            <w:r>
-              <w:rPr>
-                <w:rStyle w:val="Hipervnculo"/>
-              </w:rPr>
-              <w:t>Objetivo</w:t>
-            </w:r>
-            <w:r>
-              <w:rPr>
-                <w:webHidden/>
-              </w:rPr>
-              <w:tab/>
-            </w:r>
-            <w:r>
-              <w:rPr>
-                <w:webHidden/>
-              </w:rPr>
-              <w:fldChar w:fldCharType="begin"/>
-            </w:r>
-            <w:r>
-              <w:rPr>
-                <w:webHidden/>
-              </w:rPr>
-              <w:instrText xml:space="preserve"> PAGEREF _Toc136938396 \h </w:instrText>
-            </w:r>
-            <w:r>
-              <w:rPr>
-                <w:webHidden/>
-              </w:rPr>
-            </w:r>
-            <w:r>
-              <w:rPr>
-                <w:webHidden/>
-              </w:rPr>
-              <w:fldChar w:fldCharType="separate"/>
-            </w:r>
-            <w:r>
-              <w:rPr>
-                <w:webHidden/>
-              </w:rPr>
-              <w:t>3</w:t>
-            </w:r>
-            <w:r>
-              <w:rPr>
-                <w:webHidden/>
-              </w:rPr>
-              <w:fldChar w:fldCharType="end"/>
-            </w:r>
-          </w:hyperlink>
-        </w:p>
-        <w:p>
-          <w:pPr>
-            <w:pStyle w:val="TDC1"/>
-            <w:rPr>
-              <w:rFonts w:eastAsiaTheme="minorEastAsia" w:cstheme="minorBidi"/>
-              <w:lang w:val="es-MX" w:eastAsia="es-MX"/>
-            </w:rPr>
-          </w:pPr>
-          <w:hyperlink w:anchor="_Toc136938397" w:history="1">
-            <w:r>
-              <w:rPr>
-                <w:rStyle w:val="Hipervnculo"/>
-              </w:rPr>
-              <w:t>Alcance</w:t>
-            </w:r>
-            <w:r>
-              <w:rPr>
-                <w:webHidden/>
-              </w:rPr>
-              <w:tab/>
-            </w:r>
-            <w:r>
-              <w:rPr>
-                <w:webHidden/>
-              </w:rPr>
-              <w:fldChar w:fldCharType="begin"/>
-            </w:r>
-            <w:r>
-              <w:rPr>
-                <w:webHidden/>
-              </w:rPr>
-              <w:instrText xml:space="preserve"> PAGEREF _Toc136938397 \h </w:instrText>
-            </w:r>
-            <w:r>
-              <w:rPr>
-                <w:webHidden/>
-              </w:rPr>
-            </w:r>
-            <w:r>
-              <w:rPr>
-                <w:webHidden/>
-              </w:rPr>
-              <w:fldChar w:fldCharType="separate"/>
-            </w:r>
-            <w:r>
-              <w:rPr>
-                <w:webHidden/>
-              </w:rPr>
-              <w:t>3</w:t>
-            </w:r>
-            <w:r>
-              <w:rPr>
-                <w:webHidden/>
-              </w:rPr>
-              <w:fldChar w:fldCharType="end"/>
-            </w:r>
-          </w:hyperlink>
-        </w:p>
-        <w:p>
-          <w:pPr>
-            <w:pStyle w:val="TDC1"/>
-            <w:rPr>
-              <w:rFonts w:eastAsiaTheme="minorEastAsia" w:cstheme="minorBidi"/>
-              <w:lang w:val="es-MX" w:eastAsia="es-MX"/>
-            </w:rPr>
-          </w:pPr>
-          <w:hyperlink w:anchor="_Toc136938398" w:history="1">
-            <w:r>
-              <w:rPr>
-                <w:rStyle w:val="Hipervnculo"/>
-              </w:rPr>
-              <w:t>Usuario</w:t>
-            </w:r>
-            <w:r>
-              <w:rPr>
-                <w:webHidden/>
-              </w:rPr>
-              <w:tab/>
-            </w:r>
-            <w:r>
-              <w:rPr>
-                <w:webHidden/>
-              </w:rPr>
-              <w:fldChar w:fldCharType="begin"/>
-            </w:r>
-            <w:r>
-              <w:rPr>
-                <w:webHidden/>
-              </w:rPr>
-              <w:instrText xml:space="preserve"> PAGEREF _Toc136938398 \h </w:instrText>
-            </w:r>
-            <w:r>
-              <w:rPr>
-                <w:webHidden/>
-              </w:rPr>
-            </w:r>
-            <w:r>
-              <w:rPr>
-                <w:webHidden/>
-              </w:rPr>
-              <w:fldChar w:fldCharType="separate"/>
-            </w:r>
-            <w:r>
-              <w:rPr>
-                <w:webHidden/>
-              </w:rPr>
-              <w:t>3</w:t>
-            </w:r>
-            <w:r>
-              <w:rPr>
-                <w:webHidden/>
-              </w:rPr>
-              <w:fldChar w:fldCharType="end"/>
-            </w:r>
-          </w:hyperlink>
-        </w:p>
-        <w:p>
-          <w:pPr>
-            <w:pStyle w:val="TDC1"/>
-            <w:rPr>
-              <w:rFonts w:eastAsiaTheme="minorEastAsia" w:cstheme="minorBidi"/>
-              <w:lang w:val="es-MX" w:eastAsia="es-MX"/>
-            </w:rPr>
-          </w:pPr>
-          <w:hyperlink w:anchor="_Toc136938399" w:history="1">
-            <w:r>
-              <w:rPr>
-                <w:rStyle w:val="Hipervnculo"/>
-              </w:rPr>
-              <w:t>BANCOS</w:t>
-            </w:r>
-            <w:r>
-              <w:rPr>
-                <w:webHidden/>
-              </w:rPr>
-              <w:tab/>
-            </w:r>
-            <w:r>
-              <w:rPr>
-                <w:webHidden/>
-              </w:rPr>
-              <w:fldChar w:fldCharType="begin"/>
-            </w:r>
-            <w:r>
-              <w:rPr>
-                <w:webHidden/>
-              </w:rPr>
-              <w:instrText xml:space="preserve"> PAGEREF _Toc136938399 \h </w:instrText>
-            </w:r>
-            <w:r>
-              <w:rPr>
-                <w:webHidden/>
-              </w:rPr>
-            </w:r>
-            <w:r>
-              <w:rPr>
-                <w:webHidden/>
-              </w:rPr>
-              <w:fldChar w:fldCharType="separate"/>
-            </w:r>
-            <w:r>
-              <w:rPr>
-                <w:webHidden/>
-              </w:rPr>
-              <w:t>4</w:t>
-            </w:r>
-            <w:r>
-              <w:rPr>
-                <w:webHidden/>
-              </w:rPr>
-              <w:fldChar w:fldCharType="end"/>
-            </w:r>
-          </w:hyperlink>
-        </w:p>
-        <w:p>
-          <w:pPr>
-            <w:pStyle w:val="TDC1"/>
-            <w:rPr>
-              <w:rFonts w:eastAsiaTheme="minorEastAsia" w:cstheme="minorBidi"/>
-              <w:lang w:val="es-MX" w:eastAsia="es-MX"/>
-            </w:rPr>
-          </w:pPr>
-          <w:hyperlink w:anchor="_Toc136938400" w:history="1">
-            <w:r>
-              <w:rPr>
-                <w:rStyle w:val="Hipervnculo"/>
-              </w:rPr>
-              <w:t>Administración de Bancos</w:t>
-            </w:r>
-            <w:r>
-              <w:rPr>
-                <w:webHidden/>
-              </w:rPr>
-              <w:tab/>
-            </w:r>
-            <w:r>
-              <w:rPr>
-                <w:webHidden/>
-              </w:rPr>
-              <w:fldChar w:fldCharType="begin"/>
-            </w:r>
-            <w:r>
-              <w:rPr>
-                <w:webHidden/>
-              </w:rPr>
-              <w:instrText xml:space="preserve"> PAGEREF _Toc136938400 \h </w:instrText>
-            </w:r>
-            <w:r>
-              <w:rPr>
-                <w:webHidden/>
-              </w:rPr>
-            </w:r>
-            <w:r>
-              <w:rPr>
-                <w:webHidden/>
-              </w:rPr>
-              <w:fldChar w:fldCharType="separate"/>
-            </w:r>
-            <w:r>
-              <w:rPr>
-                <w:webHidden/>
-              </w:rPr>
-              <w:t>5</w:t>
-            </w:r>
-            <w:r>
-              <w:rPr>
-                <w:webHidden/>
-              </w:rPr>
-              <w:fldChar w:fldCharType="end"/>
-            </w:r>
-          </w:hyperlink>
-        </w:p>
-        <w:p>
-          <w:pPr>
-            <w:spacing w:line="276" w:lineRule="auto"/>
-            <w:rPr>
-              <w:rFonts w:ascii="Arial" w:hAnsi="Arial" w:cs="Arial"/>
-            </w:rPr>
-          </w:pPr>
-          <w:r>
-            <w:rPr>
-              <w:rFonts w:ascii="Arial" w:hAnsi="Arial" w:cs="Arial"/>
-              <w:b/>
-              <w:bCs/>
-              <w:sz w:val="28"/>
-              <w:szCs w:val="28"/>
-            </w:rPr>
-            <w:fldChar w:fldCharType="end"/>
-          </w:r>
-        </w:p>
-      </w:sdtContent>
-    </w:sdt>
-    <w:p>
-      <w:pPr>
-        <w:spacing w:line="276" w:lineRule="auto"/>
-        <w:jc w:val="both"/>
-        <w:rPr>
-          <w:rFonts w:ascii="Arial" w:hAnsi="Arial" w:cs="Arial"/>
-          <w:sz w:val="24"/>
-        </w:rPr>
-      </w:pPr>
-      <w:r>
-        <w:rPr>
-          <w:rFonts w:ascii="Arial" w:hAnsi="Arial" w:cs="Arial"/>
-          <w:sz w:val="24"/>
-        </w:rPr>
-        <w:t xml:space="preserve"> </w:t>
-      </w:r>
-    </w:p>
-    <w:p>
-      <w:pPr>
-        <w:spacing w:line="276" w:lineRule="auto"/>
-        <w:jc w:val="center"/>
-        <w:rPr>
-          <w:rFonts w:ascii="Arial" w:hAnsi="Arial" w:cs="Arial"/>
-          <w:sz w:val="24"/>
-        </w:rPr>
-      </w:pPr>
-    </w:p>
-    <w:p>
-      <w:pPr>
-        <w:spacing w:line="276" w:lineRule="auto"/>
-        <w:jc w:val="center"/>
-        <w:rPr>
-          <w:rFonts w:ascii="Arial" w:hAnsi="Arial" w:cs="Arial"/>
-          <w:sz w:val="24"/>
-        </w:rPr>
-      </w:pPr>
-    </w:p>
-    <w:p>
-      <w:pPr>
-        <w:spacing w:line="276" w:lineRule="auto"/>
-        <w:jc w:val="center"/>
-        <w:rPr>
-          <w:rFonts w:ascii="Arial" w:hAnsi="Arial" w:cs="Arial"/>
-          <w:sz w:val="24"/>
-        </w:rPr>
-      </w:pPr>
-    </w:p>
-    <w:p>
-      <w:pPr>
-        <w:spacing w:line="276" w:lineRule="auto"/>
-        <w:rPr>
-          <w:rFonts w:ascii="Arial" w:hAnsi="Arial" w:cs="Arial"/>
-          <w:sz w:val="24"/>
-        </w:rPr>
-      </w:pPr>
-    </w:p>
-    <w:p>
-      <w:pPr>
-        <w:spacing w:line="276" w:lineRule="auto"/>
-        <w:rPr>
-          <w:rFonts w:ascii="Arial" w:hAnsi="Arial" w:cs="Arial"/>
-          <w:sz w:val="24"/>
-        </w:rPr>
-      </w:pPr>
-    </w:p>
-    <w:p>
-      <w:pPr>
-        <w:spacing w:line="276" w:lineRule="auto"/>
-        <w:rPr>
-          <w:rFonts w:ascii="Arial" w:hAnsi="Arial" w:cs="Arial"/>
-          <w:sz w:val="24"/>
-        </w:rPr>
-      </w:pPr>
-    </w:p>
-    <w:p>
-      <w:pPr>
-        <w:spacing w:line="276" w:lineRule="auto"/>
-        <w:rPr>
-          <w:rFonts w:ascii="Arial" w:hAnsi="Arial" w:cs="Arial"/>
-          <w:sz w:val="24"/>
-        </w:rPr>
-      </w:pPr>
-    </w:p>
-    <w:p>
-      <w:pPr>
-        <w:spacing w:line="276" w:lineRule="auto"/>
-        <w:rPr>
-          <w:rFonts w:ascii="Arial" w:hAnsi="Arial" w:cs="Arial"/>
-          <w:sz w:val="24"/>
-        </w:rPr>
-      </w:pPr>
-    </w:p>
-    <w:p>
-      <w:pPr>
-        <w:spacing w:line="276" w:lineRule="auto"/>
-        <w:rPr>
-          <w:rFonts w:ascii="Arial" w:hAnsi="Arial" w:cs="Arial"/>
-          <w:sz w:val="24"/>
-        </w:rPr>
-      </w:pPr>
-    </w:p>
-    <w:p>
-      <w:pPr>
-        <w:spacing w:line="276" w:lineRule="auto"/>
-        <w:rPr>
-          <w:rFonts w:ascii="Arial" w:hAnsi="Arial" w:cs="Arial"/>
-          <w:sz w:val="24"/>
-        </w:rPr>
-      </w:pPr>
-    </w:p>
-    <w:p>
-      <w:pPr>
-        <w:spacing w:line="276" w:lineRule="auto"/>
-        <w:rPr>
-          <w:rFonts w:ascii="Arial" w:hAnsi="Arial" w:cs="Arial"/>
-          <w:sz w:val="24"/>
-        </w:rPr>
-      </w:pPr>
-    </w:p>
-    <w:p>
-      <w:pPr>
-        <w:spacing w:line="276" w:lineRule="auto"/>
-        <w:rPr>
-          <w:rFonts w:ascii="Arial" w:hAnsi="Arial" w:cs="Arial"/>
-          <w:sz w:val="24"/>
-        </w:rPr>
-      </w:pPr>
-    </w:p>
-    <w:p>
-      <w:pPr>
-        <w:spacing w:line="276" w:lineRule="auto"/>
-        <w:rPr>
-          <w:rFonts w:ascii="Arial" w:hAnsi="Arial" w:cs="Arial"/>
-          <w:sz w:val="24"/>
-        </w:rPr>
-      </w:pPr>
-    </w:p>
-    <w:p>
-      <w:pPr>
-        <w:spacing w:line="276" w:lineRule="auto"/>
-        <w:rPr>
-          <w:rFonts w:ascii="Arial" w:hAnsi="Arial" w:cs="Arial"/>
-          <w:sz w:val="24"/>
-        </w:rPr>
-      </w:pPr>
-    </w:p>
-    <w:p>
-      <w:pPr>
-        <w:spacing w:line="276" w:lineRule="auto"/>
-        <w:rPr>
-          <w:rFonts w:ascii="Arial" w:hAnsi="Arial" w:cs="Arial"/>
-          <w:sz w:val="24"/>
-        </w:rPr>
-      </w:pPr>
-    </w:p>
-    <w:p>
-      <w:pPr>
-        <w:spacing w:line="276" w:lineRule="auto"/>
-        <w:rPr>
-          <w:rFonts w:ascii="Arial" w:hAnsi="Arial" w:cs="Arial"/>
-          <w:sz w:val="24"/>
-        </w:rPr>
-      </w:pPr>
-    </w:p>
-    <w:p>
-      <w:pPr>
-        <w:spacing w:line="276" w:lineRule="auto"/>
-        <w:rPr>
-          <w:rFonts w:ascii="Arial" w:hAnsi="Arial" w:cs="Arial"/>
-          <w:sz w:val="24"/>
-        </w:rPr>
-      </w:pPr>
-      <w:r>
-        <w:rPr>
-          <w:rFonts w:ascii="Arial" w:hAnsi="Arial" w:cs="Arial"/>
-          <w:noProof/>
-          <w:lang w:val="es-MX" w:eastAsia="es-MX"/>
-        </w:rPr>
-        <w:lastRenderedPageBreak/>
-        <mc:AlternateContent>
-          <mc:Choice Requires="wps">
-            <w:drawing>
-              <wp:anchor distT="0" distB="0" distL="114300" distR="114300" simplePos="0" relativeHeight="251782144" behindDoc="0" locked="0" layoutInCell="1" allowOverlap="1" wp14:anchorId="19E49FED" wp14:editId="72D80D61">
-                <wp:simplePos x="0" y="0"/>
-                <wp:positionH relativeFrom="margin">
-                  <wp:posOffset>-493539</wp:posOffset>
-                </wp:positionH>
-                <wp:positionV relativeFrom="paragraph">
-                  <wp:posOffset>238892</wp:posOffset>
-                </wp:positionV>
-                <wp:extent cx="6780362" cy="267179"/>
-                <wp:effectExtent l="57150" t="38100" r="59055" b="76200"/>
-                <wp:wrapNone/>
-                <wp:docPr id="15" name="Rectángulo 15"/>
-                <wp:cNvGraphicFramePr/>
-                <a:graphic xmlns:a="http://schemas.openxmlformats.org/drawingml/2006/main">
-                  <a:graphicData uri="http://schemas.microsoft.com/office/word/2010/wordprocessingShape">
-                    <wps:wsp>
-                      <wps:cNvSpPr/>
-                      <wps:spPr>
-                        <a:xfrm>
-                          <a:off x="0" y="0"/>
-                          <a:ext cx="6780362" cy="267179"/>
-                        </a:xfrm>
-                        <a:prstGeom prst="rect">
-                          <a:avLst/>
-                        </a:prstGeom>
-                        <a:ln/>
-                      </wps:spPr>
-                      <wps:style>
-                        <a:lnRef idx="0">
-                          <a:schemeClr val="accent3"/>
-                        </a:lnRef>
-                        <a:fillRef idx="3">
-                          <a:schemeClr val="accent3"/>
-                        </a:fillRef>
-                        <a:effectRef idx="3">
-                          <a:schemeClr val="accent3"/>
-                        </a:effectRef>
-                        <a:fontRef idx="minor">
-                          <a:schemeClr val="lt1"/>
-                        </a:fontRef>
-                      </wps:style>
-                      <wps:txbx>
-                        <w:txbxContent>
-                          <w:p>
-                            <w:pPr>
-                              <w:jc w:val="center"/>
-                              <w:rPr>
-                                <w:b/>
-                                <w:sz w:val="24"/>
-                                <w:lang w:val="es-MX"/>
-                              </w:rPr>
-                            </w:pPr>
-                            <w:r>
-                              <w:rPr>
-                                <w:b/>
+                                <w:rFonts w:ascii="Arial" w:hAnsi="Arial" w:cs="Arial"/>
+                                <w:color w:val="000000" w:themeColor="text1"/>
                                 <w:sz w:val="24"/>
                                 <w:lang w:val="es-MX"/>
                               </w:rPr>
@@ -1591,25 +1053,24 @@
           </mc:Choice>
           <mc:Fallback>
             <w:pict>
-              <v:rect w14:anchorId="19E49FED" id="Rectángulo 15" o:spid="_x0000_s1028" style="position:absolute;margin-left:-38.85pt;margin-top:18.8pt;width:533.9pt;height:21.05pt;z-index:251782144;visibility:visible;mso-wrap-style:square;mso-width-percent:0;mso-height-percent:0;mso-wrap-distance-left:9pt;mso-wrap-distance-top:0;mso-wrap-distance-right:9pt;mso-wrap-distance-bottom:0;mso-position-horizontal:absolute;mso-position-horizontal-relative:margin;mso-position-vertical:absolute;mso-position-vertical-relative:text;mso-width-percent:0;mso-height-percent:0;mso-width-relative:margin;mso-height-relative:margin;v-text-anchor:middle" o:gfxdata="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" fillcolor="#aaa [3030]" stroked="f">
-                <v:fill color2="#a3a3a3 [3174]" rotate="t" colors="0 #afafaf;.5 #a5a5a5;1 #929292" focus="100%" type="gradient">
-                  <o:fill v:ext="view" type="gradientUnscaled"/>
-                </v:fill>
-                <v:shadow on="t" color="black" opacity="41287f" offset="0,1.5pt"/>
+              <v:rect w14:anchorId="7F8BEB35" id="Rectángulo 6" o:spid="_x0000_s1027" style="position:absolute;left:0;text-align:left;margin-left:0;margin-top:3pt;width:448.9pt;height:21.05pt;z-index:251899904;visibility:visible;mso-wrap-style:square;mso-width-percent:0;mso-height-percent:0;mso-wrap-distance-left:9pt;mso-wrap-distance-top:0;mso-wrap-distance-right:9pt;mso-wrap-distance-bottom:0;mso-position-horizontal:absolute;mso-position-horizontal-relative:margin;mso-position-vertical:absolute;mso-position-vertical-relative:text;mso-width-percent:0;mso-height-percent:0;mso-width-relative:margin;mso-height-relative:margin;v-text-anchor:middle" o:gfxdata="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" fillcolor="#f2f2f2 [3052]" stroked="f">
+                <v:shadow on="t" color="#a5a5a5 [2092]" opacity="41287f" offset="0,1.5pt"/>
                 <v:textbox>
                   <w:txbxContent>
                     <w:p>
                       <w:pPr>
                         <w:jc w:val="center"/>
                         <w:rPr>
-                          <w:b/>
+                          <w:rFonts w:ascii="Arial" w:hAnsi="Arial" w:cs="Arial"/>
+                          <w:color w:val="000000" w:themeColor="text1"/>
                           <w:sz w:val="24"/>
                           <w:lang w:val="es-MX"/>
                         </w:rPr>
                       </w:pPr>
                       <w:r>
                         <w:rPr>
-                          <w:b/>
+                          <w:rFonts w:ascii="Arial" w:hAnsi="Arial" w:cs="Arial"/>
+                          <w:color w:val="000000" w:themeColor="text1"/>
                           <w:sz w:val="24"/>
                           <w:lang w:val="es-MX"/>
                         </w:rPr>
@@ -1631,16 +1092,899 @@
         <w:jc w:val="center"/>
         <w:rPr>
           <w:rFonts w:ascii="Arial" w:hAnsi="Arial" w:cs="Arial"/>
-          <w:sz w:val="24"/>
-        </w:rPr>
-      </w:pPr>
-    </w:p>
+        </w:rPr>
+      </w:pPr>
+    </w:p>
+    <w:tbl>
+      <w:tblPr>
+        <w:tblStyle w:val="Tablaconcuadrcula"/>
+        <w:tblW w:w="9076" w:type="dxa"/>
+        <w:tblInd w:w="-5" w:type="dxa"/>
+        <w:tblLook w:val="04A0" w:firstRow="1" w:lastRow="0" w:firstColumn="1" w:lastColumn="0" w:noHBand="0" w:noVBand="1"/>
+      </w:tblPr>
+      <w:tblGrid>
+        <w:gridCol w:w="1481"/>
+        <w:gridCol w:w="2058"/>
+        <w:gridCol w:w="1766"/>
+        <w:gridCol w:w="3771"/>
+      </w:tblGrid>
+      <w:tr>
+        <w:tc>
+          <w:tcPr>
+            <w:tcW w:w="1481" w:type="dxa"/>
+          </w:tcPr>
+          <w:p>
+            <w:pPr>
+              <w:spacing w:line="276" w:lineRule="auto"/>
+              <w:jc w:val="center"/>
+              <w:rPr>
+                <w:rFonts w:ascii="Arial" w:hAnsi="Arial" w:cs="Arial"/>
+                <w:sz w:val="24"/>
+                <w:szCs w:val="24"/>
+              </w:rPr>
+            </w:pPr>
+            <w:r>
+              <w:rPr>
+                <w:rFonts w:ascii="Arial" w:hAnsi="Arial" w:cs="Arial"/>
+                <w:sz w:val="24"/>
+                <w:szCs w:val="24"/>
+              </w:rPr>
+              <w:t>Número de Versión</w:t>
+            </w:r>
+          </w:p>
+        </w:tc>
+        <w:tc>
+          <w:tcPr>
+            <w:tcW w:w="2058" w:type="dxa"/>
+          </w:tcPr>
+          <w:p>
+            <w:pPr>
+              <w:spacing w:line="276" w:lineRule="auto"/>
+              <w:jc w:val="center"/>
+              <w:rPr>
+                <w:rFonts w:ascii="Arial" w:hAnsi="Arial" w:cs="Arial"/>
+                <w:sz w:val="24"/>
+                <w:szCs w:val="24"/>
+              </w:rPr>
+            </w:pPr>
+            <w:r>
+              <w:rPr>
+                <w:rFonts w:ascii="Arial" w:hAnsi="Arial" w:cs="Arial"/>
+                <w:sz w:val="24"/>
+                <w:szCs w:val="24"/>
+              </w:rPr>
+              <w:t>Fecha de Revisión</w:t>
+            </w:r>
+          </w:p>
+        </w:tc>
+        <w:tc>
+          <w:tcPr>
+            <w:tcW w:w="1766" w:type="dxa"/>
+          </w:tcPr>
+          <w:p>
+            <w:pPr>
+              <w:spacing w:line="276" w:lineRule="auto"/>
+              <w:jc w:val="center"/>
+              <w:rPr>
+                <w:rFonts w:ascii="Arial" w:hAnsi="Arial" w:cs="Arial"/>
+                <w:sz w:val="24"/>
+                <w:szCs w:val="24"/>
+              </w:rPr>
+            </w:pPr>
+            <w:r>
+              <w:rPr>
+                <w:rFonts w:ascii="Arial" w:hAnsi="Arial" w:cs="Arial"/>
+                <w:sz w:val="24"/>
+                <w:szCs w:val="24"/>
+              </w:rPr>
+              <w:t>Revisado por</w:t>
+            </w:r>
+          </w:p>
+        </w:tc>
+        <w:tc>
+          <w:tcPr>
+            <w:tcW w:w="3771" w:type="dxa"/>
+          </w:tcPr>
+          <w:p>
+            <w:pPr>
+              <w:spacing w:line="276" w:lineRule="auto"/>
+              <w:jc w:val="center"/>
+              <w:rPr>
+                <w:rFonts w:ascii="Arial" w:hAnsi="Arial" w:cs="Arial"/>
+                <w:sz w:val="24"/>
+                <w:szCs w:val="24"/>
+              </w:rPr>
+            </w:pPr>
+            <w:r>
+              <w:rPr>
+                <w:rFonts w:ascii="Arial" w:hAnsi="Arial" w:cs="Arial"/>
+                <w:sz w:val="24"/>
+                <w:szCs w:val="24"/>
+              </w:rPr>
+              <w:t>Cambios Realizados</w:t>
+            </w:r>
+          </w:p>
+        </w:tc>
+      </w:tr>
+      <w:tr>
+        <w:tc>
+          <w:tcPr>
+            <w:tcW w:w="1481" w:type="dxa"/>
+          </w:tcPr>
+          <w:p>
+            <w:pPr>
+              <w:spacing w:line="276" w:lineRule="auto"/>
+              <w:jc w:val="center"/>
+              <w:rPr>
+                <w:rFonts w:ascii="Arial" w:hAnsi="Arial" w:cs="Arial"/>
+                <w:sz w:val="24"/>
+                <w:szCs w:val="24"/>
+              </w:rPr>
+            </w:pPr>
+            <w:r>
+              <w:rPr>
+                <w:rFonts w:ascii="Arial" w:hAnsi="Arial" w:cs="Arial"/>
+                <w:sz w:val="24"/>
+                <w:szCs w:val="24"/>
+              </w:rPr>
+              <w:t>1.0</w:t>
+            </w:r>
+          </w:p>
+        </w:tc>
+        <w:tc>
+          <w:tcPr>
+            <w:tcW w:w="2058" w:type="dxa"/>
+          </w:tcPr>
+          <w:p>
+            <w:pPr>
+              <w:spacing w:line="276" w:lineRule="auto"/>
+              <w:jc w:val="center"/>
+              <w:rPr>
+                <w:rFonts w:ascii="Arial" w:hAnsi="Arial" w:cs="Arial"/>
+                <w:sz w:val="24"/>
+                <w:szCs w:val="24"/>
+              </w:rPr>
+            </w:pPr>
+            <w:r>
+              <w:rPr>
+                <w:rFonts w:ascii="Arial" w:hAnsi="Arial" w:cs="Arial"/>
+                <w:sz w:val="24"/>
+                <w:szCs w:val="24"/>
+              </w:rPr>
+              <w:t>24-Octubre-2023</w:t>
+            </w:r>
+          </w:p>
+        </w:tc>
+        <w:tc>
+          <w:tcPr>
+            <w:tcW w:w="1766" w:type="dxa"/>
+          </w:tcPr>
+          <w:p>
+            <w:pPr>
+              <w:spacing w:line="276" w:lineRule="auto"/>
+              <w:jc w:val="center"/>
+              <w:rPr>
+                <w:rFonts w:ascii="Arial" w:hAnsi="Arial" w:cs="Arial"/>
+                <w:sz w:val="24"/>
+                <w:szCs w:val="24"/>
+              </w:rPr>
+            </w:pPr>
+            <w:r>
+              <w:rPr>
+                <w:rFonts w:ascii="Arial" w:hAnsi="Arial" w:cs="Arial"/>
+                <w:sz w:val="24"/>
+                <w:szCs w:val="24"/>
+              </w:rPr>
+              <w:t>INAP</w:t>
+            </w:r>
+          </w:p>
+        </w:tc>
+        <w:tc>
+          <w:tcPr>
+            <w:tcW w:w="3771" w:type="dxa"/>
+          </w:tcPr>
+          <w:p>
+            <w:pPr>
+              <w:spacing w:line="276" w:lineRule="auto"/>
+              <w:jc w:val="center"/>
+              <w:rPr>
+                <w:rFonts w:ascii="Arial" w:hAnsi="Arial" w:cs="Arial"/>
+                <w:sz w:val="24"/>
+                <w:szCs w:val="24"/>
+              </w:rPr>
+            </w:pPr>
+            <w:r>
+              <w:rPr>
+                <w:rFonts w:ascii="Arial" w:hAnsi="Arial" w:cs="Arial"/>
+                <w:sz w:val="24"/>
+                <w:szCs w:val="24"/>
+              </w:rPr>
+              <w:t>Creación del documento</w:t>
+            </w:r>
+          </w:p>
+        </w:tc>
+      </w:tr>
+    </w:tbl>
     <w:p>
       <w:pPr>
         <w:spacing w:line="276" w:lineRule="auto"/>
         <w:jc w:val="center"/>
         <w:rPr>
           <w:rFonts w:ascii="Arial" w:hAnsi="Arial" w:cs="Arial"/>
+        </w:rPr>
+      </w:pPr>
+    </w:p>
+    <w:p>
+      <w:pPr>
+        <w:tabs>
+          <w:tab w:val="left" w:pos="6826"/>
+        </w:tabs>
+        <w:spacing w:line="276" w:lineRule="auto"/>
+        <w:rPr>
+          <w:rFonts w:ascii="Arial" w:hAnsi="Arial" w:cs="Arial"/>
+        </w:rPr>
+      </w:pPr>
+      <w:r>
+        <w:rPr>
+          <w:rFonts w:ascii="Arial" w:hAnsi="Arial" w:cs="Arial"/>
+        </w:rPr>
+        <w:tab/>
+      </w:r>
+      <w:bookmarkStart w:id="0" w:name="_GoBack"/>
+      <w:bookmarkEnd w:id="0"/>
+    </w:p>
+    <w:sdt>
+      <w:sdtPr>
+        <w:rPr>
+          <w:rFonts w:ascii="Arial" w:eastAsiaTheme="minorHAnsi" w:hAnsi="Arial" w:cs="Arial"/>
+          <w:color w:val="002060"/>
+          <w:sz w:val="28"/>
+          <w:szCs w:val="28"/>
+          <w:lang w:val="es-ES" w:eastAsia="en-US"/>
+        </w:rPr>
+        <w:id w:val="-1883084182"/>
+        <w:docPartObj>
+          <w:docPartGallery w:val="Table of Contents"/>
+          <w:docPartUnique/>
+        </w:docPartObj>
+      </w:sdtPr>
+      <w:sdtEndPr>
+        <w:rPr>
+          <w:b/>
+          <w:bCs/>
+          <w:color w:val="auto"/>
+        </w:rPr>
+      </w:sdtEndPr>
+      <w:sdtContent>
+        <w:p>
+          <w:pPr>
+            <w:pStyle w:val="TtuloTDC"/>
+            <w:spacing w:line="276" w:lineRule="auto"/>
+            <w:rPr>
+              <w:rFonts w:ascii="Arial" w:hAnsi="Arial" w:cs="Arial"/>
+              <w:b/>
+              <w:color w:val="002060"/>
+              <w:sz w:val="28"/>
+              <w:szCs w:val="28"/>
+              <w:lang w:val="es-ES"/>
+            </w:rPr>
+          </w:pPr>
+          <w:r>
+            <w:rPr>
+              <w:rFonts w:ascii="Arial" w:hAnsi="Arial" w:cs="Arial"/>
+              <w:b/>
+              <w:color w:val="002060"/>
+              <w:sz w:val="28"/>
+              <w:szCs w:val="28"/>
+              <w:lang w:val="es-ES"/>
+            </w:rPr>
+            <w:t>Contenido</w:t>
+          </w:r>
+        </w:p>
+        <w:p>
+          <w:pPr>
+            <w:rPr>
+              <w:lang w:eastAsia="es-MX"/>
+            </w:rPr>
+          </w:pPr>
+        </w:p>
+        <w:p>
+          <w:pPr>
+            <w:pStyle w:val="TDC1"/>
+            <w:rPr>
+              <w:rFonts w:ascii="Arial" w:eastAsiaTheme="minorEastAsia" w:hAnsi="Arial"/>
+              <w:sz w:val="24"/>
+              <w:szCs w:val="24"/>
+              <w:lang w:val="es-MX" w:eastAsia="es-MX"/>
+            </w:rPr>
+          </w:pPr>
+          <w:r>
+            <w:rPr>
+              <w:rFonts w:ascii="Arial" w:hAnsi="Arial"/>
+              <w:sz w:val="24"/>
+              <w:szCs w:val="24"/>
+            </w:rPr>
+            <w:fldChar w:fldCharType="begin"/>
+          </w:r>
+          <w:r>
+            <w:rPr>
+              <w:rFonts w:ascii="Arial" w:hAnsi="Arial"/>
+              <w:sz w:val="24"/>
+              <w:szCs w:val="24"/>
+            </w:rPr>
+            <w:instrText xml:space="preserve"> TOC \o "1-3" \h \z \u </w:instrText>
+          </w:r>
+          <w:r>
+            <w:rPr>
+              <w:rFonts w:ascii="Arial" w:hAnsi="Arial"/>
+              <w:sz w:val="24"/>
+              <w:szCs w:val="24"/>
+            </w:rPr>
+            <w:fldChar w:fldCharType="separate"/>
+          </w:r>
+          <w:hyperlink w:anchor="_Toc136938396" w:history="1">
+            <w:r>
+              <w:rPr>
+                <w:rStyle w:val="Hipervnculo"/>
+                <w:rFonts w:ascii="Arial" w:hAnsi="Arial"/>
+                <w:sz w:val="24"/>
+                <w:szCs w:val="24"/>
+              </w:rPr>
+              <w:t>Objetivo</w:t>
+            </w:r>
+            <w:r>
+              <w:rPr>
+                <w:rFonts w:ascii="Arial" w:hAnsi="Arial"/>
+                <w:webHidden/>
+                <w:sz w:val="24"/>
+                <w:szCs w:val="24"/>
+              </w:rPr>
+              <w:tab/>
+            </w:r>
+            <w:r>
+              <w:rPr>
+                <w:rFonts w:ascii="Arial" w:hAnsi="Arial"/>
+                <w:webHidden/>
+                <w:sz w:val="24"/>
+                <w:szCs w:val="24"/>
+              </w:rPr>
+              <w:fldChar w:fldCharType="begin"/>
+            </w:r>
+            <w:r>
+              <w:rPr>
+                <w:rFonts w:ascii="Arial" w:hAnsi="Arial"/>
+                <w:webHidden/>
+                <w:sz w:val="24"/>
+                <w:szCs w:val="24"/>
+              </w:rPr>
+              <w:instrText xml:space="preserve"> PAGEREF _Toc136938396 \h </w:instrText>
+            </w:r>
+            <w:r>
+              <w:rPr>
+                <w:rFonts w:ascii="Arial" w:hAnsi="Arial"/>
+                <w:webHidden/>
+                <w:sz w:val="24"/>
+                <w:szCs w:val="24"/>
+              </w:rPr>
+            </w:r>
+            <w:r>
+              <w:rPr>
+                <w:rFonts w:ascii="Arial" w:hAnsi="Arial"/>
+                <w:webHidden/>
+                <w:sz w:val="24"/>
+                <w:szCs w:val="24"/>
+              </w:rPr>
+              <w:fldChar w:fldCharType="separate"/>
+            </w:r>
+            <w:r>
+              <w:rPr>
+                <w:rFonts w:ascii="Arial" w:hAnsi="Arial"/>
+                <w:webHidden/>
+                <w:sz w:val="24"/>
+                <w:szCs w:val="24"/>
+              </w:rPr>
+              <w:t>3</w:t>
+            </w:r>
+            <w:r>
+              <w:rPr>
+                <w:rFonts w:ascii="Arial" w:hAnsi="Arial"/>
+                <w:webHidden/>
+                <w:sz w:val="24"/>
+                <w:szCs w:val="24"/>
+              </w:rPr>
+              <w:fldChar w:fldCharType="end"/>
+            </w:r>
+          </w:hyperlink>
+        </w:p>
+        <w:p>
+          <w:pPr>
+            <w:pStyle w:val="TDC1"/>
+            <w:rPr>
+              <w:rFonts w:ascii="Arial" w:eastAsiaTheme="minorEastAsia" w:hAnsi="Arial"/>
+              <w:sz w:val="24"/>
+              <w:szCs w:val="24"/>
+              <w:lang w:val="es-MX" w:eastAsia="es-MX"/>
+            </w:rPr>
+          </w:pPr>
+          <w:hyperlink w:anchor="_Toc136938397" w:history="1">
+            <w:r>
+              <w:rPr>
+                <w:rStyle w:val="Hipervnculo"/>
+                <w:rFonts w:ascii="Arial" w:hAnsi="Arial"/>
+                <w:sz w:val="24"/>
+                <w:szCs w:val="24"/>
+              </w:rPr>
+              <w:t>Alcance</w:t>
+            </w:r>
+            <w:r>
+              <w:rPr>
+                <w:rFonts w:ascii="Arial" w:hAnsi="Arial"/>
+                <w:webHidden/>
+                <w:sz w:val="24"/>
+                <w:szCs w:val="24"/>
+              </w:rPr>
+              <w:tab/>
+            </w:r>
+            <w:r>
+              <w:rPr>
+                <w:rFonts w:ascii="Arial" w:hAnsi="Arial"/>
+                <w:webHidden/>
+                <w:sz w:val="24"/>
+                <w:szCs w:val="24"/>
+              </w:rPr>
+              <w:fldChar w:fldCharType="begin"/>
+            </w:r>
+            <w:r>
+              <w:rPr>
+                <w:rFonts w:ascii="Arial" w:hAnsi="Arial"/>
+                <w:webHidden/>
+                <w:sz w:val="24"/>
+                <w:szCs w:val="24"/>
+              </w:rPr>
+              <w:instrText xml:space="preserve"> PAGEREF _Toc136938397 \h </w:instrText>
+            </w:r>
+            <w:r>
+              <w:rPr>
+                <w:rFonts w:ascii="Arial" w:hAnsi="Arial"/>
+                <w:webHidden/>
+                <w:sz w:val="24"/>
+                <w:szCs w:val="24"/>
+              </w:rPr>
+            </w:r>
+            <w:r>
+              <w:rPr>
+                <w:rFonts w:ascii="Arial" w:hAnsi="Arial"/>
+                <w:webHidden/>
+                <w:sz w:val="24"/>
+                <w:szCs w:val="24"/>
+              </w:rPr>
+              <w:fldChar w:fldCharType="separate"/>
+            </w:r>
+            <w:r>
+              <w:rPr>
+                <w:rFonts w:ascii="Arial" w:hAnsi="Arial"/>
+                <w:webHidden/>
+                <w:sz w:val="24"/>
+                <w:szCs w:val="24"/>
+              </w:rPr>
+              <w:t>3</w:t>
+            </w:r>
+            <w:r>
+              <w:rPr>
+                <w:rFonts w:ascii="Arial" w:hAnsi="Arial"/>
+                <w:webHidden/>
+                <w:sz w:val="24"/>
+                <w:szCs w:val="24"/>
+              </w:rPr>
+              <w:fldChar w:fldCharType="end"/>
+            </w:r>
+          </w:hyperlink>
+        </w:p>
+        <w:p>
+          <w:pPr>
+            <w:pStyle w:val="TDC1"/>
+            <w:rPr>
+              <w:rFonts w:ascii="Arial" w:eastAsiaTheme="minorEastAsia" w:hAnsi="Arial"/>
+              <w:sz w:val="24"/>
+              <w:szCs w:val="24"/>
+              <w:lang w:val="es-MX" w:eastAsia="es-MX"/>
+            </w:rPr>
+          </w:pPr>
+          <w:hyperlink w:anchor="_Toc136938398" w:history="1">
+            <w:r>
+              <w:rPr>
+                <w:rStyle w:val="Hipervnculo"/>
+                <w:rFonts w:ascii="Arial" w:hAnsi="Arial"/>
+                <w:sz w:val="24"/>
+                <w:szCs w:val="24"/>
+              </w:rPr>
+              <w:t>Usuario</w:t>
+            </w:r>
+            <w:r>
+              <w:rPr>
+                <w:rFonts w:ascii="Arial" w:hAnsi="Arial"/>
+                <w:webHidden/>
+                <w:sz w:val="24"/>
+                <w:szCs w:val="24"/>
+              </w:rPr>
+              <w:tab/>
+            </w:r>
+            <w:r>
+              <w:rPr>
+                <w:rFonts w:ascii="Arial" w:hAnsi="Arial"/>
+                <w:webHidden/>
+                <w:sz w:val="24"/>
+                <w:szCs w:val="24"/>
+              </w:rPr>
+              <w:fldChar w:fldCharType="begin"/>
+            </w:r>
+            <w:r>
+              <w:rPr>
+                <w:rFonts w:ascii="Arial" w:hAnsi="Arial"/>
+                <w:webHidden/>
+                <w:sz w:val="24"/>
+                <w:szCs w:val="24"/>
+              </w:rPr>
+              <w:instrText xml:space="preserve"> PAGEREF _Toc136938398 \h </w:instrText>
+            </w:r>
+            <w:r>
+              <w:rPr>
+                <w:rFonts w:ascii="Arial" w:hAnsi="Arial"/>
+                <w:webHidden/>
+                <w:sz w:val="24"/>
+                <w:szCs w:val="24"/>
+              </w:rPr>
+            </w:r>
+            <w:r>
+              <w:rPr>
+                <w:rFonts w:ascii="Arial" w:hAnsi="Arial"/>
+                <w:webHidden/>
+                <w:sz w:val="24"/>
+                <w:szCs w:val="24"/>
+              </w:rPr>
+              <w:fldChar w:fldCharType="separate"/>
+            </w:r>
+            <w:r>
+              <w:rPr>
+                <w:rFonts w:ascii="Arial" w:hAnsi="Arial"/>
+                <w:webHidden/>
+                <w:sz w:val="24"/>
+                <w:szCs w:val="24"/>
+              </w:rPr>
+              <w:t>3</w:t>
+            </w:r>
+            <w:r>
+              <w:rPr>
+                <w:rFonts w:ascii="Arial" w:hAnsi="Arial"/>
+                <w:webHidden/>
+                <w:sz w:val="24"/>
+                <w:szCs w:val="24"/>
+              </w:rPr>
+              <w:fldChar w:fldCharType="end"/>
+            </w:r>
+          </w:hyperlink>
+        </w:p>
+        <w:p>
+          <w:pPr>
+            <w:pStyle w:val="TDC1"/>
+            <w:rPr>
+              <w:rFonts w:ascii="Arial" w:eastAsiaTheme="minorEastAsia" w:hAnsi="Arial"/>
+              <w:sz w:val="24"/>
+              <w:szCs w:val="24"/>
+              <w:lang w:val="es-MX" w:eastAsia="es-MX"/>
+            </w:rPr>
+          </w:pPr>
+          <w:hyperlink w:anchor="_Toc136938399" w:history="1">
+            <w:r>
+              <w:rPr>
+                <w:rStyle w:val="Hipervnculo"/>
+                <w:rFonts w:ascii="Arial" w:hAnsi="Arial"/>
+                <w:sz w:val="24"/>
+                <w:szCs w:val="24"/>
+              </w:rPr>
+              <w:t>BANCOS</w:t>
+            </w:r>
+            <w:r>
+              <w:rPr>
+                <w:rFonts w:ascii="Arial" w:hAnsi="Arial"/>
+                <w:webHidden/>
+                <w:sz w:val="24"/>
+                <w:szCs w:val="24"/>
+              </w:rPr>
+              <w:tab/>
+            </w:r>
+            <w:r>
+              <w:rPr>
+                <w:rFonts w:ascii="Arial" w:hAnsi="Arial"/>
+                <w:webHidden/>
+                <w:sz w:val="24"/>
+                <w:szCs w:val="24"/>
+              </w:rPr>
+              <w:fldChar w:fldCharType="begin"/>
+            </w:r>
+            <w:r>
+              <w:rPr>
+                <w:rFonts w:ascii="Arial" w:hAnsi="Arial"/>
+                <w:webHidden/>
+                <w:sz w:val="24"/>
+                <w:szCs w:val="24"/>
+              </w:rPr>
+              <w:instrText xml:space="preserve"> PAGEREF _Toc136938399 \h </w:instrText>
+            </w:r>
+            <w:r>
+              <w:rPr>
+                <w:rFonts w:ascii="Arial" w:hAnsi="Arial"/>
+                <w:webHidden/>
+                <w:sz w:val="24"/>
+                <w:szCs w:val="24"/>
+              </w:rPr>
+            </w:r>
+            <w:r>
+              <w:rPr>
+                <w:rFonts w:ascii="Arial" w:hAnsi="Arial"/>
+                <w:webHidden/>
+                <w:sz w:val="24"/>
+                <w:szCs w:val="24"/>
+              </w:rPr>
+              <w:fldChar w:fldCharType="separate"/>
+            </w:r>
+            <w:r>
+              <w:rPr>
+                <w:rFonts w:ascii="Arial" w:hAnsi="Arial"/>
+                <w:webHidden/>
+                <w:sz w:val="24"/>
+                <w:szCs w:val="24"/>
+              </w:rPr>
+              <w:t>4</w:t>
+            </w:r>
+            <w:r>
+              <w:rPr>
+                <w:rFonts w:ascii="Arial" w:hAnsi="Arial"/>
+                <w:webHidden/>
+                <w:sz w:val="24"/>
+                <w:szCs w:val="24"/>
+              </w:rPr>
+              <w:fldChar w:fldCharType="end"/>
+            </w:r>
+          </w:hyperlink>
+        </w:p>
+        <w:p>
+          <w:pPr>
+            <w:pStyle w:val="TDC1"/>
+            <w:rPr>
+              <w:rFonts w:ascii="Arial" w:eastAsiaTheme="minorEastAsia" w:hAnsi="Arial"/>
+              <w:sz w:val="24"/>
+              <w:szCs w:val="24"/>
+              <w:lang w:val="es-MX" w:eastAsia="es-MX"/>
+            </w:rPr>
+          </w:pPr>
+          <w:hyperlink w:anchor="_Toc136938400" w:history="1">
+            <w:r>
+              <w:rPr>
+                <w:rStyle w:val="Hipervnculo"/>
+                <w:rFonts w:ascii="Arial" w:hAnsi="Arial"/>
+                <w:sz w:val="24"/>
+                <w:szCs w:val="24"/>
+              </w:rPr>
+              <w:t>Administración de Bancos</w:t>
+            </w:r>
+            <w:r>
+              <w:rPr>
+                <w:rFonts w:ascii="Arial" w:hAnsi="Arial"/>
+                <w:webHidden/>
+                <w:sz w:val="24"/>
+                <w:szCs w:val="24"/>
+              </w:rPr>
+              <w:tab/>
+            </w:r>
+            <w:r>
+              <w:rPr>
+                <w:rFonts w:ascii="Arial" w:hAnsi="Arial"/>
+                <w:webHidden/>
+                <w:sz w:val="24"/>
+                <w:szCs w:val="24"/>
+              </w:rPr>
+              <w:fldChar w:fldCharType="begin"/>
+            </w:r>
+            <w:r>
+              <w:rPr>
+                <w:rFonts w:ascii="Arial" w:hAnsi="Arial"/>
+                <w:webHidden/>
+                <w:sz w:val="24"/>
+                <w:szCs w:val="24"/>
+              </w:rPr>
+              <w:instrText xml:space="preserve"> PAGEREF _Toc136938400 \h </w:instrText>
+            </w:r>
+            <w:r>
+              <w:rPr>
+                <w:rFonts w:ascii="Arial" w:hAnsi="Arial"/>
+                <w:webHidden/>
+                <w:sz w:val="24"/>
+                <w:szCs w:val="24"/>
+              </w:rPr>
+            </w:r>
+            <w:r>
+              <w:rPr>
+                <w:rFonts w:ascii="Arial" w:hAnsi="Arial"/>
+                <w:webHidden/>
+                <w:sz w:val="24"/>
+                <w:szCs w:val="24"/>
+              </w:rPr>
+              <w:fldChar w:fldCharType="separate"/>
+            </w:r>
+            <w:r>
+              <w:rPr>
+                <w:rFonts w:ascii="Arial" w:hAnsi="Arial"/>
+                <w:webHidden/>
+                <w:sz w:val="24"/>
+                <w:szCs w:val="24"/>
+              </w:rPr>
+              <w:t>5</w:t>
+            </w:r>
+            <w:r>
+              <w:rPr>
+                <w:rFonts w:ascii="Arial" w:hAnsi="Arial"/>
+                <w:webHidden/>
+                <w:sz w:val="24"/>
+                <w:szCs w:val="24"/>
+              </w:rPr>
+              <w:fldChar w:fldCharType="end"/>
+            </w:r>
+          </w:hyperlink>
+        </w:p>
+        <w:p>
+          <w:pPr>
+            <w:spacing w:line="276" w:lineRule="auto"/>
+            <w:rPr>
+              <w:rFonts w:ascii="Arial" w:hAnsi="Arial" w:cs="Arial"/>
+            </w:rPr>
+          </w:pPr>
+          <w:r>
+            <w:rPr>
+              <w:rFonts w:ascii="Arial" w:hAnsi="Arial" w:cs="Arial"/>
+              <w:b/>
+              <w:bCs/>
+              <w:sz w:val="24"/>
+              <w:szCs w:val="24"/>
+            </w:rPr>
+            <w:fldChar w:fldCharType="end"/>
+          </w:r>
+        </w:p>
+      </w:sdtContent>
+    </w:sdt>
+    <w:p>
+      <w:pPr>
+        <w:spacing w:line="276" w:lineRule="auto"/>
+        <w:jc w:val="both"/>
+        <w:rPr>
+          <w:rFonts w:ascii="Arial" w:hAnsi="Arial" w:cs="Arial"/>
+          <w:sz w:val="24"/>
+        </w:rPr>
+      </w:pPr>
+      <w:r>
+        <w:rPr>
+          <w:rFonts w:ascii="Arial" w:hAnsi="Arial" w:cs="Arial"/>
+          <w:sz w:val="24"/>
+        </w:rPr>
+        <w:t xml:space="preserve"> </w:t>
+      </w:r>
+    </w:p>
+    <w:p>
+      <w:pPr>
+        <w:spacing w:line="276" w:lineRule="auto"/>
+        <w:jc w:val="center"/>
+        <w:rPr>
+          <w:rFonts w:ascii="Arial" w:hAnsi="Arial" w:cs="Arial"/>
+          <w:sz w:val="24"/>
+        </w:rPr>
+      </w:pPr>
+    </w:p>
+    <w:p>
+      <w:pPr>
+        <w:spacing w:line="276" w:lineRule="auto"/>
+        <w:jc w:val="center"/>
+        <w:rPr>
+          <w:rFonts w:ascii="Arial" w:hAnsi="Arial" w:cs="Arial"/>
+          <w:sz w:val="24"/>
+        </w:rPr>
+      </w:pPr>
+    </w:p>
+    <w:p>
+      <w:pPr>
+        <w:spacing w:line="276" w:lineRule="auto"/>
+        <w:jc w:val="center"/>
+        <w:rPr>
+          <w:rFonts w:ascii="Arial" w:hAnsi="Arial" w:cs="Arial"/>
+          <w:sz w:val="24"/>
+        </w:rPr>
+      </w:pPr>
+    </w:p>
+    <w:p>
+      <w:pPr>
+        <w:spacing w:line="276" w:lineRule="auto"/>
+        <w:rPr>
+          <w:rFonts w:ascii="Arial" w:hAnsi="Arial" w:cs="Arial"/>
+          <w:sz w:val="24"/>
+        </w:rPr>
+      </w:pPr>
+    </w:p>
+    <w:p>
+      <w:pPr>
+        <w:spacing w:line="276" w:lineRule="auto"/>
+        <w:rPr>
+          <w:rFonts w:ascii="Arial" w:hAnsi="Arial" w:cs="Arial"/>
+          <w:sz w:val="24"/>
+        </w:rPr>
+      </w:pPr>
+    </w:p>
+    <w:p>
+      <w:pPr>
+        <w:spacing w:line="276" w:lineRule="auto"/>
+        <w:rPr>
+          <w:rFonts w:ascii="Arial" w:hAnsi="Arial" w:cs="Arial"/>
+          <w:sz w:val="24"/>
+        </w:rPr>
+      </w:pPr>
+    </w:p>
+    <w:p>
+      <w:pPr>
+        <w:spacing w:line="276" w:lineRule="auto"/>
+        <w:rPr>
+          <w:rFonts w:ascii="Arial" w:hAnsi="Arial" w:cs="Arial"/>
+          <w:sz w:val="24"/>
+        </w:rPr>
+      </w:pPr>
+    </w:p>
+    <w:p>
+      <w:pPr>
+        <w:spacing w:line="276" w:lineRule="auto"/>
+        <w:rPr>
+          <w:rFonts w:ascii="Arial" w:hAnsi="Arial" w:cs="Arial"/>
+          <w:sz w:val="24"/>
+        </w:rPr>
+      </w:pPr>
+    </w:p>
+    <w:p>
+      <w:pPr>
+        <w:spacing w:line="276" w:lineRule="auto"/>
+        <w:rPr>
+          <w:rFonts w:ascii="Arial" w:hAnsi="Arial" w:cs="Arial"/>
+          <w:sz w:val="24"/>
+        </w:rPr>
+      </w:pPr>
+    </w:p>
+    <w:p>
+      <w:pPr>
+        <w:spacing w:line="276" w:lineRule="auto"/>
+        <w:rPr>
+          <w:rFonts w:ascii="Arial" w:hAnsi="Arial" w:cs="Arial"/>
+          <w:sz w:val="24"/>
+        </w:rPr>
+      </w:pPr>
+    </w:p>
+    <w:p>
+      <w:pPr>
+        <w:spacing w:line="276" w:lineRule="auto"/>
+        <w:rPr>
+          <w:rFonts w:ascii="Arial" w:hAnsi="Arial" w:cs="Arial"/>
+          <w:sz w:val="24"/>
+        </w:rPr>
+      </w:pPr>
+    </w:p>
+    <w:p>
+      <w:pPr>
+        <w:spacing w:line="276" w:lineRule="auto"/>
+        <w:rPr>
+          <w:rFonts w:ascii="Arial" w:hAnsi="Arial" w:cs="Arial"/>
+          <w:sz w:val="24"/>
+        </w:rPr>
+      </w:pPr>
+    </w:p>
+    <w:p>
+      <w:pPr>
+        <w:spacing w:line="276" w:lineRule="auto"/>
+        <w:rPr>
+          <w:rFonts w:ascii="Arial" w:hAnsi="Arial" w:cs="Arial"/>
           <w:sz w:val="24"/>
         </w:rPr>
       </w:pPr>
@@ -1657,24 +2001,24 @@
         <w:rPr>
           <w:rFonts w:ascii="Arial" w:hAnsi="Arial" w:cs="Arial"/>
           <w:noProof/>
-          <w:sz w:val="24"/>
-          <w:lang w:val="es-MX" w:eastAsia="es-MX"/>
-        </w:rPr>
+          <w:lang w:val="en-US"/>
+        </w:rPr>
+        <w:lastRenderedPageBreak/>
         <mc:AlternateContent>
           <mc:Choice Requires="wps">
             <w:drawing>
-              <wp:anchor distT="0" distB="0" distL="114300" distR="114300" simplePos="0" relativeHeight="251784192" behindDoc="0" locked="0" layoutInCell="1" allowOverlap="1" wp14:anchorId="65862A9D" wp14:editId="671DA3EC">
+              <wp:anchor distT="0" distB="0" distL="114300" distR="114300" simplePos="0" relativeHeight="251901952" behindDoc="0" locked="0" layoutInCell="1" allowOverlap="1" wp14:anchorId="64EC9667" wp14:editId="6352D797">
                 <wp:simplePos x="0" y="0"/>
-                <wp:positionH relativeFrom="column">
-                  <wp:posOffset>808042</wp:posOffset>
+                <wp:positionH relativeFrom="margin">
+                  <wp:posOffset>0</wp:posOffset>
                 </wp:positionH>
                 <wp:positionV relativeFrom="paragraph">
-                  <wp:posOffset>269924</wp:posOffset>
+                  <wp:posOffset>38100</wp:posOffset>
                 </wp:positionV>
-                <wp:extent cx="4399472" cy="1134094"/>
-                <wp:effectExtent l="0" t="0" r="20320" b="28575"/>
+                <wp:extent cx="5701086" cy="267179"/>
+                <wp:effectExtent l="57150" t="38100" r="52070" b="76200"/>
                 <wp:wrapNone/>
-                <wp:docPr id="17" name="Rectángulo 17"/>
+                <wp:docPr id="25" name="Rectángulo 25"/>
                 <wp:cNvGraphicFramePr/>
                 <a:graphic xmlns:a="http://schemas.openxmlformats.org/drawingml/2006/main">
                   <a:graphicData uri="http://schemas.microsoft.com/office/word/2010/wordprocessingShape">
@@ -1683,24 +2027,38 @@
                       <wps:spPr>
                         <a:xfrm>
                           <a:off x="0" y="0"/>
-                          <a:ext cx="4399472" cy="1134094"/>
+                          <a:ext cx="5701086" cy="267179"/>
                         </a:xfrm>
                         <a:prstGeom prst="rect">
                           <a:avLst/>
                         </a:prstGeom>
+                        <a:solidFill>
+                          <a:schemeClr val="bg1">
+                            <a:lumMod val="95000"/>
+                          </a:schemeClr>
+                        </a:solidFill>
+                        <a:ln/>
+                        <a:effectLst>
+                          <a:outerShdw blurRad="57150" dist="19050" dir="5400000" algn="ctr" rotWithShape="0">
+                            <a:schemeClr val="bg1">
+                              <a:lumMod val="65000"/>
+                              <a:alpha val="63000"/>
+                            </a:schemeClr>
+                          </a:outerShdw>
+                        </a:effectLst>
                       </wps:spPr>
                       <wps:style>
-                        <a:lnRef idx="2">
+                        <a:lnRef idx="0">
                           <a:schemeClr val="accent3"/>
                         </a:lnRef>
-                        <a:fillRef idx="1">
-                          <a:schemeClr val="lt1"/>
+                        <a:fillRef idx="3">
+                          <a:schemeClr val="accent3"/>
                         </a:fillRef>
-                        <a:effectRef idx="0">
+                        <a:effectRef idx="3">
                           <a:schemeClr val="accent3"/>
                         </a:effectRef>
                         <a:fontRef idx="minor">
-                          <a:schemeClr val="dk1"/>
+                          <a:schemeClr val="lt1"/>
                         </a:fontRef>
                       </wps:style>
                       <wps:txbx>
@@ -1710,216 +2068,7 @@
                               <w:jc w:val="center"/>
                               <w:rPr>
                                 <w:rFonts w:ascii="Arial" w:hAnsi="Arial" w:cs="Arial"/>
-                              </w:rPr>
-                            </w:pPr>
-                            <w:r>
-                              <w:rPr>
-                                <w:rFonts w:ascii="Arial" w:hAnsi="Arial" w:cs="Arial"/>
-                                <w:lang w:val="es-MX"/>
-                              </w:rPr>
-                              <w:t xml:space="preserve">El documento muestra una guía rápida </w:t>
-                            </w:r>
-                            <w:r>
-                              <w:rPr>
-                                <w:rFonts w:ascii="Arial" w:hAnsi="Arial" w:cs="Arial"/>
-                                <w:lang w:val="es-MX"/>
-                              </w:rPr>
-                              <w:t>del</w:t>
-                            </w:r>
-                            <w:r>
-                              <w:rPr>
-                                <w:rFonts w:ascii="Arial" w:hAnsi="Arial" w:cs="Arial"/>
-                                <w:lang w:val="es-MX"/>
-                              </w:rPr>
-                              <w:t xml:space="preserve"> proceso de</w:t>
-                            </w:r>
-                            <w:r>
-                              <w:rPr>
-                                <w:rFonts w:ascii="Arial" w:hAnsi="Arial" w:cs="Arial"/>
-                                <w:lang w:val="es-MX"/>
-                              </w:rPr>
-                              <w:t xml:space="preserve"> </w:t>
-                            </w:r>
-                            <w:r>
-                              <w:rPr>
-                                <w:rFonts w:ascii="Arial" w:hAnsi="Arial" w:cs="Arial"/>
-                                <w:lang w:val="es-MX"/>
-                              </w:rPr>
-                              <w:t>Gestión de Recursos del Estado</w:t>
-                            </w:r>
-                            <w:r>
-                              <w:rPr>
-                                <w:rFonts w:ascii="Arial" w:hAnsi="Arial" w:cs="Arial"/>
-                                <w:lang w:val="es-MX"/>
-                              </w:rPr>
-                              <w:t xml:space="preserve">, el cual tiene como objetivo el </w:t>
-                            </w:r>
-                            <w:r>
-                              <w:rPr>
-                                <w:rFonts w:ascii="Arial" w:hAnsi="Arial" w:cs="Arial"/>
-                                <w:lang w:val="es-MX"/>
-                              </w:rPr>
-                              <w:t>administrar todos los recursos que se reciben en la Secretaría de Finanzas y Tesorería General del Estado de Nuevo León, para la optimización de los procesos de las áreas correspondientes</w:t>
-                            </w:r>
-                            <w:r>
-                              <w:rPr>
-                                <w:rFonts w:ascii="Arial" w:hAnsi="Arial" w:cs="Arial"/>
-                                <w:lang w:val="es-MX"/>
-                              </w:rPr>
-                              <w:t>.</w:t>
-                            </w:r>
-                          </w:p>
-                        </w:txbxContent>
-                      </wps:txbx>
-                      <wps:bodyPr rot="0" spcFirstLastPara="0" vertOverflow="overflow" horzOverflow="overflow" vert="horz" wrap="square" lIns="91440" tIns="45720" rIns="91440" bIns="45720" numCol="1" spcCol="0" rtlCol="0" fromWordArt="0" anchor="ctr" anchorCtr="0" forceAA="0" compatLnSpc="1">
-                        <a:prstTxWarp prst="textNoShape">
-                          <a:avLst/>
-                        </a:prstTxWarp>
-                        <a:noAutofit/>
-                      </wps:bodyPr>
-                    </wps:wsp>
-                  </a:graphicData>
-                </a:graphic>
-                <wp14:sizeRelV relativeFrom="margin">
-                  <wp14:pctHeight>0</wp14:pctHeight>
-                </wp14:sizeRelV>
-              </wp:anchor>
-            </w:drawing>
-          </mc:Choice>
-          <mc:Fallback>
-            <w:pict>
-              <v:rect w14:anchorId="65862A9D" id="Rectángulo 17" o:spid="_x0000_s1029" style="position:absolute;margin-left:63.65pt;margin-top:21.25pt;width:346.4pt;height:89.3pt;z-index:251784192;visibility:visible;mso-wrap-style:square;mso-height-percent:0;mso-wrap-distance-left:9pt;mso-wrap-distance-top:0;mso-wrap-distance-right:9pt;mso-wrap-distance-bottom:0;mso-position-horizontal:absolute;mso-position-horizontal-relative:text;mso-position-vertical:absolute;mso-position-vertical-relative:text;mso-height-percent:0;mso-height-relative:margin;v-text-anchor:middle" o:gfxdata="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" fillcolor="white [3201]" strokecolor="#a5a5a5 [3206]" strokeweight="1pt">
-                <v:textbox>
-                  <w:txbxContent>
-                    <w:p>
-                      <w:pPr>
-                        <w:jc w:val="center"/>
-                        <w:rPr>
-                          <w:rFonts w:ascii="Arial" w:hAnsi="Arial" w:cs="Arial"/>
-                        </w:rPr>
-                      </w:pPr>
-                      <w:r>
-                        <w:rPr>
-                          <w:rFonts w:ascii="Arial" w:hAnsi="Arial" w:cs="Arial"/>
-                          <w:lang w:val="es-MX"/>
-                        </w:rPr>
-                        <w:t xml:space="preserve">El documento muestra una guía rápida </w:t>
-                      </w:r>
-                      <w:r>
-                        <w:rPr>
-                          <w:rFonts w:ascii="Arial" w:hAnsi="Arial" w:cs="Arial"/>
-                          <w:lang w:val="es-MX"/>
-                        </w:rPr>
-                        <w:t>del</w:t>
-                      </w:r>
-                      <w:r>
-                        <w:rPr>
-                          <w:rFonts w:ascii="Arial" w:hAnsi="Arial" w:cs="Arial"/>
-                          <w:lang w:val="es-MX"/>
-                        </w:rPr>
-                        <w:t xml:space="preserve"> proceso de</w:t>
-                      </w:r>
-                      <w:r>
-                        <w:rPr>
-                          <w:rFonts w:ascii="Arial" w:hAnsi="Arial" w:cs="Arial"/>
-                          <w:lang w:val="es-MX"/>
-                        </w:rPr>
-                        <w:t xml:space="preserve"> </w:t>
-                      </w:r>
-                      <w:r>
-                        <w:rPr>
-                          <w:rFonts w:ascii="Arial" w:hAnsi="Arial" w:cs="Arial"/>
-                          <w:lang w:val="es-MX"/>
-                        </w:rPr>
-                        <w:t>Gestión de Recursos del Estado</w:t>
-                      </w:r>
-                      <w:r>
-                        <w:rPr>
-                          <w:rFonts w:ascii="Arial" w:hAnsi="Arial" w:cs="Arial"/>
-                          <w:lang w:val="es-MX"/>
-                        </w:rPr>
-                        <w:t xml:space="preserve">, el cual tiene como objetivo el </w:t>
-                      </w:r>
-                      <w:r>
-                        <w:rPr>
-                          <w:rFonts w:ascii="Arial" w:hAnsi="Arial" w:cs="Arial"/>
-                          <w:lang w:val="es-MX"/>
-                        </w:rPr>
-                        <w:t>administrar todos los recursos que se reciben en la Secretaría de Finanzas y Tesorería General del Estado de Nuevo León, para la optimización de los procesos de las áreas correspondientes</w:t>
-                      </w:r>
-                      <w:r>
-                        <w:rPr>
-                          <w:rFonts w:ascii="Arial" w:hAnsi="Arial" w:cs="Arial"/>
-                          <w:lang w:val="es-MX"/>
-                        </w:rPr>
-                        <w:t>.</w:t>
-                      </w:r>
-                    </w:p>
-                  </w:txbxContent>
-                </v:textbox>
-              </v:rect>
-            </w:pict>
-          </mc:Fallback>
-        </mc:AlternateContent>
-      </w:r>
-      <w:r>
-        <w:rPr>
-          <w:rFonts w:ascii="Arial" w:hAnsi="Arial" w:cs="Arial"/>
-          <w:noProof/>
-          <w:sz w:val="24"/>
-          <w:lang w:val="es-MX" w:eastAsia="es-MX"/>
-        </w:rPr>
-        <mc:AlternateContent>
-          <mc:Choice Requires="wps">
-            <w:drawing>
-              <wp:anchor distT="0" distB="0" distL="114300" distR="114300" simplePos="0" relativeHeight="251783168" behindDoc="0" locked="0" layoutInCell="1" allowOverlap="1" wp14:anchorId="77267B3C" wp14:editId="1A529939">
-                <wp:simplePos x="0" y="0"/>
-                <wp:positionH relativeFrom="column">
-                  <wp:posOffset>809026</wp:posOffset>
-                </wp:positionH>
-                <wp:positionV relativeFrom="paragraph">
-                  <wp:posOffset>5392</wp:posOffset>
-                </wp:positionV>
-                <wp:extent cx="4407715" cy="258792"/>
-                <wp:effectExtent l="0" t="0" r="12065" b="27305"/>
-                <wp:wrapNone/>
-                <wp:docPr id="16" name="Rectángulo 16"/>
-                <wp:cNvGraphicFramePr/>
-                <a:graphic xmlns:a="http://schemas.openxmlformats.org/drawingml/2006/main">
-                  <a:graphicData uri="http://schemas.microsoft.com/office/word/2010/wordprocessingShape">
-                    <wps:wsp>
-                      <wps:cNvSpPr/>
-                      <wps:spPr>
-                        <a:xfrm>
-                          <a:off x="0" y="0"/>
-                          <a:ext cx="4407715" cy="258792"/>
-                        </a:xfrm>
-                        <a:prstGeom prst="rect">
-                          <a:avLst/>
-                        </a:prstGeom>
-                      </wps:spPr>
-                      <wps:style>
-                        <a:lnRef idx="1">
-                          <a:schemeClr val="accent3"/>
-                        </a:lnRef>
-                        <a:fillRef idx="2">
-                          <a:schemeClr val="accent3"/>
-                        </a:fillRef>
-                        <a:effectRef idx="1">
-                          <a:schemeClr val="accent3"/>
-                        </a:effectRef>
-                        <a:fontRef idx="minor">
-                          <a:schemeClr val="dk1"/>
-                        </a:fontRef>
-                      </wps:style>
-                      <wps:txbx>
-                        <w:txbxContent>
-                          <w:p>
-                            <w:pPr>
-                              <w:jc w:val="center"/>
-                              <w:rPr>
-                                <w:rFonts w:ascii="Arial" w:hAnsi="Arial" w:cs="Arial"/>
-                                <w:b/>
+                                <w:color w:val="000000" w:themeColor="text1"/>
                                 <w:sz w:val="24"/>
                                 <w:lang w:val="es-MX"/>
                               </w:rPr>
@@ -1927,11 +2076,11 @@
                             <w:r>
                               <w:rPr>
                                 <w:rFonts w:ascii="Arial" w:hAnsi="Arial" w:cs="Arial"/>
-                                <w:b/>
+                                <w:color w:val="000000" w:themeColor="text1"/>
                                 <w:sz w:val="24"/>
                                 <w:lang w:val="es-MX"/>
                               </w:rPr>
-                              <w:t>Descripción del documento</w:t>
+                              <w:t>Información General</w:t>
                             </w:r>
                           </w:p>
                         </w:txbxContent>
@@ -1956,10 +2105,8 @@
           </mc:Choice>
           <mc:Fallback>
             <w:pict>
-              <v:rect w14:anchorId="77267B3C" id="Rectángulo 16" o:spid="_x0000_s1030" style="position:absolute;margin-left:63.7pt;margin-top:.4pt;width:347.05pt;height:20.4pt;z-index:251783168;visibility:visible;mso-wrap-style:square;mso-width-percent:0;mso-height-percent:0;mso-wrap-distance-left:9pt;mso-wrap-distance-top:0;mso-wrap-distance-right:9pt;mso-wrap-distance-bottom:0;mso-position-horizontal:absolute;mso-position-horizontal-relative:text;mso-position-vertical:absolute;mso-position-vertical-relative:text;mso-width-percent:0;mso-height-percent:0;mso-width-relative:margin;mso-height-relative:margin;v-text-anchor:middle" o:gfxdata="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" fillcolor="#c3c3c3 [2166]" strokecolor="#a5a5a5 [3206]" strokeweight=".5pt">
-                <v:fill color2="#b6b6b6 [2614]" rotate="t" colors="0 #d2d2d2;.5 #c8c8c8;1 silver" focus="100%" type="gradient">
-                  <o:fill v:ext="view" type="gradientUnscaled"/>
-                </v:fill>
+              <v:rect w14:anchorId="64EC9667" id="Rectángulo 25" o:spid="_x0000_s1028" style="position:absolute;margin-left:0;margin-top:3pt;width:448.9pt;height:21.05pt;z-index:251901952;visibility:visible;mso-wrap-style:square;mso-width-percent:0;mso-height-percent:0;mso-wrap-distance-left:9pt;mso-wrap-distance-top:0;mso-wrap-distance-right:9pt;mso-wrap-distance-bottom:0;mso-position-horizontal:absolute;mso-position-horizontal-relative:margin;mso-position-vertical:absolute;mso-position-vertical-relative:text;mso-width-percent:0;mso-height-percent:0;mso-width-relative:margin;mso-height-relative:margin;v-text-anchor:middle" o:gfxdata="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" fillcolor="#f2f2f2 [3052]" stroked="f">
+                <v:shadow on="t" color="#a5a5a5 [2092]" opacity="41287f" offset="0,1.5pt"/>
                 <v:textbox>
                   <w:txbxContent>
                     <w:p>
@@ -1967,7 +2114,7 @@
                         <w:jc w:val="center"/>
                         <w:rPr>
                           <w:rFonts w:ascii="Arial" w:hAnsi="Arial" w:cs="Arial"/>
-                          <w:b/>
+                          <w:color w:val="000000" w:themeColor="text1"/>
                           <w:sz w:val="24"/>
                           <w:lang w:val="es-MX"/>
                         </w:rPr>
@@ -1975,605 +2122,11 @@
                       <w:r>
                         <w:rPr>
                           <w:rFonts w:ascii="Arial" w:hAnsi="Arial" w:cs="Arial"/>
-                          <w:b/>
+                          <w:color w:val="000000" w:themeColor="text1"/>
                           <w:sz w:val="24"/>
                           <w:lang w:val="es-MX"/>
                         </w:rPr>
-                        <w:t>Descripción del documento</w:t>
-                      </w:r>
-                    </w:p>
-                  </w:txbxContent>
-                </v:textbox>
-              </v:rect>
-            </w:pict>
-          </mc:Fallback>
-        </mc:AlternateContent>
-      </w:r>
-    </w:p>
-    <w:p>
-      <w:pPr>
-        <w:spacing w:line="276" w:lineRule="auto"/>
-        <w:rPr>
-          <w:rFonts w:ascii="Arial" w:hAnsi="Arial" w:cs="Arial"/>
-          <w:sz w:val="24"/>
-        </w:rPr>
-      </w:pPr>
-    </w:p>
-    <w:p>
-      <w:pPr>
-        <w:spacing w:line="276" w:lineRule="auto"/>
-        <w:rPr>
-          <w:rFonts w:ascii="Arial" w:hAnsi="Arial" w:cs="Arial"/>
-          <w:sz w:val="24"/>
-        </w:rPr>
-      </w:pPr>
-    </w:p>
-    <w:p>
-      <w:pPr>
-        <w:spacing w:line="276" w:lineRule="auto"/>
-        <w:rPr>
-          <w:rFonts w:ascii="Arial" w:hAnsi="Arial" w:cs="Arial"/>
-          <w:sz w:val="24"/>
-        </w:rPr>
-      </w:pPr>
-    </w:p>
-    <w:p>
-      <w:pPr>
-        <w:spacing w:line="276" w:lineRule="auto"/>
-        <w:rPr>
-          <w:rFonts w:ascii="Arial" w:hAnsi="Arial" w:cs="Arial"/>
-          <w:sz w:val="24"/>
-        </w:rPr>
-      </w:pPr>
-    </w:p>
-    <w:p>
-      <w:pPr>
-        <w:tabs>
-          <w:tab w:val="left" w:pos="1494"/>
-        </w:tabs>
-        <w:spacing w:line="276" w:lineRule="auto"/>
-        <w:jc w:val="both"/>
-        <w:rPr>
-          <w:rFonts w:ascii="Arial" w:hAnsi="Arial" w:cs="Arial"/>
-          <w:sz w:val="24"/>
-        </w:rPr>
-      </w:pPr>
-      <w:r>
-        <w:rPr>
-          <w:rFonts w:ascii="Arial" w:hAnsi="Arial" w:cs="Arial"/>
-          <w:sz w:val="24"/>
-        </w:rPr>
-        <w:tab/>
-      </w:r>
-    </w:p>
-    <w:p>
-      <w:pPr>
-        <w:pStyle w:val="Ttulo1"/>
-        <w:spacing w:line="276" w:lineRule="auto"/>
-        <w:rPr>
-          <w:rFonts w:cs="Arial"/>
-          <w:b w:val="0"/>
-        </w:rPr>
-      </w:pPr>
-      <w:bookmarkStart w:id="0" w:name="_Toc123297018"/>
-      <w:bookmarkStart w:id="1" w:name="_Toc136938396"/>
-      <w:r>
-        <w:rPr>
-          <w:rFonts w:cs="Arial"/>
-        </w:rPr>
-        <w:t>Objetivo</w:t>
-      </w:r>
-      <w:bookmarkEnd w:id="0"/>
-      <w:bookmarkEnd w:id="1"/>
-    </w:p>
-    <w:p>
-      <w:pPr>
-        <w:tabs>
-          <w:tab w:val="left" w:pos="1494"/>
-        </w:tabs>
-        <w:spacing w:line="276" w:lineRule="auto"/>
-        <w:jc w:val="both"/>
-        <w:rPr>
-          <w:rFonts w:ascii="Arial" w:hAnsi="Arial" w:cs="Arial"/>
-          <w:sz w:val="24"/>
-        </w:rPr>
-      </w:pPr>
-      <w:r>
-        <w:rPr>
-          <w:rFonts w:ascii="Arial" w:hAnsi="Arial" w:cs="Arial"/>
-          <w:sz w:val="24"/>
-        </w:rPr>
-        <w:tab/>
-        <w:t xml:space="preserve">Lograr que, mediante el presente manual, los usuarios de la </w:t>
-      </w:r>
-      <w:r>
-        <w:rPr>
-          <w:rFonts w:ascii="Arial" w:hAnsi="Arial" w:cs="Arial"/>
-          <w:sz w:val="24"/>
-        </w:rPr>
-        <w:t>Dirección de Atención a Munic</w:t>
-      </w:r>
-      <w:r>
-        <w:rPr>
-          <w:rFonts w:ascii="Arial" w:hAnsi="Arial" w:cs="Arial"/>
-          <w:sz w:val="24"/>
-        </w:rPr>
-        <w:t xml:space="preserve">ipios y Organismos Públicos </w:t>
-      </w:r>
-      <w:r>
-        <w:rPr>
-          <w:rFonts w:ascii="Arial" w:hAnsi="Arial" w:cs="Arial"/>
-          <w:sz w:val="24"/>
-        </w:rPr>
-        <w:t xml:space="preserve">puedan consultar los pasos a seguir para el registro de </w:t>
-      </w:r>
-      <w:r>
-        <w:rPr>
-          <w:rFonts w:ascii="Arial" w:hAnsi="Arial" w:cs="Arial"/>
-          <w:sz w:val="24"/>
-        </w:rPr>
-        <w:t>las distribucio</w:t>
-      </w:r>
-      <w:r>
-        <w:rPr>
-          <w:rFonts w:ascii="Arial" w:hAnsi="Arial" w:cs="Arial"/>
-          <w:sz w:val="24"/>
-        </w:rPr>
-        <w:t>nes de recursos, así como el seguimiento correspondiente, para su asignación al área que vaya a continuar la atención hasta concluir con el registro de los pagos</w:t>
-      </w:r>
-    </w:p>
-    <w:p>
-      <w:pPr>
-        <w:tabs>
-          <w:tab w:val="left" w:pos="1494"/>
-        </w:tabs>
-        <w:spacing w:line="276" w:lineRule="auto"/>
-        <w:jc w:val="both"/>
-        <w:rPr>
-          <w:rFonts w:ascii="Arial" w:hAnsi="Arial" w:cs="Arial"/>
-          <w:b/>
-          <w:sz w:val="24"/>
-        </w:rPr>
-      </w:pPr>
-    </w:p>
-    <w:p>
-      <w:pPr>
-        <w:pStyle w:val="Ttulo1"/>
-        <w:spacing w:line="276" w:lineRule="auto"/>
-        <w:rPr>
-          <w:rFonts w:cs="Arial"/>
-          <w:b w:val="0"/>
-        </w:rPr>
-      </w:pPr>
-      <w:bookmarkStart w:id="2" w:name="_Toc123297019"/>
-      <w:bookmarkStart w:id="3" w:name="_Toc136938397"/>
-      <w:r>
-        <w:rPr>
-          <w:rFonts w:cs="Arial"/>
-        </w:rPr>
-        <w:t>Alcance</w:t>
-      </w:r>
-      <w:bookmarkEnd w:id="2"/>
-      <w:bookmarkEnd w:id="3"/>
-      <w:r>
-        <w:rPr>
-          <w:rFonts w:cs="Arial"/>
-        </w:rPr>
-        <w:t xml:space="preserve"> </w:t>
-      </w:r>
-    </w:p>
-    <w:p>
-      <w:pPr>
-        <w:tabs>
-          <w:tab w:val="left" w:pos="1494"/>
-        </w:tabs>
-        <w:spacing w:line="276" w:lineRule="auto"/>
-        <w:jc w:val="both"/>
-        <w:rPr>
-          <w:rFonts w:ascii="Arial" w:hAnsi="Arial" w:cs="Arial"/>
-          <w:sz w:val="24"/>
-        </w:rPr>
-      </w:pPr>
-      <w:r>
-        <w:rPr>
-          <w:rFonts w:ascii="Arial" w:hAnsi="Arial" w:cs="Arial"/>
-          <w:sz w:val="24"/>
-        </w:rPr>
-        <w:tab/>
-      </w:r>
-      <w:r>
-        <w:rPr>
-          <w:rFonts w:ascii="Arial" w:hAnsi="Arial" w:cs="Arial"/>
-          <w:sz w:val="24"/>
-        </w:rPr>
-        <w:t xml:space="preserve">El alcance de la presente </w:t>
-      </w:r>
-      <w:r>
-        <w:rPr>
-          <w:rFonts w:ascii="Arial" w:hAnsi="Arial" w:cs="Arial"/>
-          <w:sz w:val="24"/>
-        </w:rPr>
-        <w:t>Plataforma de Distribución de Recursos a Mu</w:t>
-      </w:r>
-      <w:r>
-        <w:rPr>
-          <w:rFonts w:ascii="Arial" w:hAnsi="Arial" w:cs="Arial"/>
-          <w:sz w:val="24"/>
-        </w:rPr>
-        <w:t xml:space="preserve">nicipios y Organismos Públicos Descentralizados el </w:t>
-      </w:r>
-      <w:r>
-        <w:rPr>
-          <w:rFonts w:ascii="Arial" w:hAnsi="Arial" w:cs="Arial"/>
-          <w:sz w:val="24"/>
-        </w:rPr>
-        <w:t xml:space="preserve">cumplir con los requerimientos de acuerdo a los procesos </w:t>
-      </w:r>
-      <w:r>
-        <w:rPr>
-          <w:rFonts w:ascii="Arial" w:hAnsi="Arial" w:cs="Arial"/>
-          <w:sz w:val="24"/>
-        </w:rPr>
-        <w:t>del</w:t>
-      </w:r>
-      <w:r>
-        <w:rPr>
-          <w:rFonts w:ascii="Arial" w:hAnsi="Arial" w:cs="Arial"/>
-          <w:sz w:val="24"/>
-        </w:rPr>
-        <w:t xml:space="preserve"> área </w:t>
-      </w:r>
-      <w:r>
-        <w:rPr>
-          <w:rFonts w:ascii="Arial" w:hAnsi="Arial" w:cs="Arial"/>
-          <w:sz w:val="24"/>
-        </w:rPr>
-        <w:t xml:space="preserve">de </w:t>
-      </w:r>
-      <w:r>
-        <w:rPr>
-          <w:rFonts w:ascii="Arial" w:hAnsi="Arial" w:cs="Arial"/>
-          <w:sz w:val="24"/>
-        </w:rPr>
-        <w:t>Dirección de Atención a Munic</w:t>
-      </w:r>
-      <w:r>
-        <w:rPr>
-          <w:rFonts w:ascii="Arial" w:hAnsi="Arial" w:cs="Arial"/>
-          <w:sz w:val="24"/>
-        </w:rPr>
-        <w:t xml:space="preserve">ipios y Organismos Descentralizados </w:t>
-      </w:r>
-      <w:r>
-        <w:rPr>
-          <w:rFonts w:ascii="Arial" w:hAnsi="Arial" w:cs="Arial"/>
-          <w:sz w:val="24"/>
-        </w:rPr>
-        <w:t xml:space="preserve">realice en el procesamiento de la información que le compete de acuerdo al flujo indicado en </w:t>
-      </w:r>
-      <w:r>
-        <w:rPr>
-          <w:rFonts w:ascii="Arial" w:hAnsi="Arial" w:cs="Arial"/>
-          <w:sz w:val="24"/>
-        </w:rPr>
-        <w:t>sus</w:t>
-      </w:r>
-      <w:r>
-        <w:rPr>
-          <w:rFonts w:ascii="Arial" w:hAnsi="Arial" w:cs="Arial"/>
-          <w:sz w:val="24"/>
-        </w:rPr>
-        <w:t xml:space="preserve"> diagrama</w:t>
-      </w:r>
-      <w:r>
-        <w:rPr>
-          <w:rFonts w:ascii="Arial" w:hAnsi="Arial" w:cs="Arial"/>
-          <w:sz w:val="24"/>
-        </w:rPr>
-        <w:t>s de proceso</w:t>
-      </w:r>
-    </w:p>
-    <w:p>
-      <w:pPr>
-        <w:pStyle w:val="Ttulo1"/>
-        <w:spacing w:line="276" w:lineRule="auto"/>
-        <w:rPr>
-          <w:rFonts w:cs="Arial"/>
-        </w:rPr>
-      </w:pPr>
-      <w:bookmarkStart w:id="4" w:name="_Toc123297020"/>
-      <w:bookmarkStart w:id="5" w:name="_Toc136938398"/>
-      <w:r>
-        <w:rPr>
-          <w:rFonts w:cs="Arial"/>
-        </w:rPr>
-        <w:t>Usuario</w:t>
-      </w:r>
-      <w:bookmarkEnd w:id="4"/>
-      <w:bookmarkEnd w:id="5"/>
-    </w:p>
-    <w:p>
-      <w:pPr>
-        <w:tabs>
-          <w:tab w:val="left" w:pos="1494"/>
-        </w:tabs>
-        <w:spacing w:line="276" w:lineRule="auto"/>
-        <w:jc w:val="both"/>
-        <w:rPr>
-          <w:rFonts w:ascii="Arial" w:hAnsi="Arial" w:cs="Arial"/>
-          <w:sz w:val="24"/>
-        </w:rPr>
-      </w:pPr>
-      <w:r>
-        <w:rPr>
-          <w:rFonts w:ascii="Arial" w:hAnsi="Arial" w:cs="Arial"/>
-          <w:sz w:val="24"/>
-        </w:rPr>
-        <w:tab/>
-        <w:t>Usuarios</w:t>
-      </w:r>
-      <w:r>
-        <w:rPr>
-          <w:rFonts w:ascii="Arial" w:hAnsi="Arial" w:cs="Arial"/>
-          <w:sz w:val="24"/>
-        </w:rPr>
-        <w:t xml:space="preserve"> con perfil ANALISTA del área de la </w:t>
-      </w:r>
-      <w:r>
-        <w:rPr>
-          <w:rFonts w:ascii="Arial" w:hAnsi="Arial" w:cs="Arial"/>
-          <w:sz w:val="24"/>
-        </w:rPr>
-        <w:t>Dirección de Atención a Munic</w:t>
-      </w:r>
-      <w:r>
-        <w:rPr>
-          <w:rFonts w:ascii="Arial" w:hAnsi="Arial" w:cs="Arial"/>
-          <w:sz w:val="24"/>
-        </w:rPr>
-        <w:t xml:space="preserve">ipios y Organismos Públicos </w:t>
-      </w:r>
-      <w:r>
-        <w:rPr>
-          <w:rFonts w:ascii="Arial" w:hAnsi="Arial" w:cs="Arial"/>
-          <w:sz w:val="24"/>
-        </w:rPr>
-        <w:t>de la Secretaria de Finanzas y Tesorería</w:t>
-      </w:r>
-      <w:r>
-        <w:rPr>
-          <w:rFonts w:ascii="Arial" w:hAnsi="Arial" w:cs="Arial"/>
-          <w:sz w:val="24"/>
-        </w:rPr>
-        <w:t xml:space="preserve"> General del Estado</w:t>
-      </w:r>
-    </w:p>
-    <w:p>
-      <w:pPr>
-        <w:spacing w:line="276" w:lineRule="auto"/>
-        <w:rPr>
-          <w:rFonts w:ascii="Arial" w:hAnsi="Arial" w:cs="Arial"/>
-        </w:rPr>
-      </w:pPr>
-    </w:p>
-    <w:p>
-      <w:pPr>
-        <w:spacing w:line="276" w:lineRule="auto"/>
-        <w:rPr>
-          <w:rFonts w:ascii="Arial" w:hAnsi="Arial" w:cs="Arial"/>
-        </w:rPr>
-      </w:pPr>
-    </w:p>
-    <w:p>
-      <w:pPr>
-        <w:spacing w:line="276" w:lineRule="auto"/>
-        <w:rPr>
-          <w:rFonts w:ascii="Arial" w:hAnsi="Arial" w:cs="Arial"/>
-        </w:rPr>
-      </w:pPr>
-    </w:p>
-    <w:p>
-      <w:pPr>
-        <w:spacing w:line="276" w:lineRule="auto"/>
-        <w:rPr>
-          <w:rFonts w:ascii="Arial" w:hAnsi="Arial" w:cs="Arial"/>
-          <w:sz w:val="24"/>
-          <w:szCs w:val="24"/>
-        </w:rPr>
-      </w:pPr>
-    </w:p>
-    <w:p>
-      <w:pPr>
-        <w:spacing w:line="276" w:lineRule="auto"/>
-        <w:jc w:val="center"/>
-        <w:rPr>
-          <w:rFonts w:ascii="Arial" w:hAnsi="Arial" w:cs="Arial"/>
-          <w:sz w:val="24"/>
-          <w:szCs w:val="24"/>
-        </w:rPr>
-      </w:pPr>
-    </w:p>
-    <w:p>
-      <w:pPr>
-        <w:spacing w:line="276" w:lineRule="auto"/>
-        <w:jc w:val="center"/>
-        <w:rPr>
-          <w:rFonts w:ascii="Arial" w:hAnsi="Arial" w:cs="Arial"/>
-          <w:sz w:val="24"/>
-          <w:szCs w:val="24"/>
-        </w:rPr>
-      </w:pPr>
-    </w:p>
-    <w:p>
-      <w:pPr>
-        <w:spacing w:line="276" w:lineRule="auto"/>
-        <w:rPr>
-          <w:rFonts w:ascii="Arial" w:hAnsi="Arial" w:cs="Arial"/>
-        </w:rPr>
-      </w:pPr>
-      <w:r>
-        <w:rPr>
-          <w:rFonts w:ascii="Arial" w:hAnsi="Arial" w:cs="Arial"/>
-          <w:noProof/>
-          <w:lang w:val="es-MX" w:eastAsia="es-MX"/>
-        </w:rPr>
-        <mc:AlternateContent>
-          <mc:Choice Requires="wps">
-            <w:drawing>
-              <wp:anchor distT="0" distB="0" distL="114300" distR="114300" simplePos="0" relativeHeight="251819008" behindDoc="0" locked="0" layoutInCell="1" allowOverlap="1" wp14:anchorId="71066FE7" wp14:editId="1EFFDC84">
-                <wp:simplePos x="0" y="0"/>
-                <wp:positionH relativeFrom="margin">
-                  <wp:posOffset>-461727</wp:posOffset>
-                </wp:positionH>
-                <wp:positionV relativeFrom="paragraph">
-                  <wp:posOffset>38100</wp:posOffset>
-                </wp:positionV>
-                <wp:extent cx="6780362" cy="267179"/>
-                <wp:effectExtent l="57150" t="38100" r="59055" b="76200"/>
-                <wp:wrapNone/>
-                <wp:docPr id="125" name="Rectángulo 125"/>
-                <wp:cNvGraphicFramePr/>
-                <a:graphic xmlns:a="http://schemas.openxmlformats.org/drawingml/2006/main">
-                  <a:graphicData uri="http://schemas.microsoft.com/office/word/2010/wordprocessingShape">
-                    <wps:wsp>
-                      <wps:cNvSpPr/>
-                      <wps:spPr>
-                        <a:xfrm>
-                          <a:off x="0" y="0"/>
-                          <a:ext cx="6780362" cy="267179"/>
-                        </a:xfrm>
-                        <a:prstGeom prst="rect">
-                          <a:avLst/>
-                        </a:prstGeom>
-                        <a:ln/>
-                      </wps:spPr>
-                      <wps:style>
-                        <a:lnRef idx="0">
-                          <a:schemeClr val="accent3"/>
-                        </a:lnRef>
-                        <a:fillRef idx="3">
-                          <a:schemeClr val="accent3"/>
-                        </a:fillRef>
-                        <a:effectRef idx="3">
-                          <a:schemeClr val="accent3"/>
-                        </a:effectRef>
-                        <a:fontRef idx="minor">
-                          <a:schemeClr val="lt1"/>
-                        </a:fontRef>
-                      </wps:style>
-                      <wps:txbx>
-                        <w:txbxContent>
-                          <w:p>
-                            <w:pPr>
-                              <w:jc w:val="center"/>
-                              <w:rPr>
-                                <w:b/>
-                                <w:sz w:val="24"/>
-                                <w:lang w:val="es-MX"/>
-                              </w:rPr>
-                            </w:pPr>
-                            <w:r>
-                              <w:rPr>
-                                <w:b/>
-                                <w:sz w:val="24"/>
-                                <w:lang w:val="es-MX"/>
-                              </w:rPr>
-                              <w:t>Administración</w:t>
-                            </w:r>
-                            <w:r>
-                              <w:rPr>
-                                <w:b/>
-                                <w:sz w:val="24"/>
-                                <w:lang w:val="es-MX"/>
-                              </w:rPr>
-                              <w:t xml:space="preserve"> de </w:t>
-                            </w:r>
-                            <w:r>
-                              <w:rPr>
-                                <w:b/>
-                                <w:sz w:val="24"/>
-                                <w:lang w:val="es-MX"/>
-                              </w:rPr>
-                              <w:t>B</w:t>
-                            </w:r>
-                            <w:r>
-                              <w:rPr>
-                                <w:b/>
-                                <w:sz w:val="24"/>
-                                <w:lang w:val="es-MX"/>
-                              </w:rPr>
-                              <w:t>ancos</w:t>
-                            </w:r>
-                          </w:p>
-                        </w:txbxContent>
-                      </wps:txbx>
-                      <wps:bodyPr rot="0" spcFirstLastPara="0" vertOverflow="overflow" horzOverflow="overflow" vert="horz" wrap="square" lIns="91440" tIns="45720" rIns="91440" bIns="45720" numCol="1" spcCol="0" rtlCol="0" fromWordArt="0" anchor="ctr" anchorCtr="0" forceAA="0" compatLnSpc="1">
-                        <a:prstTxWarp prst="textNoShape">
-                          <a:avLst/>
-                        </a:prstTxWarp>
-                        <a:noAutofit/>
-                      </wps:bodyPr>
-                    </wps:wsp>
-                  </a:graphicData>
-                </a:graphic>
-                <wp14:sizeRelH relativeFrom="margin">
-                  <wp14:pctWidth>0</wp14:pctWidth>
-                </wp14:sizeRelH>
-                <wp14:sizeRelV relativeFrom="margin">
-                  <wp14:pctHeight>0</wp14:pctHeight>
-                </wp14:sizeRelV>
-              </wp:anchor>
-            </w:drawing>
-          </mc:Choice>
-          <mc:Fallback>
-            <w:pict>
-              <v:rect w14:anchorId="71066FE7" id="Rectángulo 125" o:spid="_x0000_s1031" style="position:absolute;margin-left:-36.35pt;margin-top:3pt;width:533.9pt;height:21.05pt;z-index:251819008;visibility:visible;mso-wrap-style:square;mso-width-percent:0;mso-height-percent:0;mso-wrap-distance-left:9pt;mso-wrap-distance-top:0;mso-wrap-distance-right:9pt;mso-wrap-distance-bottom:0;mso-position-horizontal:absolute;mso-position-horizontal-relative:margin;mso-position-vertical:absolute;mso-position-vertical-relative:text;mso-width-percent:0;mso-height-percent:0;mso-width-relative:margin;mso-height-relative:margin;v-text-anchor:middle" o:gfxdata="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" fillcolor="#aaa [3030]" stroked="f">
-                <v:fill color2="#a3a3a3 [3174]" rotate="t" colors="0 #afafaf;.5 #a5a5a5;1 #929292" focus="100%" type="gradient">
-                  <o:fill v:ext="view" type="gradientUnscaled"/>
-                </v:fill>
-                <v:shadow on="t" color="black" opacity="41287f" offset="0,1.5pt"/>
-                <v:textbox>
-                  <w:txbxContent>
-                    <w:p>
-                      <w:pPr>
-                        <w:jc w:val="center"/>
-                        <w:rPr>
-                          <w:b/>
-                          <w:sz w:val="24"/>
-                          <w:lang w:val="es-MX"/>
-                        </w:rPr>
-                      </w:pPr>
-                      <w:r>
-                        <w:rPr>
-                          <w:b/>
-                          <w:sz w:val="24"/>
-                          <w:lang w:val="es-MX"/>
-                        </w:rPr>
-                        <w:t>Administración</w:t>
-                      </w:r>
-                      <w:r>
-                        <w:rPr>
-                          <w:b/>
-                          <w:sz w:val="24"/>
-                          <w:lang w:val="es-MX"/>
-                        </w:rPr>
-                        <w:t xml:space="preserve"> de </w:t>
-                      </w:r>
-                      <w:r>
-                        <w:rPr>
-                          <w:b/>
-                          <w:sz w:val="24"/>
-                          <w:lang w:val="es-MX"/>
-                        </w:rPr>
-                        <w:t>B</w:t>
-                      </w:r>
-                      <w:r>
-                        <w:rPr>
-                          <w:b/>
-                          <w:sz w:val="24"/>
-                          <w:lang w:val="es-MX"/>
-                        </w:rPr>
-                        <w:t>ancos</w:t>
+                        <w:t>Información General</w:t>
                       </w:r>
                     </w:p>
                   </w:txbxContent>
@@ -2590,6 +2143,731 @@
         <w:spacing w:line="276" w:lineRule="auto"/>
         <w:rPr>
           <w:rFonts w:ascii="Arial" w:hAnsi="Arial" w:cs="Arial"/>
+          <w:sz w:val="24"/>
+        </w:rPr>
+      </w:pPr>
+    </w:p>
+    <w:p>
+      <w:pPr>
+        <w:spacing w:line="276" w:lineRule="auto"/>
+        <w:rPr>
+          <w:rFonts w:ascii="Arial" w:hAnsi="Arial" w:cs="Arial"/>
+          <w:sz w:val="24"/>
+        </w:rPr>
+      </w:pPr>
+    </w:p>
+    <w:p>
+      <w:pPr>
+        <w:spacing w:line="276" w:lineRule="auto"/>
+        <w:rPr>
+          <w:rFonts w:ascii="Arial" w:hAnsi="Arial" w:cs="Arial"/>
+          <w:sz w:val="24"/>
+        </w:rPr>
+      </w:pPr>
+      <w:r>
+        <w:rPr>
+          <w:rFonts w:ascii="Arial" w:hAnsi="Arial" w:cs="Arial"/>
+          <w:noProof/>
+          <w:sz w:val="24"/>
+          <w:lang w:val="en-US"/>
+        </w:rPr>
+        <mc:AlternateContent>
+          <mc:Choice Requires="wpg">
+            <w:drawing>
+              <wp:anchor distT="0" distB="0" distL="114300" distR="114300" simplePos="0" relativeHeight="251904000" behindDoc="0" locked="0" layoutInCell="1" allowOverlap="1" wp14:anchorId="04359D72" wp14:editId="584D6091">
+                <wp:simplePos x="0" y="0"/>
+                <wp:positionH relativeFrom="margin">
+                  <wp:align>center</wp:align>
+                </wp:positionH>
+                <wp:positionV relativeFrom="paragraph">
+                  <wp:posOffset>44038</wp:posOffset>
+                </wp:positionV>
+                <wp:extent cx="4415374" cy="1502797"/>
+                <wp:effectExtent l="57150" t="38100" r="42545" b="21590"/>
+                <wp:wrapNone/>
+                <wp:docPr id="18" name="Grupo 18"/>
+                <wp:cNvGraphicFramePr/>
+                <a:graphic xmlns:a="http://schemas.openxmlformats.org/drawingml/2006/main">
+                  <a:graphicData uri="http://schemas.microsoft.com/office/word/2010/wordprocessingGroup">
+                    <wpg:wgp>
+                      <wpg:cNvGrpSpPr/>
+                      <wpg:grpSpPr>
+                        <a:xfrm>
+                          <a:off x="0" y="0"/>
+                          <a:ext cx="4415374" cy="1502797"/>
+                          <a:chOff x="0" y="0"/>
+                          <a:chExt cx="4415374" cy="1502797"/>
+                        </a:xfrm>
+                      </wpg:grpSpPr>
+                      <wps:wsp>
+                        <wps:cNvPr id="21" name="Rectángulo 21"/>
+                        <wps:cNvSpPr/>
+                        <wps:spPr>
+                          <a:xfrm>
+                            <a:off x="0" y="0"/>
+                            <a:ext cx="4407535" cy="258445"/>
+                          </a:xfrm>
+                          <a:prstGeom prst="rect">
+                            <a:avLst/>
+                          </a:prstGeom>
+                          <a:solidFill>
+                            <a:schemeClr val="bg1">
+                              <a:lumMod val="95000"/>
+                            </a:schemeClr>
+                          </a:solidFill>
+                          <a:ln/>
+                          <a:effectLst>
+                            <a:outerShdw blurRad="57150" dist="19050" dir="5400000" algn="ctr" rotWithShape="0">
+                              <a:schemeClr val="bg1">
+                                <a:lumMod val="65000"/>
+                                <a:alpha val="63000"/>
+                              </a:schemeClr>
+                            </a:outerShdw>
+                          </a:effectLst>
+                        </wps:spPr>
+                        <wps:style>
+                          <a:lnRef idx="0">
+                            <a:schemeClr val="accent3"/>
+                          </a:lnRef>
+                          <a:fillRef idx="3">
+                            <a:schemeClr val="accent3"/>
+                          </a:fillRef>
+                          <a:effectRef idx="3">
+                            <a:schemeClr val="accent3"/>
+                          </a:effectRef>
+                          <a:fontRef idx="minor">
+                            <a:schemeClr val="lt1"/>
+                          </a:fontRef>
+                        </wps:style>
+                        <wps:txbx>
+                          <w:txbxContent>
+                            <w:p>
+                              <w:pPr>
+                                <w:jc w:val="center"/>
+                                <w:rPr>
+                                  <w:rFonts w:ascii="Arial" w:hAnsi="Arial" w:cs="Arial"/>
+                                  <w:color w:val="000000" w:themeColor="text1"/>
+                                  <w:sz w:val="24"/>
+                                  <w:lang w:val="es-MX"/>
+                                </w:rPr>
+                              </w:pPr>
+                              <w:r>
+                                <w:rPr>
+                                  <w:rFonts w:ascii="Arial" w:hAnsi="Arial" w:cs="Arial"/>
+                                  <w:color w:val="000000" w:themeColor="text1"/>
+                                  <w:sz w:val="24"/>
+                                  <w:lang w:val="es-MX"/>
+                                </w:rPr>
+                                <w:t>Descripción del documento</w:t>
+                              </w:r>
+                            </w:p>
+                          </w:txbxContent>
+                        </wps:txbx>
+                        <wps:bodyPr rot="0" spcFirstLastPara="0" vertOverflow="overflow" horzOverflow="overflow" vert="horz" wrap="square" lIns="91440" tIns="45720" rIns="91440" bIns="45720" numCol="1" spcCol="0" rtlCol="0" fromWordArt="0" anchor="ctr" anchorCtr="0" forceAA="0" compatLnSpc="1">
+                          <a:prstTxWarp prst="textNoShape">
+                            <a:avLst/>
+                          </a:prstTxWarp>
+                          <a:noAutofit/>
+                        </wps:bodyPr>
+                      </wps:wsp>
+                      <wps:wsp>
+                        <wps:cNvPr id="28" name="Rectángulo 28"/>
+                        <wps:cNvSpPr/>
+                        <wps:spPr>
+                          <a:xfrm>
+                            <a:off x="15902" y="230588"/>
+                            <a:ext cx="4399472" cy="1272209"/>
+                          </a:xfrm>
+                          <a:prstGeom prst="rect">
+                            <a:avLst/>
+                          </a:prstGeom>
+                        </wps:spPr>
+                        <wps:style>
+                          <a:lnRef idx="2">
+                            <a:schemeClr val="accent3"/>
+                          </a:lnRef>
+                          <a:fillRef idx="1">
+                            <a:schemeClr val="lt1"/>
+                          </a:fillRef>
+                          <a:effectRef idx="0">
+                            <a:schemeClr val="accent3"/>
+                          </a:effectRef>
+                          <a:fontRef idx="minor">
+                            <a:schemeClr val="dk1"/>
+                          </a:fontRef>
+                        </wps:style>
+                        <wps:txbx>
+                          <w:txbxContent>
+                            <w:p>
+                              <w:pPr>
+                                <w:jc w:val="center"/>
+                                <w:rPr>
+                                  <w:rFonts w:ascii="Arial" w:hAnsi="Arial" w:cs="Arial"/>
+                                  <w:sz w:val="24"/>
+                                  <w:szCs w:val="24"/>
+                                </w:rPr>
+                              </w:pPr>
+                              <w:r>
+                                <w:rPr>
+                                  <w:rFonts w:ascii="Arial" w:hAnsi="Arial" w:cs="Arial"/>
+                                  <w:sz w:val="24"/>
+                                  <w:szCs w:val="24"/>
+                                  <w:lang w:val="es-MX"/>
+                                </w:rPr>
+                                <w:t>El documento muestra una guía rápida del proceso de Gestión de Recursos del Estado, el cual tiene como objetivo el administrar todos los recursos que se reciben en la Secretaría de Finanzas y Tesorería General del Estado de Nuevo León, para la optimización de los procesos de las áreas correspondientes.</w:t>
+                              </w:r>
+                            </w:p>
+                          </w:txbxContent>
+                        </wps:txbx>
+                        <wps:bodyPr rot="0" spcFirstLastPara="0" vertOverflow="overflow" horzOverflow="overflow" vert="horz" wrap="square" lIns="91440" tIns="45720" rIns="91440" bIns="45720" numCol="1" spcCol="0" rtlCol="0" fromWordArt="0" anchor="ctr" anchorCtr="0" forceAA="0" compatLnSpc="1">
+                          <a:prstTxWarp prst="textNoShape">
+                            <a:avLst/>
+                          </a:prstTxWarp>
+                          <a:noAutofit/>
+                        </wps:bodyPr>
+                      </wps:wsp>
+                    </wpg:wgp>
+                  </a:graphicData>
+                </a:graphic>
+              </wp:anchor>
+            </w:drawing>
+          </mc:Choice>
+          <mc:Fallback>
+            <w:pict>
+              <v:group w14:anchorId="04359D72" id="Grupo 18" o:spid="_x0000_s1029" style="position:absolute;margin-left:0;margin-top:3.45pt;width:347.65pt;height:118.35pt;z-index:251904000;mso-position-horizontal:center;mso-position-horizontal-relative:margin" coordsize="44153,15027" o:gfxdata="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">
+                <v:rect id="Rectángulo 21" o:spid="_x0000_s1030" style="position:absolute;width:44075;height:2584;visibility:visible;mso-wrap-style:square;v-text-anchor:middle" o:gfxdata="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" fillcolor="#f2f2f2 [3052]" stroked="f">
+                  <v:shadow on="t" color="#a5a5a5 [2092]" opacity="41287f" offset="0,1.5pt"/>
+                  <v:textbox>
+                    <w:txbxContent>
+                      <w:p>
+                        <w:pPr>
+                          <w:jc w:val="center"/>
+                          <w:rPr>
+                            <w:rFonts w:ascii="Arial" w:hAnsi="Arial" w:cs="Arial"/>
+                            <w:color w:val="000000" w:themeColor="text1"/>
+                            <w:sz w:val="24"/>
+                            <w:lang w:val="es-MX"/>
+                          </w:rPr>
+                        </w:pPr>
+                        <w:r>
+                          <w:rPr>
+                            <w:rFonts w:ascii="Arial" w:hAnsi="Arial" w:cs="Arial"/>
+                            <w:color w:val="000000" w:themeColor="text1"/>
+                            <w:sz w:val="24"/>
+                            <w:lang w:val="es-MX"/>
+                          </w:rPr>
+                          <w:t>Descripción del documento</w:t>
+                        </w:r>
+                      </w:p>
+                    </w:txbxContent>
+                  </v:textbox>
+                </v:rect>
+                <v:rect id="Rectángulo 28" o:spid="_x0000_s1031" style="position:absolute;left:159;top:2305;width:43994;height:12722;visibility:visible;mso-wrap-style:square;v-text-anchor:middle" o:gfxdata="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" fillcolor="white [3201]" strokecolor="#a5a5a5 [3206]" strokeweight="1pt">
+                  <v:textbox>
+                    <w:txbxContent>
+                      <w:p>
+                        <w:pPr>
+                          <w:jc w:val="center"/>
+                          <w:rPr>
+                            <w:rFonts w:ascii="Arial" w:hAnsi="Arial" w:cs="Arial"/>
+                            <w:sz w:val="24"/>
+                            <w:szCs w:val="24"/>
+                          </w:rPr>
+                        </w:pPr>
+                        <w:r>
+                          <w:rPr>
+                            <w:rFonts w:ascii="Arial" w:hAnsi="Arial" w:cs="Arial"/>
+                            <w:sz w:val="24"/>
+                            <w:szCs w:val="24"/>
+                            <w:lang w:val="es-MX"/>
+                          </w:rPr>
+                          <w:t>El documento muestra una guía rápida del proceso de Gestión de Recursos del Estado, el cual tiene como objetivo el administrar todos los recursos que se reciben en la Secretaría de Finanzas y Tesorería General del Estado de Nuevo León, para la optimización de los procesos de las áreas correspondientes.</w:t>
+                        </w:r>
+                      </w:p>
+                    </w:txbxContent>
+                  </v:textbox>
+                </v:rect>
+                <w10:wrap anchorx="margin"/>
+              </v:group>
+            </w:pict>
+          </mc:Fallback>
+        </mc:AlternateContent>
+      </w:r>
+    </w:p>
+    <w:p>
+      <w:pPr>
+        <w:spacing w:line="276" w:lineRule="auto"/>
+        <w:jc w:val="center"/>
+        <w:rPr>
+          <w:rFonts w:ascii="Arial" w:hAnsi="Arial" w:cs="Arial"/>
+          <w:sz w:val="24"/>
+        </w:rPr>
+      </w:pPr>
+    </w:p>
+    <w:p>
+      <w:pPr>
+        <w:spacing w:line="276" w:lineRule="auto"/>
+        <w:jc w:val="center"/>
+        <w:rPr>
+          <w:rFonts w:ascii="Arial" w:hAnsi="Arial" w:cs="Arial"/>
+          <w:sz w:val="24"/>
+        </w:rPr>
+      </w:pPr>
+    </w:p>
+    <w:p>
+      <w:pPr>
+        <w:spacing w:line="276" w:lineRule="auto"/>
+        <w:rPr>
+          <w:rFonts w:ascii="Arial" w:hAnsi="Arial" w:cs="Arial"/>
+          <w:sz w:val="24"/>
+        </w:rPr>
+      </w:pPr>
+    </w:p>
+    <w:p>
+      <w:pPr>
+        <w:spacing w:line="276" w:lineRule="auto"/>
+        <w:rPr>
+          <w:rFonts w:ascii="Arial" w:hAnsi="Arial" w:cs="Arial"/>
+          <w:sz w:val="24"/>
+        </w:rPr>
+      </w:pPr>
+    </w:p>
+    <w:p>
+      <w:pPr>
+        <w:spacing w:line="276" w:lineRule="auto"/>
+        <w:rPr>
+          <w:rFonts w:ascii="Arial" w:hAnsi="Arial" w:cs="Arial"/>
+          <w:sz w:val="24"/>
+        </w:rPr>
+      </w:pPr>
+    </w:p>
+    <w:p>
+      <w:pPr>
+        <w:spacing w:line="276" w:lineRule="auto"/>
+        <w:rPr>
+          <w:rFonts w:ascii="Arial" w:hAnsi="Arial" w:cs="Arial"/>
+          <w:sz w:val="24"/>
+        </w:rPr>
+      </w:pPr>
+    </w:p>
+    <w:p>
+      <w:pPr>
+        <w:tabs>
+          <w:tab w:val="left" w:pos="1494"/>
+        </w:tabs>
+        <w:spacing w:line="276" w:lineRule="auto"/>
+        <w:jc w:val="both"/>
+        <w:rPr>
+          <w:rFonts w:ascii="Arial" w:hAnsi="Arial" w:cs="Arial"/>
+          <w:sz w:val="24"/>
+        </w:rPr>
+      </w:pPr>
+      <w:r>
+        <w:rPr>
+          <w:rFonts w:ascii="Arial" w:hAnsi="Arial" w:cs="Arial"/>
+          <w:sz w:val="24"/>
+        </w:rPr>
+        <w:tab/>
+      </w:r>
+    </w:p>
+    <w:p>
+      <w:pPr>
+        <w:pStyle w:val="Ttulo1"/>
+        <w:spacing w:line="276" w:lineRule="auto"/>
+        <w:rPr>
+          <w:rFonts w:cs="Arial"/>
+          <w:b w:val="0"/>
+        </w:rPr>
+      </w:pPr>
+      <w:bookmarkStart w:id="1" w:name="_Toc123297018"/>
+      <w:bookmarkStart w:id="2" w:name="_Toc136938396"/>
+      <w:r>
+        <w:rPr>
+          <w:rFonts w:cs="Arial"/>
+        </w:rPr>
+        <w:t>Objetivo</w:t>
+      </w:r>
+      <w:bookmarkEnd w:id="1"/>
+      <w:bookmarkEnd w:id="2"/>
+    </w:p>
+    <w:p>
+      <w:pPr>
+        <w:tabs>
+          <w:tab w:val="left" w:pos="1494"/>
+        </w:tabs>
+        <w:spacing w:line="276" w:lineRule="auto"/>
+        <w:jc w:val="both"/>
+        <w:rPr>
+          <w:rFonts w:ascii="Arial" w:hAnsi="Arial" w:cs="Arial"/>
+          <w:sz w:val="24"/>
+        </w:rPr>
+      </w:pPr>
+      <w:r>
+        <w:rPr>
+          <w:rFonts w:ascii="Arial" w:hAnsi="Arial" w:cs="Arial"/>
+          <w:sz w:val="24"/>
+        </w:rPr>
+        <w:tab/>
+        <w:t xml:space="preserve">Lograr que, mediante el presente manual, los usuarios de la </w:t>
+      </w:r>
+      <w:r>
+        <w:rPr>
+          <w:rFonts w:ascii="Arial" w:hAnsi="Arial" w:cs="Arial"/>
+          <w:sz w:val="24"/>
+        </w:rPr>
+        <w:t>Dirección de Atención a Munic</w:t>
+      </w:r>
+      <w:r>
+        <w:rPr>
+          <w:rFonts w:ascii="Arial" w:hAnsi="Arial" w:cs="Arial"/>
+          <w:sz w:val="24"/>
+        </w:rPr>
+        <w:t xml:space="preserve">ipios y Organismos Públicos </w:t>
+      </w:r>
+      <w:r>
+        <w:rPr>
+          <w:rFonts w:ascii="Arial" w:hAnsi="Arial" w:cs="Arial"/>
+          <w:sz w:val="24"/>
+        </w:rPr>
+        <w:t xml:space="preserve">puedan consultar los pasos a seguir para el registro de </w:t>
+      </w:r>
+      <w:r>
+        <w:rPr>
+          <w:rFonts w:ascii="Arial" w:hAnsi="Arial" w:cs="Arial"/>
+          <w:sz w:val="24"/>
+        </w:rPr>
+        <w:t>las distribucio</w:t>
+      </w:r>
+      <w:r>
+        <w:rPr>
+          <w:rFonts w:ascii="Arial" w:hAnsi="Arial" w:cs="Arial"/>
+          <w:sz w:val="24"/>
+        </w:rPr>
+        <w:t>nes de recursos, así como el seguimiento correspondiente, para su asignación al área que vaya a continuar la atención hasta concluir con el registro de los pagos</w:t>
+      </w:r>
+      <w:r>
+        <w:rPr>
+          <w:rFonts w:ascii="Arial" w:hAnsi="Arial" w:cs="Arial"/>
+          <w:sz w:val="24"/>
+        </w:rPr>
+        <w:t>.</w:t>
+      </w:r>
+    </w:p>
+    <w:p>
+      <w:pPr>
+        <w:tabs>
+          <w:tab w:val="left" w:pos="1494"/>
+        </w:tabs>
+        <w:spacing w:line="276" w:lineRule="auto"/>
+        <w:jc w:val="both"/>
+        <w:rPr>
+          <w:rFonts w:ascii="Arial" w:hAnsi="Arial" w:cs="Arial"/>
+          <w:b/>
+          <w:sz w:val="24"/>
+        </w:rPr>
+      </w:pPr>
+    </w:p>
+    <w:p>
+      <w:pPr>
+        <w:pStyle w:val="Ttulo1"/>
+        <w:spacing w:line="276" w:lineRule="auto"/>
+        <w:rPr>
+          <w:rFonts w:cs="Arial"/>
+          <w:b w:val="0"/>
+        </w:rPr>
+      </w:pPr>
+      <w:bookmarkStart w:id="3" w:name="_Toc123297019"/>
+      <w:bookmarkStart w:id="4" w:name="_Toc136938397"/>
+      <w:r>
+        <w:rPr>
+          <w:rFonts w:cs="Arial"/>
+        </w:rPr>
+        <w:t>Alcance</w:t>
+      </w:r>
+      <w:bookmarkEnd w:id="3"/>
+      <w:bookmarkEnd w:id="4"/>
+      <w:r>
+        <w:rPr>
+          <w:rFonts w:cs="Arial"/>
+        </w:rPr>
+        <w:t xml:space="preserve"> </w:t>
+      </w:r>
+    </w:p>
+    <w:p>
+      <w:pPr>
+        <w:tabs>
+          <w:tab w:val="left" w:pos="1494"/>
+        </w:tabs>
+        <w:spacing w:line="276" w:lineRule="auto"/>
+        <w:jc w:val="both"/>
+        <w:rPr>
+          <w:rFonts w:ascii="Arial" w:hAnsi="Arial" w:cs="Arial"/>
+          <w:sz w:val="24"/>
+        </w:rPr>
+      </w:pPr>
+      <w:r>
+        <w:rPr>
+          <w:rFonts w:ascii="Arial" w:hAnsi="Arial" w:cs="Arial"/>
+          <w:sz w:val="24"/>
+        </w:rPr>
+        <w:tab/>
+      </w:r>
+      <w:r>
+        <w:rPr>
+          <w:rFonts w:ascii="Arial" w:hAnsi="Arial" w:cs="Arial"/>
+          <w:sz w:val="24"/>
+        </w:rPr>
+        <w:t>C</w:t>
+      </w:r>
+      <w:r>
+        <w:rPr>
+          <w:rFonts w:ascii="Arial" w:hAnsi="Arial" w:cs="Arial"/>
+          <w:sz w:val="24"/>
+        </w:rPr>
+        <w:t xml:space="preserve">umplir con los requerimientos de acuerdo a los procesos </w:t>
+      </w:r>
+      <w:r>
+        <w:rPr>
+          <w:rFonts w:ascii="Arial" w:hAnsi="Arial" w:cs="Arial"/>
+          <w:sz w:val="24"/>
+        </w:rPr>
+        <w:t>del</w:t>
+      </w:r>
+      <w:r>
+        <w:rPr>
+          <w:rFonts w:ascii="Arial" w:hAnsi="Arial" w:cs="Arial"/>
+          <w:sz w:val="24"/>
+        </w:rPr>
+        <w:t xml:space="preserve"> área </w:t>
+      </w:r>
+      <w:r>
+        <w:rPr>
+          <w:rFonts w:ascii="Arial" w:hAnsi="Arial" w:cs="Arial"/>
+          <w:sz w:val="24"/>
+        </w:rPr>
+        <w:t xml:space="preserve">de </w:t>
+      </w:r>
+      <w:r>
+        <w:rPr>
+          <w:rFonts w:ascii="Arial" w:hAnsi="Arial" w:cs="Arial"/>
+          <w:sz w:val="24"/>
+        </w:rPr>
+        <w:t>Dirección de Atención a Munic</w:t>
+      </w:r>
+      <w:r>
+        <w:rPr>
+          <w:rFonts w:ascii="Arial" w:hAnsi="Arial" w:cs="Arial"/>
+          <w:sz w:val="24"/>
+        </w:rPr>
+        <w:t xml:space="preserve">ipios y Organismos Descentralizados </w:t>
+      </w:r>
+      <w:r>
+        <w:rPr>
+          <w:rFonts w:ascii="Arial" w:hAnsi="Arial" w:cs="Arial"/>
+          <w:sz w:val="24"/>
+        </w:rPr>
+        <w:t>para realizar</w:t>
+      </w:r>
+      <w:r>
+        <w:rPr>
+          <w:rFonts w:ascii="Arial" w:hAnsi="Arial" w:cs="Arial"/>
+          <w:sz w:val="24"/>
+        </w:rPr>
+        <w:t xml:space="preserve"> el procesamiento de la información que le compete de acuerdo al flujo indicado en </w:t>
+      </w:r>
+      <w:r>
+        <w:rPr>
+          <w:rFonts w:ascii="Arial" w:hAnsi="Arial" w:cs="Arial"/>
+          <w:sz w:val="24"/>
+        </w:rPr>
+        <w:t>sus</w:t>
+      </w:r>
+      <w:r>
+        <w:rPr>
+          <w:rFonts w:ascii="Arial" w:hAnsi="Arial" w:cs="Arial"/>
+          <w:sz w:val="24"/>
+        </w:rPr>
+        <w:t xml:space="preserve"> diagrama</w:t>
+      </w:r>
+      <w:r>
+        <w:rPr>
+          <w:rFonts w:ascii="Arial" w:hAnsi="Arial" w:cs="Arial"/>
+          <w:sz w:val="24"/>
+        </w:rPr>
+        <w:t>s de proceso</w:t>
+      </w:r>
+      <w:r>
+        <w:rPr>
+          <w:rFonts w:ascii="Arial" w:hAnsi="Arial" w:cs="Arial"/>
+          <w:sz w:val="24"/>
+        </w:rPr>
+        <w:t>.</w:t>
+      </w:r>
+    </w:p>
+    <w:p>
+      <w:pPr>
+        <w:tabs>
+          <w:tab w:val="left" w:pos="1494"/>
+        </w:tabs>
+        <w:spacing w:line="276" w:lineRule="auto"/>
+        <w:jc w:val="both"/>
+        <w:rPr>
+          <w:rFonts w:ascii="Arial" w:hAnsi="Arial" w:cs="Arial"/>
+          <w:sz w:val="24"/>
+        </w:rPr>
+      </w:pPr>
+    </w:p>
+    <w:p>
+      <w:pPr>
+        <w:pStyle w:val="Ttulo1"/>
+        <w:spacing w:line="276" w:lineRule="auto"/>
+        <w:rPr>
+          <w:rFonts w:cs="Arial"/>
+        </w:rPr>
+      </w:pPr>
+      <w:bookmarkStart w:id="5" w:name="_Toc123297020"/>
+      <w:bookmarkStart w:id="6" w:name="_Toc136938398"/>
+      <w:r>
+        <w:rPr>
+          <w:rFonts w:cs="Arial"/>
+        </w:rPr>
+        <w:t>Usuario</w:t>
+      </w:r>
+      <w:bookmarkEnd w:id="5"/>
+      <w:bookmarkEnd w:id="6"/>
+    </w:p>
+    <w:p>
+      <w:pPr>
+        <w:tabs>
+          <w:tab w:val="left" w:pos="1494"/>
+        </w:tabs>
+        <w:spacing w:line="276" w:lineRule="auto"/>
+        <w:jc w:val="both"/>
+        <w:rPr>
+          <w:rFonts w:ascii="Arial" w:hAnsi="Arial" w:cs="Arial"/>
+          <w:sz w:val="24"/>
+        </w:rPr>
+      </w:pPr>
+      <w:r>
+        <w:rPr>
+          <w:rFonts w:ascii="Arial" w:hAnsi="Arial" w:cs="Arial"/>
+          <w:sz w:val="24"/>
+        </w:rPr>
+        <w:tab/>
+        <w:t>Usuarios</w:t>
+      </w:r>
+      <w:r>
+        <w:rPr>
+          <w:rFonts w:ascii="Arial" w:hAnsi="Arial" w:cs="Arial"/>
+          <w:sz w:val="24"/>
+        </w:rPr>
+        <w:t xml:space="preserve"> del área de la </w:t>
+      </w:r>
+      <w:r>
+        <w:rPr>
+          <w:rFonts w:ascii="Arial" w:hAnsi="Arial" w:cs="Arial"/>
+          <w:sz w:val="24"/>
+        </w:rPr>
+        <w:t>Dirección de Atención a Munic</w:t>
+      </w:r>
+      <w:r>
+        <w:rPr>
+          <w:rFonts w:ascii="Arial" w:hAnsi="Arial" w:cs="Arial"/>
+          <w:sz w:val="24"/>
+        </w:rPr>
+        <w:t xml:space="preserve">ipios y Organismos Públicos </w:t>
+      </w:r>
+      <w:r>
+        <w:rPr>
+          <w:rFonts w:ascii="Arial" w:hAnsi="Arial" w:cs="Arial"/>
+          <w:sz w:val="24"/>
+        </w:rPr>
+        <w:t>de la Secretaria de Finanzas y Tesorería</w:t>
+      </w:r>
+      <w:r>
+        <w:rPr>
+          <w:rFonts w:ascii="Arial" w:hAnsi="Arial" w:cs="Arial"/>
+          <w:sz w:val="24"/>
+        </w:rPr>
+        <w:t xml:space="preserve"> General del Estado</w:t>
+      </w:r>
+      <w:r>
+        <w:rPr>
+          <w:rFonts w:ascii="Arial" w:hAnsi="Arial" w:cs="Arial"/>
+          <w:sz w:val="24"/>
+        </w:rPr>
+        <w:t>.</w:t>
+      </w:r>
+    </w:p>
+    <w:p>
+      <w:pPr>
+        <w:spacing w:line="276" w:lineRule="auto"/>
+        <w:rPr>
+          <w:rFonts w:ascii="Arial" w:hAnsi="Arial" w:cs="Arial"/>
+        </w:rPr>
+      </w:pPr>
+    </w:p>
+    <w:p>
+      <w:pPr>
+        <w:spacing w:line="276" w:lineRule="auto"/>
+        <w:rPr>
+          <w:rFonts w:ascii="Arial" w:hAnsi="Arial" w:cs="Arial"/>
+        </w:rPr>
+      </w:pPr>
+    </w:p>
+    <w:p>
+      <w:pPr>
+        <w:spacing w:line="276" w:lineRule="auto"/>
+        <w:rPr>
+          <w:rFonts w:ascii="Arial" w:hAnsi="Arial" w:cs="Arial"/>
+        </w:rPr>
+      </w:pPr>
+    </w:p>
+    <w:p>
+      <w:pPr>
+        <w:spacing w:line="276" w:lineRule="auto"/>
+        <w:rPr>
+          <w:rFonts w:ascii="Arial" w:hAnsi="Arial" w:cs="Arial"/>
+          <w:sz w:val="24"/>
+          <w:szCs w:val="24"/>
+        </w:rPr>
+      </w:pPr>
+    </w:p>
+    <w:p>
+      <w:pPr>
+        <w:spacing w:line="276" w:lineRule="auto"/>
+        <w:jc w:val="center"/>
+        <w:rPr>
+          <w:rFonts w:ascii="Arial" w:hAnsi="Arial" w:cs="Arial"/>
+          <w:sz w:val="24"/>
+          <w:szCs w:val="24"/>
+        </w:rPr>
+      </w:pPr>
+    </w:p>
+    <w:p>
+      <w:pPr>
+        <w:spacing w:line="276" w:lineRule="auto"/>
+        <w:jc w:val="center"/>
+        <w:rPr>
+          <w:rFonts w:ascii="Arial" w:hAnsi="Arial" w:cs="Arial"/>
+          <w:sz w:val="24"/>
+          <w:szCs w:val="24"/>
+        </w:rPr>
+      </w:pPr>
+    </w:p>
+    <w:p>
+      <w:pPr>
+        <w:spacing w:line="276" w:lineRule="auto"/>
+        <w:rPr>
+          <w:rFonts w:ascii="Arial" w:hAnsi="Arial" w:cs="Arial"/>
+        </w:rPr>
+      </w:pPr>
+    </w:p>
+    <w:p>
+      <w:pPr>
+        <w:spacing w:line="276" w:lineRule="auto"/>
+        <w:rPr>
+          <w:rFonts w:ascii="Arial" w:hAnsi="Arial" w:cs="Arial"/>
         </w:rPr>
       </w:pPr>
     </w:p>
@@ -2623,7 +2901,7 @@
           <w:rFonts w:cs="Arial"/>
         </w:rPr>
       </w:pPr>
-      <w:bookmarkStart w:id="6" w:name="_Toc136938399"/>
+      <w:bookmarkStart w:id="7" w:name="_Toc136938399"/>
       <w:r>
         <w:rPr>
           <w:rFonts w:cs="Arial"/>
@@ -2632,7 +2910,7 @@
         </w:rPr>
         <w:t>BANCOS</w:t>
       </w:r>
-      <w:bookmarkEnd w:id="6"/>
+      <w:bookmarkEnd w:id="7"/>
     </w:p>
     <w:p>
       <w:pPr>
@@ -2790,30 +3068,6 @@
     </w:p>
     <w:p>
       <w:pPr>
-        <w:spacing w:line="276" w:lineRule="auto"/>
-        <w:rPr>
-          <w:rFonts w:ascii="Arial" w:hAnsi="Arial" w:cs="Arial"/>
-        </w:rPr>
-      </w:pPr>
-    </w:p>
-    <w:p>
-      <w:pPr>
-        <w:spacing w:line="276" w:lineRule="auto"/>
-        <w:rPr>
-          <w:rFonts w:ascii="Arial" w:hAnsi="Arial" w:cs="Arial"/>
-        </w:rPr>
-      </w:pPr>
-    </w:p>
-    <w:p>
-      <w:pPr>
-        <w:spacing w:line="276" w:lineRule="auto"/>
-        <w:rPr>
-          <w:rFonts w:ascii="Arial" w:hAnsi="Arial" w:cs="Arial"/>
-        </w:rPr>
-      </w:pPr>
-    </w:p>
-    <w:p>
-      <w:pPr>
         <w:pStyle w:val="Ttulo1"/>
         <w:spacing w:line="276" w:lineRule="auto"/>
         <w:jc w:val="center"/>
@@ -2821,13 +3075,14 @@
           <w:rFonts w:cs="Arial"/>
         </w:rPr>
       </w:pPr>
-      <w:bookmarkStart w:id="7" w:name="_Toc124342027"/>
-      <w:bookmarkStart w:id="8" w:name="_Toc124346601"/>
-      <w:bookmarkStart w:id="9" w:name="_Toc136938400"/>
+      <w:bookmarkStart w:id="8" w:name="_Toc124342027"/>
+      <w:bookmarkStart w:id="9" w:name="_Toc124346601"/>
+      <w:bookmarkStart w:id="10" w:name="_Toc136938400"/>
       <w:r>
         <w:rPr>
           <w:rFonts w:cs="Arial"/>
         </w:rPr>
+        <w:lastRenderedPageBreak/>
         <w:t>Administración</w:t>
       </w:r>
       <w:r>
@@ -2836,15 +3091,15 @@
         </w:rPr>
         <w:t xml:space="preserve"> de </w:t>
       </w:r>
-      <w:bookmarkEnd w:id="7"/>
       <w:bookmarkEnd w:id="8"/>
+      <w:bookmarkEnd w:id="9"/>
       <w:r>
         <w:rPr>
           <w:rFonts w:cs="Arial"/>
         </w:rPr>
         <w:t>Bancos</w:t>
       </w:r>
-      <w:bookmarkEnd w:id="9"/>
+      <w:bookmarkEnd w:id="10"/>
     </w:p>
     <w:p>
       <w:r>
@@ -2852,16 +3107,16 @@
           <w:rFonts w:ascii="Arial" w:hAnsi="Arial" w:cs="Arial"/>
           <w:noProof/>
           <w:sz w:val="24"/>
-          <w:lang w:val="es-MX" w:eastAsia="es-MX"/>
+          <w:lang w:val="en-US"/>
         </w:rPr>
         <w:drawing>
-          <wp:anchor distT="0" distB="0" distL="114300" distR="114300" simplePos="0" relativeHeight="251891712" behindDoc="0" locked="0" layoutInCell="1" allowOverlap="1" wp14:anchorId="1B9F6A2E" wp14:editId="3FCFE1DE">
+          <wp:anchor distT="0" distB="0" distL="114300" distR="114300" simplePos="0" relativeHeight="251891712" behindDoc="0" locked="0" layoutInCell="1" allowOverlap="1" wp14:anchorId="1B9F6A2E" wp14:editId="53298DE4">
             <wp:simplePos x="0" y="0"/>
-            <wp:positionH relativeFrom="column">
-              <wp:posOffset>2696210</wp:posOffset>
+            <wp:positionH relativeFrom="margin">
+              <wp:posOffset>4537660</wp:posOffset>
             </wp:positionH>
             <wp:positionV relativeFrom="paragraph">
-              <wp:posOffset>274320</wp:posOffset>
+              <wp:posOffset>196916</wp:posOffset>
             </wp:positionV>
             <wp:extent cx="459105" cy="333375"/>
             <wp:effectExtent l="152400" t="152400" r="360045" b="371475"/>
@@ -2929,6 +3184,161 @@
       <w:pPr>
         <w:rPr>
           <w:rFonts w:ascii="Arial" w:hAnsi="Arial" w:cs="Arial"/>
+          <w:sz w:val="24"/>
+          <w:szCs w:val="24"/>
+        </w:rPr>
+      </w:pPr>
+      <w:r>
+        <w:rPr>
+          <w:rFonts w:ascii="Arial" w:hAnsi="Arial" w:cs="Arial"/>
+          <w:sz w:val="24"/>
+          <w:szCs w:val="24"/>
+        </w:rPr>
+        <w:t>1.</w:t>
+      </w:r>
+      <w:r>
+        <w:rPr>
+          <w:rFonts w:ascii="Arial" w:hAnsi="Arial" w:cs="Arial"/>
+          <w:sz w:val="24"/>
+          <w:szCs w:val="24"/>
+        </w:rPr>
+        <w:t>Presionaremos el siguiente botón</w:t>
+      </w:r>
+      <w:r>
+        <w:rPr>
+          <w:rFonts w:ascii="Arial" w:hAnsi="Arial" w:cs="Arial"/>
+          <w:sz w:val="24"/>
+          <w:szCs w:val="24"/>
+        </w:rPr>
+        <w:t xml:space="preserve"> </w:t>
+      </w:r>
+      <w:r>
+        <w:rPr>
+          <w:rFonts w:ascii="Arial" w:hAnsi="Arial" w:cs="Arial"/>
+          <w:sz w:val="24"/>
+          <w:szCs w:val="24"/>
+        </w:rPr>
+        <w:t>para mostrar el menú principal</w:t>
+      </w:r>
+      <w:r>
+        <w:rPr>
+          <w:rFonts w:ascii="Arial" w:hAnsi="Arial" w:cs="Arial"/>
+          <w:sz w:val="24"/>
+          <w:szCs w:val="24"/>
+        </w:rPr>
+        <w:t>.</w:t>
+      </w:r>
+    </w:p>
+    <w:p>
+      <w:pPr>
+        <w:rPr>
+          <w:rFonts w:ascii="Arial" w:hAnsi="Arial" w:cs="Arial"/>
+          <w:sz w:val="24"/>
+          <w:szCs w:val="24"/>
+        </w:rPr>
+      </w:pPr>
+    </w:p>
+    <w:p>
+      <w:pPr>
+        <w:pStyle w:val="Prrafodelista"/>
+        <w:numPr>
+          <w:ilvl w:val="1"/>
+          <w:numId w:val="9"/>
+        </w:numPr>
+        <w:rPr>
+          <w:rFonts w:ascii="Arial" w:hAnsi="Arial" w:cs="Arial"/>
+          <w:sz w:val="24"/>
+          <w:szCs w:val="24"/>
+        </w:rPr>
+      </w:pPr>
+      <w:r>
+        <w:rPr>
+          <w:rFonts w:ascii="Arial" w:hAnsi="Arial" w:cs="Arial"/>
+          <w:sz w:val="24"/>
+          <w:szCs w:val="24"/>
+        </w:rPr>
+        <w:t xml:space="preserve"> </w:t>
+      </w:r>
+      <w:r>
+        <w:rPr>
+          <w:rFonts w:ascii="Arial" w:hAnsi="Arial" w:cs="Arial"/>
+          <w:sz w:val="24"/>
+          <w:szCs w:val="24"/>
+        </w:rPr>
+        <w:t>Seleccionar la opción CATÁLOGOS la cual desplegara un submenú</w:t>
+      </w:r>
+      <w:r>
+        <w:rPr>
+          <w:rFonts w:ascii="Arial" w:hAnsi="Arial" w:cs="Arial"/>
+          <w:sz w:val="24"/>
+          <w:szCs w:val="24"/>
+        </w:rPr>
+        <w:t>.</w:t>
+      </w:r>
+    </w:p>
+    <w:p>
+      <w:pPr>
+        <w:rPr>
+          <w:rFonts w:ascii="Arial" w:hAnsi="Arial" w:cs="Arial"/>
+          <w:sz w:val="24"/>
+          <w:szCs w:val="24"/>
+        </w:rPr>
+      </w:pPr>
+    </w:p>
+    <w:p>
+      <w:pPr>
+        <w:rPr>
+          <w:rFonts w:ascii="Arial" w:hAnsi="Arial" w:cs="Arial"/>
+          <w:sz w:val="24"/>
+          <w:szCs w:val="24"/>
+        </w:rPr>
+      </w:pPr>
+      <w:r>
+        <w:rPr>
+          <w:rFonts w:ascii="Arial" w:hAnsi="Arial" w:cs="Arial"/>
+          <w:sz w:val="24"/>
+          <w:szCs w:val="24"/>
+        </w:rPr>
+        <w:t xml:space="preserve">1.2 </w:t>
+      </w:r>
+      <w:r>
+        <w:rPr>
+          <w:rFonts w:ascii="Arial" w:hAnsi="Arial" w:cs="Arial"/>
+          <w:sz w:val="24"/>
+          <w:szCs w:val="24"/>
+        </w:rPr>
+        <w:t>De las opciones de</w:t>
+      </w:r>
+      <w:r>
+        <w:rPr>
+          <w:rFonts w:ascii="Arial" w:hAnsi="Arial" w:cs="Arial"/>
+          <w:sz w:val="24"/>
+          <w:szCs w:val="24"/>
+        </w:rPr>
+        <w:t>l submen</w:t>
+      </w:r>
+      <w:r>
+        <w:rPr>
+          <w:rFonts w:ascii="Arial" w:hAnsi="Arial" w:cs="Arial"/>
+          <w:sz w:val="24"/>
+          <w:szCs w:val="24"/>
+        </w:rPr>
+        <w:t>ú elegiremos el catálogo Bancos</w:t>
+      </w:r>
+      <w:r>
+        <w:rPr>
+          <w:rFonts w:ascii="Arial" w:hAnsi="Arial" w:cs="Arial"/>
+          <w:sz w:val="24"/>
+          <w:szCs w:val="24"/>
+        </w:rPr>
+        <w:t>.</w:t>
+      </w:r>
+    </w:p>
+    <w:p>
+      <w:pPr>
+        <w:jc w:val="center"/>
+        <w:rPr>
+          <w:rFonts w:ascii="Arial" w:hAnsi="Arial" w:cs="Arial"/>
           <w:b/>
           <w:sz w:val="24"/>
           <w:szCs w:val="24"/>
@@ -2938,141 +3348,10 @@
         <w:rPr>
           <w:rFonts w:ascii="Arial" w:hAnsi="Arial" w:cs="Arial"/>
           <w:b/>
-          <w:sz w:val="24"/>
-          <w:szCs w:val="24"/>
-        </w:rPr>
-        <w:t>Presionaremos el siguiente botón</w:t>
-      </w:r>
-    </w:p>
-    <w:p>
-      <w:pPr>
-        <w:rPr>
-          <w:rFonts w:ascii="Arial" w:hAnsi="Arial" w:cs="Arial"/>
-          <w:b/>
-          <w:sz w:val="24"/>
-          <w:szCs w:val="24"/>
-        </w:rPr>
-      </w:pPr>
-      <w:r>
-        <w:rPr>
-          <w:rFonts w:ascii="Arial" w:hAnsi="Arial" w:cs="Arial"/>
-          <w:b/>
-          <w:sz w:val="24"/>
-          <w:szCs w:val="24"/>
-        </w:rPr>
-        <w:t>p</w:t>
-      </w:r>
-      <w:r>
-        <w:rPr>
-          <w:rFonts w:ascii="Arial" w:hAnsi="Arial" w:cs="Arial"/>
-          <w:b/>
-          <w:sz w:val="24"/>
-          <w:szCs w:val="24"/>
-        </w:rPr>
-        <w:t>ara mostrar el menú principal</w:t>
-      </w:r>
-    </w:p>
-    <w:p>
-      <w:pPr>
-        <w:rPr>
-          <w:rFonts w:ascii="Arial" w:hAnsi="Arial" w:cs="Arial"/>
-          <w:b/>
-          <w:sz w:val="24"/>
-          <w:szCs w:val="24"/>
-        </w:rPr>
-      </w:pPr>
-    </w:p>
-    <w:p>
-      <w:pPr>
-        <w:rPr>
-          <w:rFonts w:ascii="Arial" w:hAnsi="Arial" w:cs="Arial"/>
-          <w:b/>
-          <w:sz w:val="24"/>
-          <w:szCs w:val="24"/>
-        </w:rPr>
-      </w:pPr>
-      <w:r>
-        <w:rPr>
-          <w:rFonts w:ascii="Arial" w:hAnsi="Arial" w:cs="Arial"/>
-          <w:b/>
-          <w:sz w:val="24"/>
-          <w:szCs w:val="24"/>
-        </w:rPr>
-        <w:t>Selecc</w:t>
-      </w:r>
-      <w:r>
-        <w:rPr>
-          <w:rFonts w:ascii="Arial" w:hAnsi="Arial" w:cs="Arial"/>
-          <w:b/>
-          <w:sz w:val="24"/>
-          <w:szCs w:val="24"/>
-        </w:rPr>
-        <w:t xml:space="preserve">ionar la opción CATÁLOGOS </w:t>
-      </w:r>
-      <w:r>
-        <w:rPr>
-          <w:rFonts w:ascii="Arial" w:hAnsi="Arial" w:cs="Arial"/>
-          <w:b/>
-          <w:sz w:val="24"/>
-          <w:szCs w:val="24"/>
-        </w:rPr>
-        <w:t>la cual desplegara un submenú</w:t>
-      </w:r>
-    </w:p>
-    <w:p>
-      <w:pPr>
-        <w:rPr>
-          <w:rFonts w:ascii="Arial" w:hAnsi="Arial" w:cs="Arial"/>
-          <w:b/>
-          <w:sz w:val="24"/>
-          <w:szCs w:val="24"/>
-        </w:rPr>
-      </w:pPr>
-    </w:p>
-    <w:p>
-      <w:pPr>
-        <w:rPr>
-          <w:rFonts w:ascii="Arial" w:hAnsi="Arial" w:cs="Arial"/>
-          <w:b/>
-          <w:sz w:val="24"/>
-          <w:szCs w:val="24"/>
-        </w:rPr>
-      </w:pPr>
-      <w:r>
-        <w:rPr>
-          <w:rFonts w:ascii="Arial" w:hAnsi="Arial" w:cs="Arial"/>
-          <w:b/>
-          <w:sz w:val="24"/>
-          <w:szCs w:val="24"/>
-        </w:rPr>
-        <w:t>De las opciones de</w:t>
-      </w:r>
-      <w:r>
-        <w:rPr>
-          <w:rFonts w:ascii="Arial" w:hAnsi="Arial" w:cs="Arial"/>
-          <w:b/>
-          <w:sz w:val="24"/>
-          <w:szCs w:val="24"/>
-        </w:rPr>
-        <w:t>l submenú elegiremos el catálogo deseado</w:t>
-      </w:r>
-    </w:p>
-    <w:p>
-      <w:pPr>
-        <w:jc w:val="center"/>
-        <w:rPr>
-          <w:rFonts w:ascii="Arial" w:hAnsi="Arial" w:cs="Arial"/>
-          <w:b/>
-          <w:sz w:val="24"/>
-          <w:szCs w:val="24"/>
-        </w:rPr>
-      </w:pPr>
-      <w:r>
-        <w:rPr>
-          <w:rFonts w:ascii="Arial" w:hAnsi="Arial" w:cs="Arial"/>
-          <w:b/>
-          <w:sz w:val="24"/>
-          <w:szCs w:val="24"/>
+          <w:noProof/>
+          <w:sz w:val="24"/>
+          <w:szCs w:val="24"/>
+          <w:lang w:val="en-US"/>
         </w:rPr>
         <w:drawing>
           <wp:anchor distT="0" distB="0" distL="114300" distR="114300" simplePos="0" relativeHeight="251888640" behindDoc="0" locked="0" layoutInCell="1" allowOverlap="1" wp14:anchorId="5058C1EE" wp14:editId="78E07DE3">
@@ -3140,139 +3419,62 @@
           </wp:anchor>
         </w:drawing>
       </w:r>
+    </w:p>
+    <w:p>
+      <w:pPr>
+        <w:spacing w:line="276" w:lineRule="auto"/>
+        <w:rPr>
+          <w:rFonts w:ascii="Arial" w:hAnsi="Arial" w:cs="Arial"/>
+          <w:b/>
+          <w:sz w:val="24"/>
+          <w:szCs w:val="24"/>
+        </w:rPr>
+      </w:pPr>
+    </w:p>
+    <w:p>
+      <w:pPr>
+        <w:spacing w:line="276" w:lineRule="auto"/>
+        <w:rPr>
+          <w:rFonts w:ascii="Arial" w:hAnsi="Arial" w:cs="Arial"/>
+        </w:rPr>
+      </w:pPr>
+    </w:p>
+    <w:p>
+      <w:pPr>
+        <w:spacing w:line="276" w:lineRule="auto"/>
+        <w:rPr>
+          <w:rFonts w:ascii="Arial" w:hAnsi="Arial" w:cs="Arial"/>
+        </w:rPr>
+      </w:pPr>
+    </w:p>
+    <w:p>
+      <w:pPr>
+        <w:spacing w:line="276" w:lineRule="auto"/>
+        <w:rPr>
+          <w:rFonts w:ascii="Arial" w:hAnsi="Arial" w:cs="Arial"/>
+        </w:rPr>
+      </w:pPr>
       <w:r>
         <w:rPr>
           <w:rFonts w:ascii="Arial" w:hAnsi="Arial" w:cs="Arial"/>
           <w:noProof/>
-          <w:sz w:val="24"/>
-          <w:lang w:val="es-MX" w:eastAsia="es-MX"/>
-        </w:rPr>
-        <w:drawing>
-          <wp:anchor distT="0" distB="0" distL="114300" distR="114300" simplePos="0" relativeHeight="251887616" behindDoc="0" locked="0" layoutInCell="1" allowOverlap="1" wp14:anchorId="33696C89" wp14:editId="5A5C1DC8">
-            <wp:simplePos x="0" y="0"/>
-            <wp:positionH relativeFrom="column">
-              <wp:posOffset>1117489</wp:posOffset>
-            </wp:positionH>
-            <wp:positionV relativeFrom="paragraph">
-              <wp:posOffset>225149</wp:posOffset>
-            </wp:positionV>
-            <wp:extent cx="525366" cy="381663"/>
-            <wp:effectExtent l="152400" t="152400" r="370205" b="361315"/>
-            <wp:wrapNone/>
-            <wp:docPr id="2" name="Imagen 2"/>
-            <wp:cNvGraphicFramePr>
-              <a:graphicFrameLocks xmlns:a="http://schemas.openxmlformats.org/drawingml/2006/main" noChangeAspect="1"/>
-            </wp:cNvGraphicFramePr>
-            <a:graphic xmlns:a="http://schemas.openxmlformats.org/drawingml/2006/main">
-              <a:graphicData uri="http://schemas.openxmlformats.org/drawingml/2006/picture">
-                <pic:pic xmlns:pic="http://schemas.openxmlformats.org/drawingml/2006/picture">
-                  <pic:nvPicPr>
-                    <pic:cNvPr id="1" name=""/>
-                    <pic:cNvPicPr/>
-                  </pic:nvPicPr>
-                  <pic:blipFill rotWithShape="1">
-                    <a:blip r:embed="rId10">
-                      <a:extLst>
-                        <a:ext uri="{28A0092B-C50C-407E-A947-70E740481C1C}">
-                          <a14:useLocalDpi xmlns:a14="http://schemas.microsoft.com/office/drawing/2010/main" val="0"/>
-                        </a:ext>
-                      </a:extLst>
-                    </a:blip>
-                    <a:srcRect t="-1" r="10891" b="8910"/>
-                    <a:stretch/>
-                  </pic:blipFill>
-                  <pic:spPr bwMode="auto">
-                    <a:xfrm>
-                      <a:off x="0" y="0"/>
-                      <a:ext cx="534154" cy="388047"/>
-                    </a:xfrm>
-                    <a:prstGeom prst="rect">
-                      <a:avLst/>
-                    </a:prstGeom>
-                    <a:ln>
-                      <a:noFill/>
-                    </a:ln>
-                    <a:effectLst>
-                      <a:outerShdw blurRad="292100" dist="139700" dir="2700000" algn="tl" rotWithShape="0">
-                        <a:srgbClr val="333333">
-                          <a:alpha val="65000"/>
-                        </a:srgbClr>
-                      </a:outerShdw>
-                    </a:effectLst>
-                    <a:extLst>
-                      <a:ext uri="{53640926-AAD7-44D8-BBD7-CCE9431645EC}">
-                        <a14:shadowObscured xmlns:a14="http://schemas.microsoft.com/office/drawing/2010/main"/>
-                      </a:ext>
-                    </a:extLst>
-                  </pic:spPr>
-                </pic:pic>
-              </a:graphicData>
-            </a:graphic>
-            <wp14:sizeRelH relativeFrom="page">
-              <wp14:pctWidth>0</wp14:pctWidth>
-            </wp14:sizeRelH>
-            <wp14:sizeRelV relativeFrom="page">
-              <wp14:pctHeight>0</wp14:pctHeight>
-            </wp14:sizeRelV>
-          </wp:anchor>
-        </w:drawing>
-      </w:r>
-    </w:p>
-    <w:p>
-      <w:pPr>
-        <w:spacing w:line="276" w:lineRule="auto"/>
-        <w:rPr>
-          <w:rFonts w:ascii="Arial" w:hAnsi="Arial" w:cs="Arial"/>
-          <w:b/>
-          <w:sz w:val="24"/>
-          <w:szCs w:val="24"/>
-        </w:rPr>
-      </w:pPr>
-    </w:p>
-    <w:p>
-      <w:pPr>
-        <w:spacing w:line="276" w:lineRule="auto"/>
-        <w:rPr>
-          <w:rFonts w:ascii="Arial" w:hAnsi="Arial" w:cs="Arial"/>
-        </w:rPr>
-      </w:pPr>
-    </w:p>
-    <w:p>
-      <w:pPr>
-        <w:spacing w:line="276" w:lineRule="auto"/>
-        <w:rPr>
-          <w:rFonts w:ascii="Arial" w:hAnsi="Arial" w:cs="Arial"/>
-        </w:rPr>
-      </w:pPr>
-    </w:p>
-    <w:p>
-      <w:pPr>
-        <w:spacing w:line="276" w:lineRule="auto"/>
-        <w:rPr>
-          <w:rFonts w:ascii="Arial" w:hAnsi="Arial" w:cs="Arial"/>
-        </w:rPr>
-      </w:pPr>
-      <w:r>
-        <w:rPr>
-          <w:rFonts w:ascii="Arial" w:hAnsi="Arial" w:cs="Arial"/>
-          <w:noProof/>
-          <w:lang w:val="es-MX" w:eastAsia="es-MX"/>
+          <w:lang w:val="en-US"/>
         </w:rPr>
         <mc:AlternateContent>
           <mc:Choice Requires="wps">
             <w:drawing>
-              <wp:anchor distT="0" distB="0" distL="114300" distR="114300" simplePos="0" relativeHeight="251889664" behindDoc="0" locked="0" layoutInCell="1" allowOverlap="1" wp14:anchorId="55BA4F44" wp14:editId="1ACCF119">
+              <wp:anchor distT="0" distB="0" distL="114300" distR="114300" simplePos="0" relativeHeight="251905024" behindDoc="0" locked="0" layoutInCell="1" allowOverlap="1" wp14:anchorId="0723C2A4" wp14:editId="71E406A8">
                 <wp:simplePos x="0" y="0"/>
-                <wp:positionH relativeFrom="page">
-                  <wp:posOffset>2536466</wp:posOffset>
+                <wp:positionH relativeFrom="column">
+                  <wp:posOffset>1692753</wp:posOffset>
                 </wp:positionH>
                 <wp:positionV relativeFrom="paragraph">
-                  <wp:posOffset>171837</wp:posOffset>
+                  <wp:posOffset>94079</wp:posOffset>
                 </wp:positionV>
-                <wp:extent cx="2043817" cy="278295"/>
-                <wp:effectExtent l="19050" t="19050" r="13970" b="26670"/>
+                <wp:extent cx="1454728" cy="391886"/>
+                <wp:effectExtent l="0" t="0" r="12700" b="27305"/>
                 <wp:wrapNone/>
-                <wp:docPr id="50" name="Rectángulo 50"/>
+                <wp:docPr id="29" name="Rectángulo 29"/>
                 <wp:cNvGraphicFramePr/>
                 <a:graphic xmlns:a="http://schemas.openxmlformats.org/drawingml/2006/main">
                   <a:graphicData uri="http://schemas.microsoft.com/office/word/2010/wordprocessingShape">
@@ -3281,13 +3483,13 @@
                       <wps:spPr>
                         <a:xfrm>
                           <a:off x="0" y="0"/>
-                          <a:ext cx="2043817" cy="278295"/>
+                          <a:ext cx="1454728" cy="391886"/>
                         </a:xfrm>
                         <a:prstGeom prst="rect">
                           <a:avLst/>
                         </a:prstGeom>
                         <a:noFill/>
-                        <a:ln w="28575">
+                        <a:ln>
                           <a:solidFill>
                             <a:srgbClr val="FF0000"/>
                           </a:solidFill>
@@ -3295,16 +3497,18 @@
                       </wps:spPr>
                       <wps:style>
                         <a:lnRef idx="2">
-                          <a:schemeClr val="accent6"/>
+                          <a:schemeClr val="accent1">
+                            <a:shade val="50000"/>
+                          </a:schemeClr>
                         </a:lnRef>
                         <a:fillRef idx="1">
-                          <a:schemeClr val="lt1"/>
+                          <a:schemeClr val="accent1"/>
                         </a:fillRef>
                         <a:effectRef idx="0">
-                          <a:schemeClr val="accent6"/>
+                          <a:schemeClr val="accent1"/>
                         </a:effectRef>
                         <a:fontRef idx="minor">
-                          <a:schemeClr val="dk1"/>
+                          <a:schemeClr val="lt1"/>
                         </a:fontRef>
                       </wps:style>
                       <wps:bodyPr rot="0" spcFirstLastPara="0" vertOverflow="overflow" horzOverflow="overflow" vert="horz" wrap="square" lIns="91440" tIns="45720" rIns="91440" bIns="45720" numCol="1" spcCol="0" rtlCol="0" fromWordArt="0" anchor="ctr" anchorCtr="0" forceAA="0" compatLnSpc="1">
@@ -3316,20 +3520,12 @@
                     </wps:wsp>
                   </a:graphicData>
                 </a:graphic>
-                <wp14:sizeRelH relativeFrom="margin">
-                  <wp14:pctWidth>0</wp14:pctWidth>
-                </wp14:sizeRelH>
-                <wp14:sizeRelV relativeFrom="margin">
-                  <wp14:pctHeight>0</wp14:pctHeight>
-                </wp14:sizeRelV>
               </wp:anchor>
             </w:drawing>
           </mc:Choice>
           <mc:Fallback>
             <w:pict>
-              <v:rect w14:anchorId="2DBF0A43" id="Rectángulo 50" o:spid="_x0000_s1026" style="position:absolute;margin-left:199.7pt;margin-top:13.55pt;width:160.95pt;height:21.9pt;z-index:251889664;visibility:visible;mso-wrap-style:square;mso-width-percent:0;mso-height-percent:0;mso-wrap-distance-left:9pt;mso-wrap-distance-top:0;mso-wrap-distance-right:9pt;mso-wrap-distance-bottom:0;mso-position-horizontal:absolute;mso-position-horizontal-relative:page;mso-position-vertical:absolute;mso-position-vertical-relative:text;mso-width-percent:0;mso-height-percent:0;mso-width-relative:margin;mso-height-relative:margin;v-text-anchor:middle" o:gfxdata="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" filled="f" strokecolor="red" strokeweight="2.25pt">
-                <w10:wrap anchorx="page"/>
-              </v:rect>
+              <v:rect w14:anchorId="20CB4B16" id="Rectángulo 29" o:spid="_x0000_s1026" style="position:absolute;margin-left:133.3pt;margin-top:7.4pt;width:114.55pt;height:30.85pt;z-index:251905024;visibility:visible;mso-wrap-style:square;mso-wrap-distance-left:9pt;mso-wrap-distance-top:0;mso-wrap-distance-right:9pt;mso-wrap-distance-bottom:0;mso-position-horizontal:absolute;mso-position-horizontal-relative:text;mso-position-vertical:absolute;mso-position-vertical-relative:text;v-text-anchor:middle" o:gfxdata="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" filled="f" strokecolor="red" strokeweight="1pt"/>
             </w:pict>
           </mc:Fallback>
         </mc:AlternateContent>
@@ -3350,11 +3546,56 @@
     <w:p/>
     <w:p/>
     <w:p/>
-    <w:p/>
-    <w:p/>
-    <w:p/>
-    <w:p/>
-    <w:p/>
+    <w:p>
+      <w:pPr>
+        <w:jc w:val="both"/>
+        <w:rPr>
+          <w:rFonts w:ascii="Arial" w:hAnsi="Arial" w:cs="Arial"/>
+          <w:sz w:val="24"/>
+          <w:szCs w:val="24"/>
+        </w:rPr>
+      </w:pPr>
+      <w:r>
+        <w:rPr>
+          <w:rFonts w:ascii="Arial" w:hAnsi="Arial" w:cs="Arial"/>
+          <w:sz w:val="24"/>
+          <w:szCs w:val="24"/>
+        </w:rPr>
+        <w:t xml:space="preserve">1.3 </w:t>
+      </w:r>
+      <w:r>
+        <w:rPr>
+          <w:rFonts w:ascii="Arial" w:hAnsi="Arial" w:cs="Arial"/>
+          <w:sz w:val="24"/>
+          <w:szCs w:val="24"/>
+        </w:rPr>
+        <w:t xml:space="preserve">La ventana principal muestra los bancos registrados que </w:t>
+      </w:r>
+      <w:r>
+        <w:rPr>
+          <w:rFonts w:ascii="Arial" w:hAnsi="Arial" w:cs="Arial"/>
+          <w:sz w:val="24"/>
+          <w:szCs w:val="24"/>
+        </w:rPr>
+        <w:t>estarán disponibles para administrar</w:t>
+      </w:r>
+      <w:r>
+        <w:rPr>
+          <w:rFonts w:ascii="Arial" w:hAnsi="Arial" w:cs="Arial"/>
+          <w:sz w:val="24"/>
+          <w:szCs w:val="24"/>
+        </w:rPr>
+        <w:t xml:space="preserve"> las participaciones</w:t>
+      </w:r>
+      <w:r>
+        <w:rPr>
+          <w:rFonts w:ascii="Arial" w:hAnsi="Arial" w:cs="Arial"/>
+          <w:sz w:val="24"/>
+          <w:szCs w:val="24"/>
+        </w:rPr>
+        <w:t>.</w:t>
+      </w:r>
+    </w:p>
     <w:p>
       <w:pPr>
         <w:rPr>
@@ -3366,52 +3607,13 @@
       </w:pPr>
       <w:r>
         <w:rPr>
-          <w:rFonts w:ascii="Arial" w:hAnsi="Arial" w:cs="Arial"/>
-          <w:b/>
-          <w:sz w:val="24"/>
-          <w:szCs w:val="24"/>
-        </w:rPr>
-        <w:lastRenderedPageBreak/>
-        <w:t xml:space="preserve">La ventana principal muestra los bancos registrados que </w:t>
-      </w:r>
-      <w:r>
-        <w:rPr>
-          <w:rFonts w:ascii="Arial" w:hAnsi="Arial" w:cs="Arial"/>
-          <w:b/>
-          <w:sz w:val="24"/>
-          <w:szCs w:val="24"/>
-        </w:rPr>
-        <w:t>estarán disponibles para administrar</w:t>
-      </w:r>
-      <w:r>
-        <w:rPr>
-          <w:rFonts w:ascii="Arial" w:hAnsi="Arial" w:cs="Arial"/>
-          <w:b/>
-          <w:sz w:val="24"/>
-          <w:szCs w:val="24"/>
-        </w:rPr>
-        <w:t xml:space="preserve"> las participaciones</w:t>
-      </w:r>
-    </w:p>
-    <w:p>
-      <w:pPr>
-        <w:ind w:left="-993"/>
-        <w:rPr>
-          <w:rFonts w:ascii="Arial" w:hAnsi="Arial" w:cs="Arial"/>
-          <w:b/>
-          <w:sz w:val="24"/>
-          <w:szCs w:val="24"/>
-        </w:rPr>
-      </w:pPr>
-      <w:r>
-        <w:rPr>
           <w:noProof/>
-          <w:lang w:val="es-MX" w:eastAsia="es-MX"/>
+          <w:lang w:val="en-US"/>
         </w:rPr>
         <w:drawing>
-          <wp:inline distT="0" distB="0" distL="0" distR="0" wp14:anchorId="34FD5F2D" wp14:editId="6AFD1F74">
-            <wp:extent cx="6280785" cy="1256306"/>
-            <wp:effectExtent l="152400" t="152400" r="367665" b="363220"/>
+          <wp:inline distT="0" distB="0" distL="0" distR="0" wp14:anchorId="34FD5F2D" wp14:editId="33CEDA33">
+            <wp:extent cx="5427023" cy="1085534"/>
+            <wp:effectExtent l="152400" t="152400" r="364490" b="362585"/>
             <wp:docPr id="9" name="Imagen 9"/>
             <wp:cNvGraphicFramePr>
               <a:graphicFrameLocks xmlns:a="http://schemas.openxmlformats.org/drawingml/2006/main" noChangeAspect="1"/>
@@ -3431,7 +3633,7 @@
                   <pic:spPr bwMode="auto">
                     <a:xfrm>
                       <a:off x="0" y="0"/>
-                      <a:ext cx="6317379" cy="1263626"/>
+                      <a:ext cx="5560821" cy="1112297"/>
                     </a:xfrm>
                     <a:prstGeom prst="rect">
                       <a:avLst/>
@@ -3461,6 +3663,57 @@
     </w:p>
     <w:p>
       <w:pPr>
+        <w:jc w:val="both"/>
+        <w:rPr>
+          <w:rFonts w:ascii="Arial" w:hAnsi="Arial" w:cs="Arial"/>
+          <w:sz w:val="24"/>
+          <w:szCs w:val="24"/>
+        </w:rPr>
+      </w:pPr>
+      <w:r>
+        <w:rPr>
+          <w:rFonts w:ascii="Arial" w:hAnsi="Arial" w:cs="Arial"/>
+          <w:sz w:val="24"/>
+          <w:szCs w:val="24"/>
+        </w:rPr>
+        <w:lastRenderedPageBreak/>
+        <w:t xml:space="preserve">1.4 </w:t>
+      </w:r>
+      <w:r>
+        <w:rPr>
+          <w:rFonts w:ascii="Arial" w:hAnsi="Arial" w:cs="Arial"/>
+          <w:sz w:val="24"/>
+          <w:szCs w:val="24"/>
+        </w:rPr>
+        <w:t xml:space="preserve">Para </w:t>
+      </w:r>
+      <w:r>
+        <w:rPr>
+          <w:rFonts w:ascii="Arial" w:hAnsi="Arial" w:cs="Arial"/>
+          <w:sz w:val="24"/>
+          <w:szCs w:val="24"/>
+        </w:rPr>
+        <w:t>registrar</w:t>
+      </w:r>
+      <w:r>
+        <w:rPr>
+          <w:rFonts w:ascii="Arial" w:hAnsi="Arial" w:cs="Arial"/>
+          <w:sz w:val="24"/>
+          <w:szCs w:val="24"/>
+        </w:rPr>
+        <w:t xml:space="preserve"> un nuevo banco, en la siguiente ventana seleccionar el botón “</w:t>
+      </w:r>
+      <w:r>
+        <w:rPr>
+          <w:rFonts w:ascii="Arial" w:hAnsi="Arial" w:cs="Arial"/>
+          <w:sz w:val="24"/>
+          <w:szCs w:val="24"/>
+        </w:rPr>
+        <w:t>Agregar”.</w:t>
+      </w:r>
+    </w:p>
+    <w:p>
+      <w:pPr>
         <w:rPr>
           <w:rFonts w:ascii="Arial" w:hAnsi="Arial" w:cs="Arial"/>
           <w:b/>
@@ -3470,81 +3723,24 @@
       </w:pPr>
       <w:r>
         <w:rPr>
-          <w:rFonts w:ascii="Arial" w:hAnsi="Arial" w:cs="Arial"/>
-          <w:b/>
-          <w:sz w:val="24"/>
-          <w:szCs w:val="24"/>
-        </w:rPr>
-        <w:t xml:space="preserve">Para </w:t>
-      </w:r>
-      <w:r>
-        <w:rPr>
-          <w:rFonts w:ascii="Arial" w:hAnsi="Arial" w:cs="Arial"/>
-          <w:b/>
-          <w:sz w:val="24"/>
-          <w:szCs w:val="24"/>
-        </w:rPr>
-        <w:t>registrar</w:t>
-      </w:r>
-      <w:r>
-        <w:rPr>
-          <w:rFonts w:ascii="Arial" w:hAnsi="Arial" w:cs="Arial"/>
-          <w:b/>
-          <w:sz w:val="24"/>
-          <w:szCs w:val="24"/>
-        </w:rPr>
-        <w:t xml:space="preserve"> un nuevo banco, en la</w:t>
-      </w:r>
-      <w:r>
-        <w:rPr>
-          <w:rFonts w:ascii="Arial" w:hAnsi="Arial" w:cs="Arial"/>
-          <w:b/>
-          <w:sz w:val="24"/>
-          <w:szCs w:val="24"/>
-        </w:rPr>
-        <w:t xml:space="preserve"> siguiente ventana seleccionar el botón “</w:t>
-      </w:r>
-      <w:r>
-        <w:rPr>
-          <w:rFonts w:ascii="Arial" w:hAnsi="Arial" w:cs="Arial"/>
-          <w:b/>
-          <w:sz w:val="24"/>
-          <w:szCs w:val="24"/>
-        </w:rPr>
-        <w:t xml:space="preserve">Agregar” </w:t>
-      </w:r>
-    </w:p>
-    <w:p>
-      <w:pPr>
-        <w:ind w:left="-993"/>
-        <w:rPr>
-          <w:rFonts w:ascii="Arial" w:hAnsi="Arial" w:cs="Arial"/>
-          <w:b/>
-          <w:sz w:val="24"/>
-          <w:szCs w:val="24"/>
-        </w:rPr>
-      </w:pPr>
-      <w:r>
-        <w:rPr>
-          <w:rFonts w:ascii="Arial" w:hAnsi="Arial" w:cs="Arial"/>
           <w:noProof/>
-          <w:lang w:val="es-MX" w:eastAsia="es-MX"/>
+          <w:lang w:val="en-US"/>
         </w:rPr>
         <mc:AlternateContent>
           <mc:Choice Requires="wps">
             <w:drawing>
-              <wp:anchor distT="0" distB="0" distL="114300" distR="114300" simplePos="0" relativeHeight="251874304" behindDoc="0" locked="0" layoutInCell="1" allowOverlap="1" wp14:anchorId="346B6012" wp14:editId="24094E1C">
+              <wp:anchor distT="0" distB="0" distL="114300" distR="114300" simplePos="0" relativeHeight="251906048" behindDoc="0" locked="0" layoutInCell="1" allowOverlap="1" wp14:anchorId="0861C538" wp14:editId="7DDE1B70">
                 <wp:simplePos x="0" y="0"/>
-                <wp:positionH relativeFrom="page">
-                  <wp:posOffset>651896</wp:posOffset>
+                <wp:positionH relativeFrom="column">
+                  <wp:posOffset>166774</wp:posOffset>
                 </wp:positionH>
                 <wp:positionV relativeFrom="paragraph">
-                  <wp:posOffset>158723</wp:posOffset>
+                  <wp:posOffset>163937</wp:posOffset>
                 </wp:positionV>
-                <wp:extent cx="302150" cy="317721"/>
-                <wp:effectExtent l="19050" t="19050" r="22225" b="25400"/>
+                <wp:extent cx="320634" cy="290946"/>
+                <wp:effectExtent l="0" t="0" r="22860" b="13970"/>
                 <wp:wrapNone/>
-                <wp:docPr id="36" name="Rectángulo 36"/>
+                <wp:docPr id="30" name="Rectángulo 30"/>
                 <wp:cNvGraphicFramePr/>
                 <a:graphic xmlns:a="http://schemas.openxmlformats.org/drawingml/2006/main">
                   <a:graphicData uri="http://schemas.microsoft.com/office/word/2010/wordprocessingShape">
@@ -3553,13 +3749,13 @@
                       <wps:spPr>
                         <a:xfrm>
                           <a:off x="0" y="0"/>
-                          <a:ext cx="302150" cy="317721"/>
+                          <a:ext cx="320634" cy="290946"/>
                         </a:xfrm>
                         <a:prstGeom prst="rect">
                           <a:avLst/>
                         </a:prstGeom>
                         <a:noFill/>
-                        <a:ln w="28575">
+                        <a:ln>
                           <a:solidFill>
                             <a:srgbClr val="FF0000"/>
                           </a:solidFill>
@@ -3567,16 +3763,18 @@
                       </wps:spPr>
                       <wps:style>
                         <a:lnRef idx="2">
-                          <a:schemeClr val="accent6"/>
+                          <a:schemeClr val="accent1">
+                            <a:shade val="50000"/>
+                          </a:schemeClr>
                         </a:lnRef>
                         <a:fillRef idx="1">
-                          <a:schemeClr val="lt1"/>
+                          <a:schemeClr val="accent1"/>
                         </a:fillRef>
                         <a:effectRef idx="0">
-                          <a:schemeClr val="accent6"/>
+                          <a:schemeClr val="accent1"/>
                         </a:effectRef>
                         <a:fontRef idx="minor">
-                          <a:schemeClr val="dk1"/>
+                          <a:schemeClr val="lt1"/>
                         </a:fontRef>
                       </wps:style>
                       <wps:bodyPr rot="0" spcFirstLastPara="0" vertOverflow="overflow" horzOverflow="overflow" vert="horz" wrap="square" lIns="91440" tIns="45720" rIns="91440" bIns="45720" numCol="1" spcCol="0" rtlCol="0" fromWordArt="0" anchor="ctr" anchorCtr="0" forceAA="0" compatLnSpc="1">
@@ -3588,20 +3786,12 @@
                     </wps:wsp>
                   </a:graphicData>
                 </a:graphic>
-                <wp14:sizeRelH relativeFrom="margin">
-                  <wp14:pctWidth>0</wp14:pctWidth>
-                </wp14:sizeRelH>
-                <wp14:sizeRelV relativeFrom="margin">
-                  <wp14:pctHeight>0</wp14:pctHeight>
-                </wp14:sizeRelV>
               </wp:anchor>
             </w:drawing>
           </mc:Choice>
           <mc:Fallback>
             <w:pict>
-              <v:rect w14:anchorId="48729129" id="Rectángulo 36" o:spid="_x0000_s1026" style="position:absolute;margin-left:51.35pt;margin-top:12.5pt;width:23.8pt;height:25pt;z-index:251874304;visibility:visible;mso-wrap-style:square;mso-width-percent:0;mso-height-percent:0;mso-wrap-distance-left:9pt;mso-wrap-distance-top:0;mso-wrap-distance-right:9pt;mso-wrap-distance-bottom:0;mso-position-horizontal:absolute;mso-position-horizontal-relative:page;mso-position-vertical:absolute;mso-position-vertical-relative:text;mso-width-percent:0;mso-height-percent:0;mso-width-relative:margin;mso-height-relative:margin;v-text-anchor:middle" o:gfxdata="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" filled="f" strokecolor="red" strokeweight="2.25pt">
-                <w10:wrap anchorx="page"/>
-              </v:rect>
+              <v:rect w14:anchorId="74D8AFAC" id="Rectángulo 30" o:spid="_x0000_s1026" style="position:absolute;margin-left:13.15pt;margin-top:12.9pt;width:25.25pt;height:22.9pt;z-index:251906048;visibility:visible;mso-wrap-style:square;mso-wrap-distance-left:9pt;mso-wrap-distance-top:0;mso-wrap-distance-right:9pt;mso-wrap-distance-bottom:0;mso-position-horizontal:absolute;mso-position-horizontal-relative:text;mso-position-vertical:absolute;mso-position-vertical-relative:text;v-text-anchor:middle" o:gfxdata="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" filled="f" strokecolor="red" strokeweight="1pt"/>
             </w:pict>
           </mc:Fallback>
         </mc:AlternateContent>
@@ -3609,12 +3799,12 @@
       <w:r>
         <w:rPr>
           <w:noProof/>
-          <w:lang w:val="es-MX" w:eastAsia="es-MX"/>
+          <w:lang w:val="en-US"/>
         </w:rPr>
         <w:drawing>
-          <wp:inline distT="0" distB="0" distL="0" distR="0" wp14:anchorId="1DCCE76B" wp14:editId="31987330">
-            <wp:extent cx="6202018" cy="1240279"/>
-            <wp:effectExtent l="152400" t="152400" r="370840" b="360045"/>
+          <wp:inline distT="0" distB="0" distL="0" distR="0" wp14:anchorId="1DCCE76B" wp14:editId="683E9B74">
+            <wp:extent cx="5332021" cy="1066297"/>
+            <wp:effectExtent l="152400" t="152400" r="364490" b="362585"/>
             <wp:docPr id="12" name="Imagen 12"/>
             <wp:cNvGraphicFramePr>
               <a:graphicFrameLocks xmlns:a="http://schemas.openxmlformats.org/drawingml/2006/main" noChangeAspect="1"/>
@@ -3634,7 +3824,7 @@
                   <pic:spPr bwMode="auto">
                     <a:xfrm>
                       <a:off x="0" y="0"/>
-                      <a:ext cx="6217421" cy="1243359"/>
+                      <a:ext cx="5386373" cy="1077166"/>
                     </a:xfrm>
                     <a:prstGeom prst="rect">
                       <a:avLst/>
@@ -3666,6 +3856,40 @@
       <w:pPr>
         <w:rPr>
           <w:rFonts w:ascii="Arial" w:hAnsi="Arial" w:cs="Arial"/>
+          <w:sz w:val="24"/>
+          <w:szCs w:val="24"/>
+        </w:rPr>
+      </w:pPr>
+      <w:r>
+        <w:rPr>
+          <w:rFonts w:ascii="Arial" w:hAnsi="Arial" w:cs="Arial"/>
+          <w:sz w:val="24"/>
+          <w:szCs w:val="24"/>
+        </w:rPr>
+        <w:t xml:space="preserve">1.4.1 </w:t>
+      </w:r>
+      <w:r>
+        <w:rPr>
+          <w:rFonts w:ascii="Arial" w:hAnsi="Arial" w:cs="Arial"/>
+          <w:sz w:val="24"/>
+          <w:szCs w:val="24"/>
+        </w:rPr>
+        <w:t>Llenar el formulario y al final pulsar “Guardar”</w:t>
+      </w:r>
+      <w:r>
+        <w:rPr>
+          <w:rFonts w:ascii="Arial" w:hAnsi="Arial" w:cs="Arial"/>
+          <w:sz w:val="24"/>
+          <w:szCs w:val="24"/>
+        </w:rPr>
+        <w:t>.</w:t>
+      </w:r>
+    </w:p>
+    <w:p>
+      <w:pPr>
+        <w:jc w:val="center"/>
+        <w:rPr>
+          <w:rFonts w:ascii="Arial" w:hAnsi="Arial" w:cs="Arial"/>
           <w:b/>
           <w:sz w:val="24"/>
           <w:szCs w:val="24"/>
@@ -3673,17 +3897,65 @@
       </w:pPr>
       <w:r>
         <w:rPr>
+          <w:noProof/>
+          <w:lang w:val="en-US"/>
+        </w:rPr>
+        <w:drawing>
+          <wp:inline distT="0" distB="0" distL="0" distR="0" wp14:anchorId="1ACDBBDF" wp14:editId="09C0F446">
+            <wp:extent cx="3676452" cy="1627505"/>
+            <wp:effectExtent l="0" t="0" r="635" b="0"/>
+            <wp:docPr id="1" name="Imagen 1"/>
+            <wp:cNvGraphicFramePr>
+              <a:graphicFrameLocks xmlns:a="http://schemas.openxmlformats.org/drawingml/2006/main" noChangeAspect="1"/>
+            </wp:cNvGraphicFramePr>
+            <a:graphic xmlns:a="http://schemas.openxmlformats.org/drawingml/2006/main">
+              <a:graphicData uri="http://schemas.openxmlformats.org/drawingml/2006/picture">
+                <pic:pic xmlns:pic="http://schemas.openxmlformats.org/drawingml/2006/picture">
+                  <pic:nvPicPr>
+                    <pic:cNvPr id="1" name=""/>
+                    <pic:cNvPicPr/>
+                  </pic:nvPicPr>
+                  <pic:blipFill rotWithShape="1">
+                    <a:blip r:embed="rId13"/>
+                    <a:srcRect l="34491"/>
+                    <a:stretch/>
+                  </pic:blipFill>
+                  <pic:spPr bwMode="auto">
+                    <a:xfrm>
+                      <a:off x="0" y="0"/>
+                      <a:ext cx="3676452" cy="1627505"/>
+                    </a:xfrm>
+                    <a:prstGeom prst="rect">
+                      <a:avLst/>
+                    </a:prstGeom>
+                    <a:ln>
+                      <a:noFill/>
+                    </a:ln>
+                    <a:extLst>
+                      <a:ext uri="{53640926-AAD7-44D8-BBD7-CCE9431645EC}">
+                        <a14:shadowObscured xmlns:a14="http://schemas.microsoft.com/office/drawing/2010/main"/>
+                      </a:ext>
+                    </a:extLst>
+                  </pic:spPr>
+                </pic:pic>
+              </a:graphicData>
+            </a:graphic>
+          </wp:inline>
+        </w:drawing>
+      </w:r>
+    </w:p>
+    <w:p>
+      <w:pPr>
+        <w:rPr>
           <w:rFonts w:ascii="Arial" w:hAnsi="Arial" w:cs="Arial"/>
           <w:b/>
           <w:sz w:val="24"/>
           <w:szCs w:val="24"/>
         </w:rPr>
-        <w:t>Llenar el formulario y al final pulsar “Guardar”</w:t>
-      </w:r>
-    </w:p>
-    <w:p>
-      <w:pPr>
-        <w:ind w:left="-1276"/>
+      </w:pPr>
+    </w:p>
+    <w:p>
+      <w:pPr>
         <w:rPr>
           <w:rFonts w:ascii="Arial" w:hAnsi="Arial" w:cs="Arial"/>
           <w:b/>
@@ -3693,14 +3965,397 @@
       </w:pPr>
       <w:r>
         <w:rPr>
+          <w:rFonts w:ascii="Arial" w:hAnsi="Arial" w:cs="Arial"/>
+          <w:b/>
+          <w:sz w:val="24"/>
+          <w:szCs w:val="24"/>
+        </w:rPr>
+        <w:t>Tabla de referencia para el llenado del formulario</w:t>
+      </w:r>
+    </w:p>
+    <w:tbl>
+      <w:tblPr>
+        <w:tblStyle w:val="Tablaconcuadrcula"/>
+        <w:tblW w:w="8505" w:type="dxa"/>
+        <w:tblInd w:w="137" w:type="dxa"/>
+        <w:tblLook w:val="04A0" w:firstRow="1" w:lastRow="0" w:firstColumn="1" w:lastColumn="0" w:noHBand="0" w:noVBand="1"/>
+      </w:tblPr>
+      <w:tblGrid>
+        <w:gridCol w:w="1559"/>
+        <w:gridCol w:w="3807"/>
+        <w:gridCol w:w="3139"/>
+      </w:tblGrid>
+      <w:tr>
+        <w:tc>
+          <w:tcPr>
+            <w:tcW w:w="1559" w:type="dxa"/>
+            <w:shd w:val="clear" w:color="auto" w:fill="002060"/>
+          </w:tcPr>
+          <w:p>
+            <w:pPr>
+              <w:jc w:val="center"/>
+              <w:rPr>
+                <w:rFonts w:ascii="Arial" w:hAnsi="Arial" w:cs="Arial"/>
+                <w:b/>
+                <w:sz w:val="24"/>
+                <w:szCs w:val="24"/>
+              </w:rPr>
+            </w:pPr>
+            <w:r>
+              <w:rPr>
+                <w:rFonts w:ascii="Arial" w:hAnsi="Arial" w:cs="Arial"/>
+                <w:b/>
+                <w:sz w:val="24"/>
+                <w:szCs w:val="24"/>
+              </w:rPr>
+              <w:t>Campo</w:t>
+            </w:r>
+          </w:p>
+        </w:tc>
+        <w:tc>
+          <w:tcPr>
+            <w:tcW w:w="3807" w:type="dxa"/>
+            <w:shd w:val="clear" w:color="auto" w:fill="002060"/>
+          </w:tcPr>
+          <w:p>
+            <w:pPr>
+              <w:jc w:val="center"/>
+              <w:rPr>
+                <w:rFonts w:ascii="Arial" w:hAnsi="Arial" w:cs="Arial"/>
+                <w:b/>
+                <w:sz w:val="24"/>
+                <w:szCs w:val="24"/>
+              </w:rPr>
+            </w:pPr>
+            <w:r>
+              <w:rPr>
+                <w:rFonts w:ascii="Arial" w:hAnsi="Arial" w:cs="Arial"/>
+                <w:b/>
+                <w:sz w:val="24"/>
+                <w:szCs w:val="24"/>
+              </w:rPr>
+              <w:t>Descripción</w:t>
+            </w:r>
+          </w:p>
+        </w:tc>
+        <w:tc>
+          <w:tcPr>
+            <w:tcW w:w="3139" w:type="dxa"/>
+            <w:shd w:val="clear" w:color="auto" w:fill="002060"/>
+          </w:tcPr>
+          <w:p>
+            <w:pPr>
+              <w:jc w:val="center"/>
+              <w:rPr>
+                <w:rFonts w:ascii="Arial" w:hAnsi="Arial" w:cs="Arial"/>
+                <w:b/>
+                <w:sz w:val="24"/>
+                <w:szCs w:val="24"/>
+              </w:rPr>
+            </w:pPr>
+            <w:r>
+              <w:rPr>
+                <w:rFonts w:ascii="Arial" w:hAnsi="Arial" w:cs="Arial"/>
+                <w:b/>
+                <w:sz w:val="24"/>
+                <w:szCs w:val="24"/>
+              </w:rPr>
+              <w:t>Ejemplo</w:t>
+            </w:r>
+          </w:p>
+        </w:tc>
+      </w:tr>
+      <w:tr>
+        <w:tc>
+          <w:tcPr>
+            <w:tcW w:w="1559" w:type="dxa"/>
+          </w:tcPr>
+          <w:p>
+            <w:pPr>
+              <w:jc w:val="center"/>
+              <w:rPr>
+                <w:rFonts w:ascii="Arial" w:hAnsi="Arial" w:cs="Arial"/>
+                <w:sz w:val="24"/>
+                <w:szCs w:val="24"/>
+              </w:rPr>
+            </w:pPr>
+            <w:r>
+              <w:rPr>
+                <w:rFonts w:ascii="Arial" w:hAnsi="Arial" w:cs="Arial"/>
+                <w:sz w:val="24"/>
+                <w:szCs w:val="24"/>
+              </w:rPr>
+              <w:t>Nombre</w:t>
+            </w:r>
+          </w:p>
+        </w:tc>
+        <w:tc>
+          <w:tcPr>
+            <w:tcW w:w="3807" w:type="dxa"/>
+          </w:tcPr>
+          <w:p>
+            <w:pPr>
+              <w:rPr>
+                <w:rFonts w:ascii="Arial" w:hAnsi="Arial" w:cs="Arial"/>
+                <w:sz w:val="24"/>
+                <w:szCs w:val="24"/>
+              </w:rPr>
+            </w:pPr>
+            <w:r>
+              <w:rPr>
+                <w:rFonts w:ascii="Arial" w:hAnsi="Arial" w:cs="Arial"/>
+                <w:sz w:val="24"/>
+                <w:szCs w:val="24"/>
+              </w:rPr>
+              <w:t>Nombre del Banco a registrar</w:t>
+            </w:r>
+          </w:p>
+        </w:tc>
+        <w:tc>
+          <w:tcPr>
+            <w:tcW w:w="3139" w:type="dxa"/>
+            <w:vAlign w:val="center"/>
+          </w:tcPr>
+          <w:p>
+            <w:pPr>
+              <w:jc w:val="center"/>
+              <w:rPr>
+                <w:rFonts w:ascii="Arial" w:hAnsi="Arial" w:cs="Arial"/>
+                <w:sz w:val="24"/>
+                <w:szCs w:val="24"/>
+              </w:rPr>
+            </w:pPr>
+            <w:r>
+              <w:rPr>
+                <w:rFonts w:ascii="Arial" w:hAnsi="Arial" w:cs="Arial"/>
+                <w:sz w:val="24"/>
+                <w:szCs w:val="24"/>
+              </w:rPr>
+              <w:t>BANCO DEL AHORRO NACIONAL Y SE. FI.</w:t>
+            </w:r>
+          </w:p>
+        </w:tc>
+      </w:tr>
+      <w:tr>
+        <w:tc>
+          <w:tcPr>
+            <w:tcW w:w="1559" w:type="dxa"/>
+          </w:tcPr>
+          <w:p>
+            <w:pPr>
+              <w:jc w:val="center"/>
+              <w:rPr>
+                <w:rFonts w:ascii="Arial" w:hAnsi="Arial" w:cs="Arial"/>
+                <w:sz w:val="24"/>
+                <w:szCs w:val="24"/>
+              </w:rPr>
+            </w:pPr>
+            <w:r>
+              <w:rPr>
+                <w:rFonts w:ascii="Arial" w:hAnsi="Arial" w:cs="Arial"/>
+                <w:sz w:val="24"/>
+                <w:szCs w:val="24"/>
+              </w:rPr>
+              <w:t>Descripción</w:t>
+            </w:r>
+          </w:p>
+        </w:tc>
+        <w:tc>
+          <w:tcPr>
+            <w:tcW w:w="3807" w:type="dxa"/>
+          </w:tcPr>
+          <w:p>
+            <w:pPr>
+              <w:rPr>
+                <w:rFonts w:ascii="Arial" w:hAnsi="Arial" w:cs="Arial"/>
+                <w:sz w:val="24"/>
+                <w:szCs w:val="24"/>
+              </w:rPr>
+            </w:pPr>
+            <w:r>
+              <w:rPr>
+                <w:rFonts w:ascii="Arial" w:hAnsi="Arial" w:cs="Arial"/>
+                <w:sz w:val="24"/>
+                <w:szCs w:val="24"/>
+              </w:rPr>
+              <w:t>Identificador del Banco</w:t>
+            </w:r>
+          </w:p>
+        </w:tc>
+        <w:tc>
+          <w:tcPr>
+            <w:tcW w:w="3139" w:type="dxa"/>
+          </w:tcPr>
+          <w:p>
+            <w:pPr>
+              <w:jc w:val="center"/>
+              <w:rPr>
+                <w:rFonts w:ascii="Arial" w:hAnsi="Arial" w:cs="Arial"/>
+                <w:sz w:val="24"/>
+                <w:szCs w:val="24"/>
+              </w:rPr>
+            </w:pPr>
+            <w:r>
+              <w:rPr>
+                <w:rFonts w:ascii="Arial" w:hAnsi="Arial" w:cs="Arial"/>
+                <w:sz w:val="24"/>
+                <w:szCs w:val="24"/>
+              </w:rPr>
+              <w:t>BANSEFI</w:t>
+            </w:r>
+          </w:p>
+        </w:tc>
+      </w:tr>
+    </w:tbl>
+    <w:p>
+      <w:pPr>
+        <w:ind w:left="142"/>
+        <w:rPr>
+          <w:rFonts w:ascii="Arial" w:hAnsi="Arial" w:cs="Arial"/>
+          <w:b/>
+          <w:sz w:val="24"/>
+          <w:szCs w:val="24"/>
+        </w:rPr>
+      </w:pPr>
+    </w:p>
+    <w:p>
+      <w:pPr>
+        <w:ind w:left="142"/>
+        <w:rPr>
+          <w:rFonts w:ascii="Arial" w:hAnsi="Arial" w:cs="Arial"/>
+          <w:b/>
+          <w:sz w:val="24"/>
+          <w:szCs w:val="24"/>
+        </w:rPr>
+      </w:pPr>
+    </w:p>
+    <w:p>
+      <w:pPr>
+        <w:rPr>
+          <w:rFonts w:ascii="Arial" w:hAnsi="Arial" w:cs="Arial"/>
+          <w:sz w:val="24"/>
+          <w:szCs w:val="24"/>
+        </w:rPr>
+      </w:pPr>
+      <w:r>
+        <w:rPr>
+          <w:rFonts w:ascii="Arial" w:hAnsi="Arial" w:cs="Arial"/>
+          <w:sz w:val="24"/>
+          <w:szCs w:val="24"/>
+        </w:rPr>
+        <w:t xml:space="preserve">1.5 </w:t>
+      </w:r>
+      <w:r>
+        <w:rPr>
+          <w:rFonts w:ascii="Arial" w:hAnsi="Arial" w:cs="Arial"/>
+          <w:sz w:val="24"/>
+          <w:szCs w:val="24"/>
+        </w:rPr>
+        <w:t>Se creará un nuevo registro/Banco</w:t>
+      </w:r>
+      <w:r>
+        <w:rPr>
+          <w:rFonts w:ascii="Arial" w:hAnsi="Arial" w:cs="Arial"/>
+          <w:sz w:val="24"/>
+          <w:szCs w:val="24"/>
+        </w:rPr>
+        <w:t>.</w:t>
+      </w:r>
+    </w:p>
+    <w:p>
+      <w:pPr>
+        <w:rPr>
+          <w:rFonts w:ascii="Arial" w:hAnsi="Arial" w:cs="Arial"/>
+          <w:b/>
+          <w:sz w:val="24"/>
+          <w:szCs w:val="24"/>
+        </w:rPr>
+      </w:pPr>
+      <w:r>
+        <w:rPr>
           <w:noProof/>
-          <w:lang w:val="es-MX" w:eastAsia="es-MX"/>
+          <w:lang w:val="en-US"/>
+        </w:rPr>
+        <mc:AlternateContent>
+          <mc:Choice Requires="wps">
+            <w:drawing>
+              <wp:anchor distT="0" distB="0" distL="114300" distR="114300" simplePos="0" relativeHeight="251907072" behindDoc="0" locked="0" layoutInCell="1" allowOverlap="1" wp14:anchorId="639531B0" wp14:editId="399F2793">
+                <wp:simplePos x="0" y="0"/>
+                <wp:positionH relativeFrom="column">
+                  <wp:posOffset>208338</wp:posOffset>
+                </wp:positionH>
+                <wp:positionV relativeFrom="paragraph">
+                  <wp:posOffset>1207630</wp:posOffset>
+                </wp:positionV>
+                <wp:extent cx="5248893" cy="261257"/>
+                <wp:effectExtent l="0" t="0" r="28575" b="24765"/>
+                <wp:wrapNone/>
+                <wp:docPr id="33" name="Rectángulo 33"/>
+                <wp:cNvGraphicFramePr/>
+                <a:graphic xmlns:a="http://schemas.openxmlformats.org/drawingml/2006/main">
+                  <a:graphicData uri="http://schemas.microsoft.com/office/word/2010/wordprocessingShape">
+                    <wps:wsp>
+                      <wps:cNvSpPr/>
+                      <wps:spPr>
+                        <a:xfrm>
+                          <a:off x="0" y="0"/>
+                          <a:ext cx="5248893" cy="261257"/>
+                        </a:xfrm>
+                        <a:prstGeom prst="rect">
+                          <a:avLst/>
+                        </a:prstGeom>
+                        <a:noFill/>
+                        <a:ln>
+                          <a:solidFill>
+                            <a:srgbClr val="FF0000"/>
+                          </a:solidFill>
+                        </a:ln>
+                      </wps:spPr>
+                      <wps:style>
+                        <a:lnRef idx="2">
+                          <a:schemeClr val="accent1">
+                            <a:shade val="50000"/>
+                          </a:schemeClr>
+                        </a:lnRef>
+                        <a:fillRef idx="1">
+                          <a:schemeClr val="accent1"/>
+                        </a:fillRef>
+                        <a:effectRef idx="0">
+                          <a:schemeClr val="accent1"/>
+                        </a:effectRef>
+                        <a:fontRef idx="minor">
+                          <a:schemeClr val="lt1"/>
+                        </a:fontRef>
+                      </wps:style>
+                      <wps:bodyPr rot="0" spcFirstLastPara="0" vertOverflow="overflow" horzOverflow="overflow" vert="horz" wrap="square" lIns="91440" tIns="45720" rIns="91440" bIns="45720" numCol="1" spcCol="0" rtlCol="0" fromWordArt="0" anchor="ctr" anchorCtr="0" forceAA="0" compatLnSpc="1">
+                        <a:prstTxWarp prst="textNoShape">
+                          <a:avLst/>
+                        </a:prstTxWarp>
+                        <a:noAutofit/>
+                      </wps:bodyPr>
+                    </wps:wsp>
+                  </a:graphicData>
+                </a:graphic>
+              </wp:anchor>
+            </w:drawing>
+          </mc:Choice>
+          <mc:Fallback>
+            <w:pict>
+              <v:rect w14:anchorId="257ACC2C" id="Rectángulo 33" o:spid="_x0000_s1026" style="position:absolute;margin-left:16.4pt;margin-top:95.1pt;width:413.3pt;height:20.55pt;z-index:251907072;visibility:visible;mso-wrap-style:square;mso-wrap-distance-left:9pt;mso-wrap-distance-top:0;mso-wrap-distance-right:9pt;mso-wrap-distance-bottom:0;mso-position-horizontal:absolute;mso-position-horizontal-relative:text;mso-position-vertical:absolute;mso-position-vertical-relative:text;v-text-anchor:middle" o:gfxdata="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" filled="f" strokecolor="red" strokeweight="1pt"/>
+            </w:pict>
+          </mc:Fallback>
+        </mc:AlternateContent>
+      </w:r>
+      <w:r>
+        <w:rPr>
+          <w:noProof/>
+          <w:lang w:val="en-US"/>
         </w:rPr>
         <w:drawing>
-          <wp:inline distT="0" distB="0" distL="0" distR="0" wp14:anchorId="4E682442" wp14:editId="660E796F">
-            <wp:extent cx="5831058" cy="2040673"/>
-            <wp:effectExtent l="152400" t="152400" r="360680" b="360045"/>
-            <wp:docPr id="39" name="Imagen 39"/>
+          <wp:inline distT="0" distB="0" distL="0" distR="0" wp14:anchorId="15D999FC" wp14:editId="5A760D25">
+            <wp:extent cx="5296395" cy="1280323"/>
+            <wp:effectExtent l="152400" t="152400" r="361950" b="358140"/>
+            <wp:docPr id="8" name="Imagen 8"/>
             <wp:cNvGraphicFramePr>
               <a:graphicFrameLocks xmlns:a="http://schemas.openxmlformats.org/drawingml/2006/main" noChangeAspect="1"/>
             </wp:cNvGraphicFramePr>
@@ -3712,7 +4367,7 @@
                     <pic:cNvPicPr/>
                   </pic:nvPicPr>
                   <pic:blipFill>
-                    <a:blip r:embed="rId13"/>
+                    <a:blip r:embed="rId12"/>
                     <a:stretch>
                       <a:fillRect/>
                     </a:stretch>
@@ -3720,7 +4375,7 @@
                   <pic:spPr>
                     <a:xfrm>
                       <a:off x="0" y="0"/>
-                      <a:ext cx="5857286" cy="2049852"/>
+                      <a:ext cx="5391900" cy="1303410"/>
                     </a:xfrm>
                     <a:prstGeom prst="rect">
                       <a:avLst/>
@@ -3745,7 +4400,74 @@
     </w:p>
     <w:p>
       <w:pPr>
-        <w:ind w:left="-1276"/>
+        <w:jc w:val="both"/>
+        <w:rPr>
+          <w:rFonts w:ascii="Arial" w:hAnsi="Arial" w:cs="Arial"/>
+          <w:sz w:val="24"/>
+          <w:szCs w:val="24"/>
+        </w:rPr>
+      </w:pPr>
+      <w:r>
+        <w:rPr>
+          <w:rFonts w:ascii="Arial" w:hAnsi="Arial" w:cs="Arial"/>
+          <w:sz w:val="24"/>
+          <w:szCs w:val="24"/>
+        </w:rPr>
+        <w:lastRenderedPageBreak/>
+        <w:t>1</w:t>
+      </w:r>
+      <w:r>
+        <w:rPr>
+          <w:rFonts w:ascii="Arial" w:hAnsi="Arial" w:cs="Arial"/>
+          <w:sz w:val="24"/>
+          <w:szCs w:val="24"/>
+        </w:rPr>
+        <w:t>.6</w:t>
+      </w:r>
+      <w:r>
+        <w:rPr>
+          <w:rFonts w:ascii="Arial" w:hAnsi="Arial" w:cs="Arial"/>
+          <w:sz w:val="24"/>
+          <w:szCs w:val="24"/>
+        </w:rPr>
+        <w:t xml:space="preserve"> El registro se podrá modificar, </w:t>
+      </w:r>
+      <w:r>
+        <w:rPr>
+          <w:rFonts w:ascii="Arial" w:hAnsi="Arial" w:cs="Arial"/>
+          <w:sz w:val="24"/>
+          <w:szCs w:val="24"/>
+        </w:rPr>
+        <w:t>utilizando el botón “Editar</w:t>
+      </w:r>
+      <w:r>
+        <w:rPr>
+          <w:rFonts w:ascii="Arial" w:hAnsi="Arial" w:cs="Arial"/>
+          <w:sz w:val="24"/>
+          <w:szCs w:val="24"/>
+        </w:rPr>
+        <w:t xml:space="preserve"> Registro</w:t>
+      </w:r>
+      <w:r>
+        <w:rPr>
+          <w:rFonts w:ascii="Arial" w:hAnsi="Arial" w:cs="Arial"/>
+          <w:sz w:val="24"/>
+          <w:szCs w:val="24"/>
+        </w:rPr>
+        <w:t>”</w:t>
+      </w:r>
+      <w:r>
+        <w:rPr>
+          <w:rFonts w:ascii="Arial" w:hAnsi="Arial" w:cs="Arial"/>
+          <w:sz w:val="24"/>
+          <w:szCs w:val="24"/>
+        </w:rPr>
+        <w:t>, de la columna de Acciones.</w:t>
+      </w:r>
+    </w:p>
+    <w:p>
+      <w:pPr>
+        <w:jc w:val="both"/>
         <w:rPr>
           <w:rFonts w:ascii="Arial" w:hAnsi="Arial" w:cs="Arial"/>
           <w:b/>
@@ -3753,344 +4475,26 @@
           <w:szCs w:val="24"/>
         </w:rPr>
       </w:pPr>
-    </w:p>
-    <w:p>
-      <w:pPr>
-        <w:ind w:left="-1276"/>
-        <w:rPr>
-          <w:rFonts w:ascii="Arial" w:hAnsi="Arial" w:cs="Arial"/>
-          <w:b/>
-          <w:sz w:val="24"/>
-          <w:szCs w:val="24"/>
-        </w:rPr>
-      </w:pPr>
-    </w:p>
-    <w:p>
-      <w:pPr>
-        <w:rPr>
-          <w:rFonts w:ascii="Arial" w:hAnsi="Arial" w:cs="Arial"/>
-          <w:b/>
-          <w:sz w:val="24"/>
-          <w:szCs w:val="24"/>
-        </w:rPr>
-      </w:pPr>
-      <w:r>
-        <w:rPr>
-          <w:rFonts w:ascii="Arial" w:hAnsi="Arial" w:cs="Arial"/>
-          <w:b/>
-          <w:sz w:val="24"/>
-          <w:szCs w:val="24"/>
-        </w:rPr>
-        <w:lastRenderedPageBreak/>
-        <w:t>Tabla de referencia para el llenado del formulario</w:t>
-      </w:r>
-    </w:p>
-    <w:tbl>
-      <w:tblPr>
-        <w:tblStyle w:val="Tablaconcuadrcula"/>
-        <w:tblW w:w="10207" w:type="dxa"/>
-        <w:tblInd w:w="-714" w:type="dxa"/>
-        <w:tblLook w:val="04A0" w:firstRow="1" w:lastRow="0" w:firstColumn="1" w:lastColumn="0" w:noHBand="0" w:noVBand="1"/>
-      </w:tblPr>
-      <w:tblGrid>
-        <w:gridCol w:w="2284"/>
-        <w:gridCol w:w="3914"/>
-        <w:gridCol w:w="4009"/>
-      </w:tblGrid>
-      <w:tr>
-        <w:tc>
-          <w:tcPr>
-            <w:tcW w:w="2284" w:type="dxa"/>
-            <w:shd w:val="clear" w:color="auto" w:fill="002060"/>
-          </w:tcPr>
-          <w:p>
-            <w:pPr>
-              <w:jc w:val="center"/>
-              <w:rPr>
-                <w:rFonts w:ascii="Arial" w:hAnsi="Arial" w:cs="Arial"/>
-                <w:b/>
-                <w:sz w:val="24"/>
-                <w:szCs w:val="24"/>
-              </w:rPr>
-            </w:pPr>
-            <w:r>
-              <w:rPr>
-                <w:rFonts w:ascii="Arial" w:hAnsi="Arial" w:cs="Arial"/>
-                <w:b/>
-                <w:sz w:val="24"/>
-                <w:szCs w:val="24"/>
-              </w:rPr>
-              <w:t>Campo</w:t>
-            </w:r>
-          </w:p>
-        </w:tc>
-        <w:tc>
-          <w:tcPr>
-            <w:tcW w:w="3914" w:type="dxa"/>
-            <w:shd w:val="clear" w:color="auto" w:fill="002060"/>
-          </w:tcPr>
-          <w:p>
-            <w:pPr>
-              <w:jc w:val="center"/>
-              <w:rPr>
-                <w:rFonts w:ascii="Arial" w:hAnsi="Arial" w:cs="Arial"/>
-                <w:b/>
-                <w:sz w:val="24"/>
-                <w:szCs w:val="24"/>
-              </w:rPr>
-            </w:pPr>
-            <w:r>
-              <w:rPr>
-                <w:rFonts w:ascii="Arial" w:hAnsi="Arial" w:cs="Arial"/>
-                <w:b/>
-                <w:sz w:val="24"/>
-                <w:szCs w:val="24"/>
-              </w:rPr>
-              <w:t>Descripción</w:t>
-            </w:r>
-          </w:p>
-        </w:tc>
-        <w:tc>
-          <w:tcPr>
-            <w:tcW w:w="4009" w:type="dxa"/>
-            <w:shd w:val="clear" w:color="auto" w:fill="002060"/>
-          </w:tcPr>
-          <w:p>
-            <w:pPr>
-              <w:jc w:val="center"/>
-              <w:rPr>
-                <w:rFonts w:ascii="Arial" w:hAnsi="Arial" w:cs="Arial"/>
-                <w:b/>
-                <w:sz w:val="24"/>
-                <w:szCs w:val="24"/>
-              </w:rPr>
-            </w:pPr>
-            <w:r>
-              <w:rPr>
-                <w:rFonts w:ascii="Arial" w:hAnsi="Arial" w:cs="Arial"/>
-                <w:b/>
-                <w:sz w:val="24"/>
-                <w:szCs w:val="24"/>
-              </w:rPr>
-              <w:t>Ejemplo</w:t>
-            </w:r>
-          </w:p>
-        </w:tc>
-      </w:tr>
-      <w:tr>
-        <w:tc>
-          <w:tcPr>
-            <w:tcW w:w="2284" w:type="dxa"/>
-          </w:tcPr>
-          <w:p>
-            <w:pPr>
-              <w:jc w:val="center"/>
-              <w:rPr>
-                <w:rFonts w:ascii="Arial" w:hAnsi="Arial" w:cs="Arial"/>
-                <w:sz w:val="24"/>
-                <w:szCs w:val="24"/>
-              </w:rPr>
-            </w:pPr>
-            <w:r>
-              <w:rPr>
-                <w:rFonts w:ascii="Arial" w:hAnsi="Arial" w:cs="Arial"/>
-                <w:sz w:val="24"/>
-                <w:szCs w:val="24"/>
-              </w:rPr>
-              <w:t>Nombre</w:t>
-            </w:r>
-          </w:p>
-        </w:tc>
-        <w:tc>
-          <w:tcPr>
-            <w:tcW w:w="3914" w:type="dxa"/>
-          </w:tcPr>
-          <w:p>
-            <w:pPr>
-              <w:rPr>
-                <w:rFonts w:ascii="Arial" w:hAnsi="Arial" w:cs="Arial"/>
-                <w:sz w:val="24"/>
-                <w:szCs w:val="24"/>
-              </w:rPr>
-            </w:pPr>
-            <w:r>
-              <w:rPr>
-                <w:rFonts w:ascii="Arial" w:hAnsi="Arial" w:cs="Arial"/>
-                <w:sz w:val="24"/>
-                <w:szCs w:val="24"/>
-              </w:rPr>
-              <w:t>Nombre del Banco a registrar</w:t>
-            </w:r>
-          </w:p>
-        </w:tc>
-        <w:tc>
-          <w:tcPr>
-            <w:tcW w:w="4009" w:type="dxa"/>
-            <w:vAlign w:val="center"/>
-          </w:tcPr>
-          <w:p>
-            <w:pPr>
-              <w:jc w:val="center"/>
-              <w:rPr>
-                <w:rFonts w:ascii="Arial" w:hAnsi="Arial" w:cs="Arial"/>
-                <w:sz w:val="24"/>
-                <w:szCs w:val="24"/>
-              </w:rPr>
-            </w:pPr>
-            <w:r>
-              <w:rPr>
-                <w:rFonts w:ascii="Arial" w:hAnsi="Arial" w:cs="Arial"/>
-                <w:sz w:val="24"/>
-                <w:szCs w:val="24"/>
-              </w:rPr>
-              <w:t>BANCO DEL AHORRO NACIONAL Y SE. FI.</w:t>
-            </w:r>
-          </w:p>
-        </w:tc>
-      </w:tr>
-      <w:tr>
-        <w:tc>
-          <w:tcPr>
-            <w:tcW w:w="2284" w:type="dxa"/>
-          </w:tcPr>
-          <w:p>
-            <w:pPr>
-              <w:jc w:val="center"/>
-              <w:rPr>
-                <w:rFonts w:ascii="Arial" w:hAnsi="Arial" w:cs="Arial"/>
-                <w:sz w:val="24"/>
-                <w:szCs w:val="24"/>
-              </w:rPr>
-            </w:pPr>
-            <w:r>
-              <w:rPr>
-                <w:rFonts w:ascii="Arial" w:hAnsi="Arial" w:cs="Arial"/>
-                <w:sz w:val="24"/>
-                <w:szCs w:val="24"/>
-              </w:rPr>
-              <w:t>Descripción</w:t>
-            </w:r>
-          </w:p>
-        </w:tc>
-        <w:tc>
-          <w:tcPr>
-            <w:tcW w:w="3914" w:type="dxa"/>
-          </w:tcPr>
-          <w:p>
-            <w:pPr>
-              <w:rPr>
-                <w:rFonts w:ascii="Arial" w:hAnsi="Arial" w:cs="Arial"/>
-                <w:sz w:val="24"/>
-                <w:szCs w:val="24"/>
-              </w:rPr>
-            </w:pPr>
-            <w:r>
-              <w:rPr>
-                <w:rFonts w:ascii="Arial" w:hAnsi="Arial" w:cs="Arial"/>
-                <w:sz w:val="24"/>
-                <w:szCs w:val="24"/>
-              </w:rPr>
-              <w:t>Identificador del Banco</w:t>
-            </w:r>
-          </w:p>
-        </w:tc>
-        <w:tc>
-          <w:tcPr>
-            <w:tcW w:w="4009" w:type="dxa"/>
-          </w:tcPr>
-          <w:p>
-            <w:pPr>
-              <w:jc w:val="center"/>
-              <w:rPr>
-                <w:rFonts w:ascii="Arial" w:hAnsi="Arial" w:cs="Arial"/>
-                <w:sz w:val="24"/>
-                <w:szCs w:val="24"/>
-              </w:rPr>
-            </w:pPr>
-            <w:r>
-              <w:rPr>
-                <w:rFonts w:ascii="Arial" w:hAnsi="Arial" w:cs="Arial"/>
-                <w:sz w:val="24"/>
-                <w:szCs w:val="24"/>
-              </w:rPr>
-              <w:t>BANSEFI</w:t>
-            </w:r>
-          </w:p>
-        </w:tc>
-      </w:tr>
-    </w:tbl>
-    <w:p>
-      <w:pPr>
-        <w:ind w:left="-1276"/>
-        <w:rPr>
-          <w:rFonts w:ascii="Arial" w:hAnsi="Arial" w:cs="Arial"/>
-          <w:b/>
-          <w:sz w:val="24"/>
-          <w:szCs w:val="24"/>
-        </w:rPr>
-      </w:pPr>
-    </w:p>
-    <w:p>
-      <w:pPr>
-        <w:ind w:left="-1276"/>
-        <w:rPr>
-          <w:rFonts w:ascii="Arial" w:hAnsi="Arial" w:cs="Arial"/>
-          <w:b/>
-          <w:sz w:val="24"/>
-          <w:szCs w:val="24"/>
-        </w:rPr>
-      </w:pPr>
-    </w:p>
-    <w:p>
-      <w:pPr>
-        <w:rPr>
-          <w:rFonts w:ascii="Arial" w:hAnsi="Arial" w:cs="Arial"/>
-          <w:b/>
-          <w:sz w:val="24"/>
-          <w:szCs w:val="24"/>
-        </w:rPr>
-      </w:pPr>
-      <w:r>
-        <w:rPr>
-          <w:rFonts w:ascii="Arial" w:hAnsi="Arial" w:cs="Arial"/>
-          <w:b/>
-          <w:sz w:val="24"/>
-          <w:szCs w:val="24"/>
-        </w:rPr>
-        <w:t>Se creará un nuevo registro/Banco</w:t>
-      </w:r>
-    </w:p>
-    <w:p>
-      <w:pPr>
-        <w:ind w:left="-1276"/>
-        <w:rPr>
-          <w:rFonts w:ascii="Arial" w:hAnsi="Arial" w:cs="Arial"/>
-          <w:b/>
-          <w:sz w:val="24"/>
-          <w:szCs w:val="24"/>
-        </w:rPr>
-      </w:pPr>
-      <w:r>
-        <w:rPr>
-          <w:rFonts w:ascii="Arial" w:hAnsi="Arial" w:cs="Arial"/>
+      <w:r>
+        <w:rPr>
           <w:noProof/>
-          <w:lang w:val="es-MX" w:eastAsia="es-MX"/>
+          <w:lang w:val="en-US"/>
         </w:rPr>
         <mc:AlternateContent>
           <mc:Choice Requires="wps">
             <w:drawing>
-              <wp:anchor distT="0" distB="0" distL="114300" distR="114300" simplePos="0" relativeHeight="251876352" behindDoc="0" locked="0" layoutInCell="1" allowOverlap="1" wp14:anchorId="695E74F8" wp14:editId="075455CA">
+              <wp:anchor distT="0" distB="0" distL="114300" distR="114300" simplePos="0" relativeHeight="251908096" behindDoc="0" locked="0" layoutInCell="1" allowOverlap="1" wp14:anchorId="66A6A01B" wp14:editId="131EF3A2">
                 <wp:simplePos x="0" y="0"/>
-                <wp:positionH relativeFrom="page">
-                  <wp:posOffset>397179</wp:posOffset>
+                <wp:positionH relativeFrom="column">
+                  <wp:posOffset>266700</wp:posOffset>
                 </wp:positionH>
                 <wp:positionV relativeFrom="paragraph">
-                  <wp:posOffset>1452438</wp:posOffset>
+                  <wp:posOffset>827817</wp:posOffset>
                 </wp:positionV>
-                <wp:extent cx="6782462" cy="222637"/>
-                <wp:effectExtent l="19050" t="19050" r="18415" b="25400"/>
+                <wp:extent cx="207819" cy="154379"/>
+                <wp:effectExtent l="0" t="0" r="20955" b="17145"/>
                 <wp:wrapNone/>
-                <wp:docPr id="40" name="Rectángulo 40"/>
+                <wp:docPr id="34" name="Rectángulo 34"/>
                 <wp:cNvGraphicFramePr/>
                 <a:graphic xmlns:a="http://schemas.openxmlformats.org/drawingml/2006/main">
                   <a:graphicData uri="http://schemas.microsoft.com/office/word/2010/wordprocessingShape">
@@ -4099,13 +4503,13 @@
                       <wps:spPr>
                         <a:xfrm>
                           <a:off x="0" y="0"/>
-                          <a:ext cx="6782462" cy="222637"/>
+                          <a:ext cx="207819" cy="154379"/>
                         </a:xfrm>
                         <a:prstGeom prst="rect">
                           <a:avLst/>
                         </a:prstGeom>
                         <a:noFill/>
-                        <a:ln w="28575">
+                        <a:ln>
                           <a:solidFill>
                             <a:srgbClr val="FF0000"/>
                           </a:solidFill>
@@ -4113,16 +4517,18 @@
                       </wps:spPr>
                       <wps:style>
                         <a:lnRef idx="2">
-                          <a:schemeClr val="accent6"/>
+                          <a:schemeClr val="accent1">
+                            <a:shade val="50000"/>
+                          </a:schemeClr>
                         </a:lnRef>
                         <a:fillRef idx="1">
-                          <a:schemeClr val="lt1"/>
+                          <a:schemeClr val="accent1"/>
                         </a:fillRef>
                         <a:effectRef idx="0">
-                          <a:schemeClr val="accent6"/>
+                          <a:schemeClr val="accent1"/>
                         </a:effectRef>
                         <a:fontRef idx="minor">
-                          <a:schemeClr val="dk1"/>
+                          <a:schemeClr val="lt1"/>
                         </a:fontRef>
                       </wps:style>
                       <wps:bodyPr rot="0" spcFirstLastPara="0" vertOverflow="overflow" horzOverflow="overflow" vert="horz" wrap="square" lIns="91440" tIns="45720" rIns="91440" bIns="45720" numCol="1" spcCol="0" rtlCol="0" fromWordArt="0" anchor="ctr" anchorCtr="0" forceAA="0" compatLnSpc="1">
@@ -4145,9 +4551,7 @@
           </mc:Choice>
           <mc:Fallback>
             <w:pict>
-              <v:rect w14:anchorId="5C478726" id="Rectángulo 40" o:spid="_x0000_s1026" style="position:absolute;margin-left:31.25pt;margin-top:114.35pt;width:534.05pt;height:17.55pt;z-index:251876352;visibility:visible;mso-wrap-style:square;mso-width-percent:0;mso-height-percent:0;mso-wrap-distance-left:9pt;mso-wrap-distance-top:0;mso-wrap-distance-right:9pt;mso-wrap-distance-bottom:0;mso-position-horizontal:absolute;mso-position-horizontal-relative:page;mso-position-vertical:absolute;mso-position-vertical-relative:text;mso-width-percent:0;mso-height-percent:0;mso-width-relative:margin;mso-height-relative:margin;v-text-anchor:middle" o:gfxdata="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" filled="f" strokecolor="red" strokeweight="2.25pt">
-                <w10:wrap anchorx="page"/>
-              </v:rect>
+              <v:rect w14:anchorId="5E376A4E" id="Rectángulo 34" o:spid="_x0000_s1026" style="position:absolute;margin-left:21pt;margin-top:65.2pt;width:16.35pt;height:12.15pt;z-index:251908096;visibility:visible;mso-wrap-style:square;mso-width-percent:0;mso-height-percent:0;mso-wrap-distance-left:9pt;mso-wrap-distance-top:0;mso-wrap-distance-right:9pt;mso-wrap-distance-bottom:0;mso-position-horizontal:absolute;mso-position-horizontal-relative:text;mso-position-vertical:absolute;mso-position-vertical-relative:text;mso-width-percent:0;mso-height-percent:0;mso-width-relative:margin;mso-height-relative:margin;v-text-anchor:middle" o:gfxdata="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" filled="f" strokecolor="red" strokeweight="1pt"/>
             </w:pict>
           </mc:Fallback>
         </mc:AlternateContent>
@@ -4155,13 +4559,13 @@
       <w:r>
         <w:rPr>
           <w:noProof/>
-          <w:lang w:val="es-MX" w:eastAsia="es-MX"/>
+          <w:lang w:val="en-US"/>
         </w:rPr>
         <w:drawing>
-          <wp:inline distT="0" distB="0" distL="0" distR="0" wp14:anchorId="15D999FC" wp14:editId="39BC83B7">
-            <wp:extent cx="6381175" cy="1542553"/>
-            <wp:effectExtent l="152400" t="152400" r="362585" b="362585"/>
-            <wp:docPr id="8" name="Imagen 8"/>
+          <wp:inline distT="0" distB="0" distL="0" distR="0" wp14:anchorId="024883C3" wp14:editId="790BB3C8">
+            <wp:extent cx="5266706" cy="1273044"/>
+            <wp:effectExtent l="152400" t="152400" r="353060" b="365760"/>
+            <wp:docPr id="19" name="Imagen 19"/>
             <wp:cNvGraphicFramePr>
               <a:graphicFrameLocks xmlns:a="http://schemas.openxmlformats.org/drawingml/2006/main" noChangeAspect="1"/>
             </wp:cNvGraphicFramePr>
@@ -4181,7 +4585,7 @@
                   <pic:spPr>
                     <a:xfrm>
                       <a:off x="0" y="0"/>
-                      <a:ext cx="6397062" cy="1546393"/>
+                      <a:ext cx="5322057" cy="1286423"/>
                     </a:xfrm>
                     <a:prstGeom prst="rect">
                       <a:avLst/>
@@ -4208,61 +4612,76 @@
       <w:pPr>
         <w:rPr>
           <w:rFonts w:ascii="Arial" w:hAnsi="Arial" w:cs="Arial"/>
+          <w:sz w:val="24"/>
+          <w:szCs w:val="24"/>
+        </w:rPr>
+      </w:pPr>
+      <w:r>
+        <w:rPr>
+          <w:rFonts w:ascii="Arial" w:hAnsi="Arial" w:cs="Arial"/>
+          <w:sz w:val="24"/>
+          <w:szCs w:val="24"/>
+        </w:rPr>
+        <w:t xml:space="preserve">1.6.1 </w:t>
+      </w:r>
+      <w:r>
+        <w:rPr>
+          <w:rFonts w:ascii="Arial" w:hAnsi="Arial" w:cs="Arial"/>
+          <w:sz w:val="24"/>
+          <w:szCs w:val="24"/>
+        </w:rPr>
+        <w:t>Una vez termine de editar pulse el botón “Editar”</w:t>
+      </w:r>
+      <w:r>
+        <w:rPr>
+          <w:rFonts w:ascii="Arial" w:hAnsi="Arial" w:cs="Arial"/>
+          <w:sz w:val="24"/>
+          <w:szCs w:val="24"/>
+        </w:rPr>
+        <w:t>.</w:t>
+      </w:r>
+    </w:p>
+    <w:p>
+      <w:pPr>
+        <w:ind w:left="-851"/>
+        <w:rPr>
+          <w:rFonts w:ascii="Arial" w:hAnsi="Arial" w:cs="Arial"/>
           <w:b/>
           <w:sz w:val="24"/>
           <w:szCs w:val="24"/>
         </w:rPr>
       </w:pPr>
-      <w:r>
+    </w:p>
+    <w:p>
+      <w:pPr>
+        <w:jc w:val="center"/>
         <w:rPr>
           <w:rFonts w:ascii="Arial" w:hAnsi="Arial" w:cs="Arial"/>
           <w:b/>
           <w:sz w:val="24"/>
           <w:szCs w:val="24"/>
         </w:rPr>
-        <w:t xml:space="preserve">En </w:t>
-      </w:r>
-      <w:r>
-        <w:rPr>
-          <w:rFonts w:ascii="Arial" w:hAnsi="Arial" w:cs="Arial"/>
-          <w:b/>
-          <w:sz w:val="24"/>
-          <w:szCs w:val="24"/>
-        </w:rPr>
-        <w:t>caso de ser necesario más adelante, esta información puede ser editada utilizando el botón “Editar”</w:t>
-      </w:r>
-    </w:p>
-    <w:p>
-      <w:pPr>
-        <w:ind w:left="-1276"/>
-        <w:rPr>
-          <w:rFonts w:ascii="Arial" w:hAnsi="Arial" w:cs="Arial"/>
-          <w:b/>
-          <w:sz w:val="24"/>
-          <w:szCs w:val="24"/>
-        </w:rPr>
-      </w:pPr>
-      <w:r>
-        <w:rPr>
-          <w:rFonts w:ascii="Arial" w:hAnsi="Arial" w:cs="Arial"/>
+      </w:pPr>
+      <w:r>
+        <w:rPr>
           <w:noProof/>
-          <w:lang w:val="es-MX" w:eastAsia="es-MX"/>
+          <w:lang w:val="en-US"/>
         </w:rPr>
         <mc:AlternateContent>
           <mc:Choice Requires="wps">
             <w:drawing>
-              <wp:anchor distT="0" distB="0" distL="114300" distR="114300" simplePos="0" relativeHeight="251878400" behindDoc="0" locked="0" layoutInCell="1" allowOverlap="1" wp14:anchorId="2A86D2F6" wp14:editId="083247D1">
+              <wp:anchor distT="0" distB="0" distL="114300" distR="114300" simplePos="0" relativeHeight="251909120" behindDoc="0" locked="0" layoutInCell="1" allowOverlap="1" wp14:anchorId="354C7011" wp14:editId="7764DF38">
                 <wp:simplePos x="0" y="0"/>
-                <wp:positionH relativeFrom="page">
-                  <wp:posOffset>500408</wp:posOffset>
+                <wp:positionH relativeFrom="column">
+                  <wp:posOffset>3883660</wp:posOffset>
                 </wp:positionH>
                 <wp:positionV relativeFrom="paragraph">
-                  <wp:posOffset>1383775</wp:posOffset>
+                  <wp:posOffset>1232123</wp:posOffset>
                 </wp:positionV>
-                <wp:extent cx="278295" cy="237877"/>
-                <wp:effectExtent l="19050" t="19050" r="26670" b="10160"/>
+                <wp:extent cx="534389" cy="344385"/>
+                <wp:effectExtent l="0" t="0" r="18415" b="17780"/>
                 <wp:wrapNone/>
-                <wp:docPr id="43" name="Rectángulo 43"/>
+                <wp:docPr id="38" name="Rectángulo 38"/>
                 <wp:cNvGraphicFramePr/>
                 <a:graphic xmlns:a="http://schemas.openxmlformats.org/drawingml/2006/main">
                   <a:graphicData uri="http://schemas.microsoft.com/office/word/2010/wordprocessingShape">
@@ -4271,13 +4690,13 @@
                       <wps:spPr>
                         <a:xfrm>
                           <a:off x="0" y="0"/>
-                          <a:ext cx="278295" cy="237877"/>
+                          <a:ext cx="534389" cy="344385"/>
                         </a:xfrm>
                         <a:prstGeom prst="rect">
                           <a:avLst/>
                         </a:prstGeom>
                         <a:noFill/>
-                        <a:ln w="28575">
+                        <a:ln>
                           <a:solidFill>
                             <a:srgbClr val="FF0000"/>
                           </a:solidFill>
@@ -4285,16 +4704,18 @@
                       </wps:spPr>
                       <wps:style>
                         <a:lnRef idx="2">
-                          <a:schemeClr val="accent6"/>
+                          <a:schemeClr val="accent1">
+                            <a:shade val="50000"/>
+                          </a:schemeClr>
                         </a:lnRef>
                         <a:fillRef idx="1">
-                          <a:schemeClr val="lt1"/>
+                          <a:schemeClr val="accent1"/>
                         </a:fillRef>
                         <a:effectRef idx="0">
-                          <a:schemeClr val="accent6"/>
+                          <a:schemeClr val="accent1"/>
                         </a:effectRef>
                         <a:fontRef idx="minor">
-                          <a:schemeClr val="dk1"/>
+                          <a:schemeClr val="lt1"/>
                         </a:fontRef>
                       </wps:style>
                       <wps:bodyPr rot="0" spcFirstLastPara="0" vertOverflow="overflow" horzOverflow="overflow" vert="horz" wrap="square" lIns="91440" tIns="45720" rIns="91440" bIns="45720" numCol="1" spcCol="0" rtlCol="0" fromWordArt="0" anchor="ctr" anchorCtr="0" forceAA="0" compatLnSpc="1">
@@ -4306,20 +4727,12 @@
                     </wps:wsp>
                   </a:graphicData>
                 </a:graphic>
-                <wp14:sizeRelH relativeFrom="margin">
-                  <wp14:pctWidth>0</wp14:pctWidth>
-                </wp14:sizeRelH>
-                <wp14:sizeRelV relativeFrom="margin">
-                  <wp14:pctHeight>0</wp14:pctHeight>
-                </wp14:sizeRelV>
               </wp:anchor>
             </w:drawing>
           </mc:Choice>
           <mc:Fallback>
             <w:pict>
-              <v:rect w14:anchorId="65E3492F" id="Rectángulo 43" o:spid="_x0000_s1026" style="position:absolute;margin-left:39.4pt;margin-top:108.95pt;width:21.9pt;height:18.75pt;z-index:251878400;visibility:visible;mso-wrap-style:square;mso-width-percent:0;mso-height-percent:0;mso-wrap-distance-left:9pt;mso-wrap-distance-top:0;mso-wrap-distance-right:9pt;mso-wrap-distance-bottom:0;mso-position-horizontal:absolute;mso-position-horizontal-relative:page;mso-position-vertical:absolute;mso-position-vertical-relative:text;mso-width-percent:0;mso-height-percent:0;mso-width-relative:margin;mso-height-relative:margin;v-text-anchor:middle" o:gfxdata="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" filled="f" strokecolor="red" strokeweight="2.25pt">
-                <w10:wrap anchorx="page"/>
-              </v:rect>
+              <v:rect w14:anchorId="3C986AB0" id="Rectángulo 38" o:spid="_x0000_s1026" style="position:absolute;margin-left:305.8pt;margin-top:97pt;width:42.1pt;height:27.1pt;z-index:251909120;visibility:visible;mso-wrap-style:square;mso-wrap-distance-left:9pt;mso-wrap-distance-top:0;mso-wrap-distance-right:9pt;mso-wrap-distance-bottom:0;mso-position-horizontal:absolute;mso-position-horizontal-relative:text;mso-position-vertical:absolute;mso-position-vertical-relative:text;v-text-anchor:middle" o:gfxdata="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" filled="f" strokecolor="red" strokeweight="1pt"/>
             </w:pict>
           </mc:Fallback>
         </mc:AlternateContent>
@@ -4327,13 +4740,199 @@
       <w:r>
         <w:rPr>
           <w:noProof/>
-          <w:lang w:val="es-MX" w:eastAsia="es-MX"/>
+          <w:lang w:val="en-US"/>
         </w:rPr>
         <w:drawing>
-          <wp:inline distT="0" distB="0" distL="0" distR="0" wp14:anchorId="024883C3" wp14:editId="0BF1F797">
-            <wp:extent cx="6250107" cy="1510748"/>
-            <wp:effectExtent l="152400" t="152400" r="360680" b="356235"/>
-            <wp:docPr id="19" name="Imagen 19"/>
+          <wp:inline distT="0" distB="0" distL="0" distR="0" wp14:anchorId="49EE5F38" wp14:editId="43195464">
+            <wp:extent cx="3902588" cy="1727860"/>
+            <wp:effectExtent l="0" t="0" r="3175" b="5715"/>
+            <wp:docPr id="37" name="Imagen 37"/>
+            <wp:cNvGraphicFramePr>
+              <a:graphicFrameLocks xmlns:a="http://schemas.openxmlformats.org/drawingml/2006/main" noChangeAspect="1"/>
+            </wp:cNvGraphicFramePr>
+            <a:graphic xmlns:a="http://schemas.openxmlformats.org/drawingml/2006/main">
+              <a:graphicData uri="http://schemas.openxmlformats.org/drawingml/2006/picture">
+                <pic:pic xmlns:pic="http://schemas.openxmlformats.org/drawingml/2006/picture">
+                  <pic:nvPicPr>
+                    <pic:cNvPr id="1" name=""/>
+                    <pic:cNvPicPr/>
+                  </pic:nvPicPr>
+                  <pic:blipFill>
+                    <a:blip r:embed="rId14"/>
+                    <a:stretch>
+                      <a:fillRect/>
+                    </a:stretch>
+                  </pic:blipFill>
+                  <pic:spPr>
+                    <a:xfrm>
+                      <a:off x="0" y="0"/>
+                      <a:ext cx="3919806" cy="1735483"/>
+                    </a:xfrm>
+                    <a:prstGeom prst="rect">
+                      <a:avLst/>
+                    </a:prstGeom>
+                  </pic:spPr>
+                </pic:pic>
+              </a:graphicData>
+            </a:graphic>
+          </wp:inline>
+        </w:drawing>
+      </w:r>
+    </w:p>
+    <w:p>
+      <w:pPr>
+        <w:jc w:val="both"/>
+        <w:rPr>
+          <w:rFonts w:ascii="Arial" w:hAnsi="Arial" w:cs="Arial"/>
+          <w:sz w:val="24"/>
+          <w:szCs w:val="24"/>
+        </w:rPr>
+      </w:pPr>
+    </w:p>
+    <w:p>
+      <w:pPr>
+        <w:jc w:val="both"/>
+        <w:rPr>
+          <w:rFonts w:ascii="Arial" w:hAnsi="Arial" w:cs="Arial"/>
+          <w:sz w:val="24"/>
+          <w:szCs w:val="24"/>
+        </w:rPr>
+      </w:pPr>
+      <w:r>
+        <w:rPr>
+          <w:rFonts w:ascii="Arial" w:hAnsi="Arial" w:cs="Arial"/>
+          <w:sz w:val="24"/>
+          <w:szCs w:val="24"/>
+        </w:rPr>
+        <w:t>1.</w:t>
+      </w:r>
+      <w:r>
+        <w:rPr>
+          <w:rFonts w:ascii="Arial" w:hAnsi="Arial" w:cs="Arial"/>
+          <w:sz w:val="24"/>
+          <w:szCs w:val="24"/>
+        </w:rPr>
+        <w:t>7</w:t>
+      </w:r>
+      <w:r>
+        <w:rPr>
+          <w:rFonts w:ascii="Arial" w:hAnsi="Arial" w:cs="Arial"/>
+          <w:sz w:val="24"/>
+          <w:szCs w:val="24"/>
+        </w:rPr>
+        <w:t xml:space="preserve"> </w:t>
+      </w:r>
+      <w:r>
+        <w:rPr>
+          <w:rFonts w:ascii="Arial" w:hAnsi="Arial" w:cs="Arial"/>
+          <w:sz w:val="24"/>
+          <w:szCs w:val="24"/>
+        </w:rPr>
+        <w:t>Para borrar un registro se utiliza el botón “Eliminar Regis</w:t>
+      </w:r>
+      <w:r>
+        <w:rPr>
+          <w:rFonts w:ascii="Arial" w:hAnsi="Arial" w:cs="Arial"/>
+          <w:sz w:val="24"/>
+          <w:szCs w:val="24"/>
+        </w:rPr>
+        <w:t>tro” de la fila correspondiente.</w:t>
+      </w:r>
+    </w:p>
+    <w:p>
+      <w:pPr>
+        <w:rPr>
+          <w:rFonts w:ascii="Arial" w:hAnsi="Arial" w:cs="Arial"/>
+          <w:b/>
+          <w:sz w:val="24"/>
+          <w:szCs w:val="24"/>
+        </w:rPr>
+      </w:pPr>
+      <w:r>
+        <w:rPr>
+          <w:noProof/>
+          <w:lang w:val="en-US"/>
+        </w:rPr>
+        <mc:AlternateContent>
+          <mc:Choice Requires="wps">
+            <w:drawing>
+              <wp:anchor distT="0" distB="0" distL="114300" distR="114300" simplePos="0" relativeHeight="251910144" behindDoc="0" locked="0" layoutInCell="1" allowOverlap="1" wp14:anchorId="0562FAE0" wp14:editId="6477FB10">
+                <wp:simplePos x="0" y="0"/>
+                <wp:positionH relativeFrom="column">
+                  <wp:posOffset>475359</wp:posOffset>
+                </wp:positionH>
+                <wp:positionV relativeFrom="paragraph">
+                  <wp:posOffset>817435</wp:posOffset>
+                </wp:positionV>
+                <wp:extent cx="219867" cy="231569"/>
+                <wp:effectExtent l="0" t="0" r="27940" b="16510"/>
+                <wp:wrapNone/>
+                <wp:docPr id="41" name="Rectángulo 41"/>
+                <wp:cNvGraphicFramePr/>
+                <a:graphic xmlns:a="http://schemas.openxmlformats.org/drawingml/2006/main">
+                  <a:graphicData uri="http://schemas.microsoft.com/office/word/2010/wordprocessingShape">
+                    <wps:wsp>
+                      <wps:cNvSpPr/>
+                      <wps:spPr>
+                        <a:xfrm>
+                          <a:off x="0" y="0"/>
+                          <a:ext cx="219867" cy="231569"/>
+                        </a:xfrm>
+                        <a:prstGeom prst="rect">
+                          <a:avLst/>
+                        </a:prstGeom>
+                        <a:noFill/>
+                        <a:ln>
+                          <a:solidFill>
+                            <a:srgbClr val="FF0000"/>
+                          </a:solidFill>
+                        </a:ln>
+                      </wps:spPr>
+                      <wps:style>
+                        <a:lnRef idx="2">
+                          <a:schemeClr val="accent1">
+                            <a:shade val="50000"/>
+                          </a:schemeClr>
+                        </a:lnRef>
+                        <a:fillRef idx="1">
+                          <a:schemeClr val="accent1"/>
+                        </a:fillRef>
+                        <a:effectRef idx="0">
+                          <a:schemeClr val="accent1"/>
+                        </a:effectRef>
+                        <a:fontRef idx="minor">
+                          <a:schemeClr val="lt1"/>
+                        </a:fontRef>
+                      </wps:style>
+                      <wps:bodyPr rot="0" spcFirstLastPara="0" vertOverflow="overflow" horzOverflow="overflow" vert="horz" wrap="square" lIns="91440" tIns="45720" rIns="91440" bIns="45720" numCol="1" spcCol="0" rtlCol="0" fromWordArt="0" anchor="ctr" anchorCtr="0" forceAA="0" compatLnSpc="1">
+                        <a:prstTxWarp prst="textNoShape">
+                          <a:avLst/>
+                        </a:prstTxWarp>
+                        <a:noAutofit/>
+                      </wps:bodyPr>
+                    </wps:wsp>
+                  </a:graphicData>
+                </a:graphic>
+              </wp:anchor>
+            </w:drawing>
+          </mc:Choice>
+          <mc:Fallback>
+            <w:pict>
+              <v:rect w14:anchorId="50ACE09C" id="Rectángulo 41" o:spid="_x0000_s1026" style="position:absolute;margin-left:37.45pt;margin-top:64.35pt;width:17.3pt;height:18.25pt;z-index:251910144;visibility:visible;mso-wrap-style:square;mso-wrap-distance-left:9pt;mso-wrap-distance-top:0;mso-wrap-distance-right:9pt;mso-wrap-distance-bottom:0;mso-position-horizontal:absolute;mso-position-horizontal-relative:text;mso-position-vertical:absolute;mso-position-vertical-relative:text;v-text-anchor:middle" o:gfxdata="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" filled="f" strokecolor="red" strokeweight="1pt"/>
+            </w:pict>
+          </mc:Fallback>
+        </mc:AlternateContent>
+      </w:r>
+      <w:r>
+        <w:rPr>
+          <w:noProof/>
+          <w:lang w:val="en-US"/>
+        </w:rPr>
+        <w:drawing>
+          <wp:inline distT="0" distB="0" distL="0" distR="0" wp14:anchorId="12866973" wp14:editId="13C58C60">
+            <wp:extent cx="5415148" cy="1308925"/>
+            <wp:effectExtent l="152400" t="152400" r="357505" b="367665"/>
+            <wp:docPr id="20" name="Imagen 20"/>
             <wp:cNvGraphicFramePr>
               <a:graphicFrameLocks xmlns:a="http://schemas.openxmlformats.org/drawingml/2006/main" noChangeAspect="1"/>
             </wp:cNvGraphicFramePr>
@@ -4353,7 +4952,7 @@
                   <pic:spPr>
                     <a:xfrm>
                       <a:off x="0" y="0"/>
-                      <a:ext cx="6258291" cy="1512726"/>
+                      <a:ext cx="5461176" cy="1320051"/>
                     </a:xfrm>
                     <a:prstGeom prst="rect">
                       <a:avLst/>
@@ -4378,7 +4977,40 @@
     </w:p>
     <w:p>
       <w:pPr>
-        <w:ind w:left="-1276"/>
+        <w:jc w:val="both"/>
+        <w:rPr>
+          <w:rFonts w:ascii="Arial" w:hAnsi="Arial" w:cs="Arial"/>
+          <w:sz w:val="24"/>
+          <w:szCs w:val="24"/>
+        </w:rPr>
+      </w:pPr>
+      <w:r>
+        <w:rPr>
+          <w:rFonts w:ascii="Arial" w:hAnsi="Arial" w:cs="Arial"/>
+          <w:sz w:val="24"/>
+          <w:szCs w:val="24"/>
+        </w:rPr>
+        <w:t xml:space="preserve">1.8 </w:t>
+      </w:r>
+      <w:r>
+        <w:rPr>
+          <w:rFonts w:ascii="Arial" w:hAnsi="Arial" w:cs="Arial"/>
+          <w:sz w:val="24"/>
+          <w:szCs w:val="24"/>
+        </w:rPr>
+        <w:t>Puede ocultar o mostrar columnas de la tabla con la opción “Columnas”</w:t>
+      </w:r>
+      <w:r>
+        <w:rPr>
+          <w:rFonts w:ascii="Arial" w:hAnsi="Arial" w:cs="Arial"/>
+          <w:sz w:val="24"/>
+          <w:szCs w:val="24"/>
+        </w:rPr>
+        <w:t>.</w:t>
+      </w:r>
+    </w:p>
+    <w:p>
+      <w:pPr>
         <w:rPr>
           <w:rFonts w:ascii="Arial" w:hAnsi="Arial" w:cs="Arial"/>
           <w:b/>
@@ -4386,112 +5018,27 @@
           <w:szCs w:val="24"/>
         </w:rPr>
       </w:pPr>
-    </w:p>
-    <w:p>
-      <w:pPr>
-        <w:ind w:left="-1276"/>
-        <w:rPr>
-          <w:rFonts w:ascii="Arial" w:hAnsi="Arial" w:cs="Arial"/>
-          <w:b/>
-          <w:sz w:val="24"/>
-          <w:szCs w:val="24"/>
-        </w:rPr>
-      </w:pPr>
-    </w:p>
-    <w:p>
-      <w:pPr>
-        <w:ind w:left="-1276"/>
-        <w:rPr>
-          <w:rFonts w:ascii="Arial" w:hAnsi="Arial" w:cs="Arial"/>
-          <w:b/>
-          <w:sz w:val="24"/>
-          <w:szCs w:val="24"/>
-        </w:rPr>
-      </w:pPr>
-    </w:p>
-    <w:p>
-      <w:pPr>
-        <w:ind w:left="-1276"/>
-        <w:rPr>
-          <w:rFonts w:ascii="Arial" w:hAnsi="Arial" w:cs="Arial"/>
-          <w:b/>
-          <w:sz w:val="24"/>
-          <w:szCs w:val="24"/>
-        </w:rPr>
-      </w:pPr>
-    </w:p>
-    <w:p>
-      <w:pPr>
-        <w:ind w:left="-1276"/>
-        <w:rPr>
-          <w:rFonts w:ascii="Arial" w:hAnsi="Arial" w:cs="Arial"/>
-          <w:b/>
-          <w:sz w:val="24"/>
-          <w:szCs w:val="24"/>
-        </w:rPr>
-      </w:pPr>
-    </w:p>
-    <w:p>
-      <w:pPr>
-        <w:ind w:left="-1276"/>
-        <w:rPr>
-          <w:rFonts w:ascii="Arial" w:hAnsi="Arial" w:cs="Arial"/>
-          <w:b/>
-          <w:sz w:val="24"/>
-          <w:szCs w:val="24"/>
-        </w:rPr>
-      </w:pPr>
-    </w:p>
-    <w:p>
-      <w:pPr>
-        <w:rPr>
-          <w:rFonts w:ascii="Arial" w:hAnsi="Arial" w:cs="Arial"/>
-          <w:b/>
-          <w:sz w:val="24"/>
-          <w:szCs w:val="24"/>
-        </w:rPr>
-      </w:pPr>
-      <w:r>
-        <w:rPr>
-          <w:rFonts w:ascii="Arial" w:hAnsi="Arial" w:cs="Arial"/>
-          <w:b/>
-          <w:sz w:val="24"/>
-          <w:szCs w:val="24"/>
-        </w:rPr>
-        <w:t>Una vez termine de editar pulse el botón “Editar”</w:t>
-      </w:r>
-    </w:p>
-    <w:p>
-      <w:pPr>
-        <w:ind w:left="-851"/>
-        <w:rPr>
-          <w:rFonts w:ascii="Arial" w:hAnsi="Arial" w:cs="Arial"/>
-          <w:b/>
-          <w:sz w:val="24"/>
-          <w:szCs w:val="24"/>
-        </w:rPr>
-      </w:pPr>
-      <w:r>
-        <w:rPr>
-          <w:rFonts w:ascii="Arial" w:hAnsi="Arial" w:cs="Arial"/>
+      <w:r>
+        <w:rPr>
           <w:noProof/>
-          <w:lang w:val="es-MX" w:eastAsia="es-MX"/>
-        </w:rPr>
+          <w:lang w:val="en-US"/>
+        </w:rPr>
+        <w:lastRenderedPageBreak/>
         <mc:AlternateContent>
           <mc:Choice Requires="wps">
             <w:drawing>
-              <wp:anchor distT="0" distB="0" distL="114300" distR="114300" simplePos="0" relativeHeight="251880448" behindDoc="0" locked="0" layoutInCell="1" allowOverlap="1" wp14:anchorId="33E2F387" wp14:editId="3EDC3A54">
+              <wp:anchor distT="0" distB="0" distL="114300" distR="114300" simplePos="0" relativeHeight="251911168" behindDoc="0" locked="0" layoutInCell="1" allowOverlap="1" wp14:anchorId="5F6635DC" wp14:editId="5380F76E">
                 <wp:simplePos x="0" y="0"/>
-                <wp:positionH relativeFrom="page">
-                  <wp:posOffset>4167560</wp:posOffset>
+                <wp:positionH relativeFrom="column">
+                  <wp:posOffset>190525</wp:posOffset>
                 </wp:positionH>
                 <wp:positionV relativeFrom="paragraph">
-                  <wp:posOffset>1471599</wp:posOffset>
+                  <wp:posOffset>163047</wp:posOffset>
                 </wp:positionV>
-                <wp:extent cx="801858" cy="436099"/>
-                <wp:effectExtent l="19050" t="19050" r="17780" b="21590"/>
+                <wp:extent cx="801584" cy="195942"/>
+                <wp:effectExtent l="0" t="0" r="17780" b="13970"/>
                 <wp:wrapNone/>
-                <wp:docPr id="44" name="Rectángulo 44"/>
+                <wp:docPr id="45" name="Rectángulo 45"/>
                 <wp:cNvGraphicFramePr/>
                 <a:graphic xmlns:a="http://schemas.openxmlformats.org/drawingml/2006/main">
                   <a:graphicData uri="http://schemas.microsoft.com/office/word/2010/wordprocessingShape">
@@ -4500,13 +5047,13 @@
                       <wps:spPr>
                         <a:xfrm>
                           <a:off x="0" y="0"/>
-                          <a:ext cx="801858" cy="436099"/>
+                          <a:ext cx="801584" cy="195942"/>
                         </a:xfrm>
                         <a:prstGeom prst="rect">
                           <a:avLst/>
                         </a:prstGeom>
                         <a:noFill/>
-                        <a:ln w="28575">
+                        <a:ln>
                           <a:solidFill>
                             <a:srgbClr val="FF0000"/>
                           </a:solidFill>
@@ -4514,16 +5061,18 @@
                       </wps:spPr>
                       <wps:style>
                         <a:lnRef idx="2">
-                          <a:schemeClr val="accent6"/>
+                          <a:schemeClr val="accent1">
+                            <a:shade val="50000"/>
+                          </a:schemeClr>
                         </a:lnRef>
                         <a:fillRef idx="1">
-                          <a:schemeClr val="lt1"/>
+                          <a:schemeClr val="accent1"/>
                         </a:fillRef>
                         <a:effectRef idx="0">
-                          <a:schemeClr val="accent6"/>
+                          <a:schemeClr val="accent1"/>
                         </a:effectRef>
                         <a:fontRef idx="minor">
-                          <a:schemeClr val="dk1"/>
+                          <a:schemeClr val="lt1"/>
                         </a:fontRef>
                       </wps:style>
                       <wps:bodyPr rot="0" spcFirstLastPara="0" vertOverflow="overflow" horzOverflow="overflow" vert="horz" wrap="square" lIns="91440" tIns="45720" rIns="91440" bIns="45720" numCol="1" spcCol="0" rtlCol="0" fromWordArt="0" anchor="ctr" anchorCtr="0" forceAA="0" compatLnSpc="1">
@@ -4535,20 +5084,12 @@
                     </wps:wsp>
                   </a:graphicData>
                 </a:graphic>
-                <wp14:sizeRelH relativeFrom="margin">
-                  <wp14:pctWidth>0</wp14:pctWidth>
-                </wp14:sizeRelH>
-                <wp14:sizeRelV relativeFrom="margin">
-                  <wp14:pctHeight>0</wp14:pctHeight>
-                </wp14:sizeRelV>
               </wp:anchor>
             </w:drawing>
           </mc:Choice>
           <mc:Fallback>
             <w:pict>
-              <v:rect w14:anchorId="3ACE7217" id="Rectángulo 44" o:spid="_x0000_s1026" style="position:absolute;margin-left:328.15pt;margin-top:115.85pt;width:63.15pt;height:34.35pt;z-index:251880448;visibility:visible;mso-wrap-style:square;mso-width-percent:0;mso-height-percent:0;mso-wrap-distance-left:9pt;mso-wrap-distance-top:0;mso-wrap-distance-right:9pt;mso-wrap-distance-bottom:0;mso-position-horizontal:absolute;mso-position-horizontal-relative:page;mso-position-vertical:absolute;mso-position-vertical-relative:text;mso-width-percent:0;mso-height-percent:0;mso-width-relative:margin;mso-height-relative:margin;v-text-anchor:middle" o:gfxdata="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" filled="f" strokecolor="red" strokeweight="2.25pt">
-                <w10:wrap anchorx="page"/>
-              </v:rect>
+              <v:rect w14:anchorId="27AB025F" id="Rectángulo 45" o:spid="_x0000_s1026" style="position:absolute;margin-left:15pt;margin-top:12.85pt;width:63.1pt;height:15.45pt;z-index:251911168;visibility:visible;mso-wrap-style:square;mso-wrap-distance-left:9pt;mso-wrap-distance-top:0;mso-wrap-distance-right:9pt;mso-wrap-distance-bottom:0;mso-position-horizontal:absolute;mso-position-horizontal-relative:text;mso-position-vertical:absolute;mso-position-vertical-relative:text;v-text-anchor:middle" o:gfxdata="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" filled="f" strokecolor="red" strokeweight="1pt"/>
             </w:pict>
           </mc:Fallback>
         </mc:AlternateContent>
@@ -4556,13 +5097,13 @@
       <w:r>
         <w:rPr>
           <w:noProof/>
-          <w:lang w:val="es-MX" w:eastAsia="es-MX"/>
+          <w:lang w:val="en-US"/>
         </w:rPr>
         <w:drawing>
-          <wp:inline distT="0" distB="0" distL="0" distR="0" wp14:anchorId="6FF35DE2" wp14:editId="1965D053">
-            <wp:extent cx="4188629" cy="1782939"/>
-            <wp:effectExtent l="152400" t="152400" r="364490" b="370205"/>
-            <wp:docPr id="10" name="Imagen 10"/>
+          <wp:inline distT="0" distB="0" distL="0" distR="0" wp14:anchorId="6DBE3B67" wp14:editId="42821F1D">
+            <wp:extent cx="5367647" cy="868854"/>
+            <wp:effectExtent l="152400" t="152400" r="367030" b="369570"/>
+            <wp:docPr id="32" name="Imagen 32"/>
             <wp:cNvGraphicFramePr>
               <a:graphicFrameLocks xmlns:a="http://schemas.openxmlformats.org/drawingml/2006/main" noChangeAspect="1"/>
             </wp:cNvGraphicFramePr>
@@ -4574,7 +5115,7 @@
                     <pic:cNvPicPr/>
                   </pic:nvPicPr>
                   <pic:blipFill>
-                    <a:blip r:embed="rId14"/>
+                    <a:blip r:embed="rId15"/>
                     <a:stretch>
                       <a:fillRect/>
                     </a:stretch>
@@ -4582,7 +5123,7 @@
                   <pic:spPr>
                     <a:xfrm>
                       <a:off x="0" y="0"/>
-                      <a:ext cx="4217994" cy="1795438"/>
+                      <a:ext cx="5494442" cy="889378"/>
                     </a:xfrm>
                     <a:prstGeom prst="rect">
                       <a:avLst/>
@@ -4614,65 +5155,69 @@
           <w:szCs w:val="24"/>
         </w:rPr>
       </w:pPr>
-      <w:r>
+    </w:p>
+    <w:p>
+      <w:pPr>
+        <w:rPr>
+          <w:rFonts w:ascii="Arial" w:hAnsi="Arial" w:cs="Arial"/>
+          <w:sz w:val="24"/>
+          <w:szCs w:val="24"/>
+        </w:rPr>
+      </w:pPr>
+      <w:r>
+        <w:rPr>
+          <w:rFonts w:ascii="Arial" w:hAnsi="Arial" w:cs="Arial"/>
+          <w:sz w:val="24"/>
+          <w:szCs w:val="24"/>
+        </w:rPr>
+        <w:t xml:space="preserve">1.9 </w:t>
+      </w:r>
+      <w:r>
+        <w:rPr>
+          <w:rFonts w:ascii="Arial" w:hAnsi="Arial" w:cs="Arial"/>
+          <w:sz w:val="24"/>
+          <w:szCs w:val="24"/>
+        </w:rPr>
+        <w:t>Puede filtrar el contenido de la tabla con la opción “Filtros”</w:t>
+      </w:r>
+      <w:r>
+        <w:rPr>
+          <w:rFonts w:ascii="Arial" w:hAnsi="Arial" w:cs="Arial"/>
+          <w:sz w:val="24"/>
+          <w:szCs w:val="24"/>
+        </w:rPr>
+        <w:t>.</w:t>
+      </w:r>
+    </w:p>
+    <w:p>
+      <w:pPr>
         <w:rPr>
           <w:rFonts w:ascii="Arial" w:hAnsi="Arial" w:cs="Arial"/>
           <w:b/>
           <w:sz w:val="24"/>
           <w:szCs w:val="24"/>
         </w:rPr>
-        <w:t xml:space="preserve">Esta información puede ser borrada </w:t>
-      </w:r>
-      <w:r>
-        <w:rPr>
-          <w:rFonts w:ascii="Arial" w:hAnsi="Arial" w:cs="Arial"/>
-          <w:b/>
-          <w:sz w:val="24"/>
-          <w:szCs w:val="24"/>
-        </w:rPr>
-        <w:t xml:space="preserve">de forma individual </w:t>
-      </w:r>
-      <w:r>
-        <w:rPr>
-          <w:rFonts w:ascii="Arial" w:hAnsi="Arial" w:cs="Arial"/>
-          <w:b/>
-          <w:sz w:val="24"/>
-          <w:szCs w:val="24"/>
-        </w:rPr>
-        <w:t>utilizando el botón “Eliminar Registro” el cual eliminara el registro/fila seleccionada</w:t>
-      </w:r>
-    </w:p>
-    <w:p>
-      <w:pPr>
-        <w:ind w:left="-1276"/>
-        <w:rPr>
-          <w:rFonts w:ascii="Arial" w:hAnsi="Arial" w:cs="Arial"/>
-          <w:b/>
-          <w:sz w:val="24"/>
-          <w:szCs w:val="24"/>
-        </w:rPr>
-      </w:pPr>
-      <w:r>
-        <w:rPr>
-          <w:rFonts w:ascii="Arial" w:hAnsi="Arial" w:cs="Arial"/>
+      </w:pPr>
+      <w:r>
+        <w:rPr>
           <w:noProof/>
-          <w:lang w:val="es-MX" w:eastAsia="es-MX"/>
+          <w:lang w:val="en-US"/>
         </w:rPr>
         <mc:AlternateContent>
           <mc:Choice Requires="wps">
             <w:drawing>
-              <wp:anchor distT="0" distB="0" distL="114300" distR="114300" simplePos="0" relativeHeight="251882496" behindDoc="0" locked="0" layoutInCell="1" allowOverlap="1" wp14:anchorId="11CA80FE" wp14:editId="4B16EB03">
+              <wp:anchor distT="0" distB="0" distL="114300" distR="114300" simplePos="0" relativeHeight="251912192" behindDoc="0" locked="0" layoutInCell="1" allowOverlap="1" wp14:anchorId="0716C7E8" wp14:editId="643E5290">
                 <wp:simplePos x="0" y="0"/>
-                <wp:positionH relativeFrom="page">
-                  <wp:posOffset>753441</wp:posOffset>
+                <wp:positionH relativeFrom="column">
+                  <wp:posOffset>974296</wp:posOffset>
                 </wp:positionH>
                 <wp:positionV relativeFrom="paragraph">
-                  <wp:posOffset>1361440</wp:posOffset>
+                  <wp:posOffset>177734</wp:posOffset>
                 </wp:positionV>
-                <wp:extent cx="278295" cy="237877"/>
-                <wp:effectExtent l="19050" t="19050" r="26670" b="10160"/>
+                <wp:extent cx="623455" cy="166255"/>
+                <wp:effectExtent l="0" t="0" r="24765" b="24765"/>
                 <wp:wrapNone/>
-                <wp:docPr id="46" name="Rectángulo 46"/>
+                <wp:docPr id="47" name="Rectángulo 47"/>
                 <wp:cNvGraphicFramePr/>
                 <a:graphic xmlns:a="http://schemas.openxmlformats.org/drawingml/2006/main">
                   <a:graphicData uri="http://schemas.microsoft.com/office/word/2010/wordprocessingShape">
@@ -4681,13 +5226,13 @@
                       <wps:spPr>
                         <a:xfrm>
                           <a:off x="0" y="0"/>
-                          <a:ext cx="278295" cy="237877"/>
+                          <a:ext cx="623455" cy="166255"/>
                         </a:xfrm>
                         <a:prstGeom prst="rect">
                           <a:avLst/>
                         </a:prstGeom>
                         <a:noFill/>
-                        <a:ln w="28575">
+                        <a:ln>
                           <a:solidFill>
                             <a:srgbClr val="FF0000"/>
                           </a:solidFill>
@@ -4695,16 +5240,18 @@
                       </wps:spPr>
                       <wps:style>
                         <a:lnRef idx="2">
-                          <a:schemeClr val="accent6"/>
+                          <a:schemeClr val="accent1">
+                            <a:shade val="50000"/>
+                          </a:schemeClr>
                         </a:lnRef>
                         <a:fillRef idx="1">
-                          <a:schemeClr val="lt1"/>
+                          <a:schemeClr val="accent1"/>
                         </a:fillRef>
                         <a:effectRef idx="0">
-                          <a:schemeClr val="accent6"/>
+                          <a:schemeClr val="accent1"/>
                         </a:effectRef>
                         <a:fontRef idx="minor">
-                          <a:schemeClr val="dk1"/>
+                          <a:schemeClr val="lt1"/>
                         </a:fontRef>
                       </wps:style>
                       <wps:bodyPr rot="0" spcFirstLastPara="0" vertOverflow="overflow" horzOverflow="overflow" vert="horz" wrap="square" lIns="91440" tIns="45720" rIns="91440" bIns="45720" numCol="1" spcCol="0" rtlCol="0" fromWordArt="0" anchor="ctr" anchorCtr="0" forceAA="0" compatLnSpc="1">
@@ -4716,20 +5263,12 @@
                     </wps:wsp>
                   </a:graphicData>
                 </a:graphic>
-                <wp14:sizeRelH relativeFrom="margin">
-                  <wp14:pctWidth>0</wp14:pctWidth>
-                </wp14:sizeRelH>
-                <wp14:sizeRelV relativeFrom="margin">
-                  <wp14:pctHeight>0</wp14:pctHeight>
-                </wp14:sizeRelV>
               </wp:anchor>
             </w:drawing>
           </mc:Choice>
           <mc:Fallback>
             <w:pict>
-              <v:rect w14:anchorId="494E030E" id="Rectángulo 46" o:spid="_x0000_s1026" style="position:absolute;margin-left:59.35pt;margin-top:107.2pt;width:21.9pt;height:18.75pt;z-index:251882496;visibility:visible;mso-wrap-style:square;mso-width-percent:0;mso-height-percent:0;mso-wrap-distance-left:9pt;mso-wrap-distance-top:0;mso-wrap-distance-right:9pt;mso-wrap-distance-bottom:0;mso-position-horizontal:absolute;mso-position-horizontal-relative:page;mso-position-vertical:absolute;mso-position-vertical-relative:text;mso-width-percent:0;mso-height-percent:0;mso-width-relative:margin;mso-height-relative:margin;v-text-anchor:middle" o:gfxdata="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" filled="f" strokecolor="red" strokeweight="2.25pt">
-                <w10:wrap anchorx="page"/>
-              </v:rect>
+              <v:rect w14:anchorId="393B59FF" id="Rectángulo 47" o:spid="_x0000_s1026" style="position:absolute;margin-left:76.7pt;margin-top:14pt;width:49.1pt;height:13.1pt;z-index:251912192;visibility:visible;mso-wrap-style:square;mso-wrap-distance-left:9pt;mso-wrap-distance-top:0;mso-wrap-distance-right:9pt;mso-wrap-distance-bottom:0;mso-position-horizontal:absolute;mso-position-horizontal-relative:text;mso-position-vertical:absolute;mso-position-vertical-relative:text;v-text-anchor:middle" o:gfxdata="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" filled="f" strokecolor="red" strokeweight="1pt"/>
             </w:pict>
           </mc:Fallback>
         </mc:AlternateContent>
@@ -4737,13 +5276,13 @@
       <w:r>
         <w:rPr>
           <w:noProof/>
-          <w:lang w:val="es-MX" w:eastAsia="es-MX"/>
+          <w:lang w:val="en-US"/>
         </w:rPr>
         <w:drawing>
-          <wp:inline distT="0" distB="0" distL="0" distR="0" wp14:anchorId="12866973" wp14:editId="187C7C0C">
-            <wp:extent cx="6052734" cy="1463040"/>
-            <wp:effectExtent l="152400" t="152400" r="367665" b="365760"/>
-            <wp:docPr id="20" name="Imagen 20"/>
+          <wp:inline distT="0" distB="0" distL="0" distR="0" wp14:anchorId="504A0254" wp14:editId="489B0835">
+            <wp:extent cx="5367020" cy="868753"/>
+            <wp:effectExtent l="152400" t="152400" r="367030" b="369570"/>
+            <wp:docPr id="31" name="Imagen 31"/>
             <wp:cNvGraphicFramePr>
               <a:graphicFrameLocks xmlns:a="http://schemas.openxmlformats.org/drawingml/2006/main" noChangeAspect="1"/>
             </wp:cNvGraphicFramePr>
@@ -4755,7 +5294,7 @@
                     <pic:cNvPicPr/>
                   </pic:nvPicPr>
                   <pic:blipFill>
-                    <a:blip r:embed="rId12"/>
+                    <a:blip r:embed="rId15"/>
                     <a:stretch>
                       <a:fillRect/>
                     </a:stretch>
@@ -4763,7 +5302,7 @@
                   <pic:spPr>
                     <a:xfrm>
                       <a:off x="0" y="0"/>
-                      <a:ext cx="6066818" cy="1466444"/>
+                      <a:ext cx="5468802" cy="885228"/>
                     </a:xfrm>
                     <a:prstGeom prst="rect">
                       <a:avLst/>
@@ -4788,6 +5327,32 @@
     </w:p>
     <w:p>
       <w:pPr>
+        <w:jc w:val="both"/>
+        <w:rPr>
+          <w:rFonts w:ascii="Arial" w:hAnsi="Arial" w:cs="Arial"/>
+          <w:sz w:val="24"/>
+          <w:szCs w:val="24"/>
+        </w:rPr>
+      </w:pPr>
+      <w:r>
+        <w:rPr>
+          <w:rFonts w:ascii="Arial" w:hAnsi="Arial" w:cs="Arial"/>
+          <w:sz w:val="24"/>
+          <w:szCs w:val="24"/>
+        </w:rPr>
+        <w:t xml:space="preserve">1.10 </w:t>
+      </w:r>
+      <w:r>
+        <w:rPr>
+          <w:rFonts w:ascii="Arial" w:hAnsi="Arial" w:cs="Arial"/>
+          <w:sz w:val="24"/>
+          <w:szCs w:val="24"/>
+        </w:rPr>
+        <w:t>Se puede descargar los registros utilizando el botón “Exportar”, se desplegará un menú con dos opciones, “descargar en formato CSV” e “Imprimir”, Solo se exporta el contenido visible en la tabla después de filtrar u ocultar columnas.</w:t>
+      </w:r>
+    </w:p>
+    <w:p>
+      <w:pPr>
         <w:rPr>
           <w:rFonts w:ascii="Arial" w:hAnsi="Arial" w:cs="Arial"/>
           <w:b/>
@@ -4797,45 +5362,24 @@
       </w:pPr>
       <w:r>
         <w:rPr>
-          <w:rFonts w:ascii="Arial" w:hAnsi="Arial" w:cs="Arial"/>
-          <w:b/>
-          <w:sz w:val="24"/>
-          <w:szCs w:val="24"/>
-        </w:rPr>
-        <w:t>Puede ocultar o mostrar columnas de la tabla con la opción “Columnas”</w:t>
-      </w:r>
-    </w:p>
-    <w:p>
-      <w:pPr>
-        <w:ind w:left="-709"/>
-        <w:rPr>
-          <w:rFonts w:ascii="Arial" w:hAnsi="Arial" w:cs="Arial"/>
-          <w:b/>
-          <w:sz w:val="24"/>
-          <w:szCs w:val="24"/>
-        </w:rPr>
-      </w:pPr>
-      <w:r>
-        <w:rPr>
-          <w:rFonts w:ascii="Arial" w:hAnsi="Arial" w:cs="Arial"/>
           <w:noProof/>
-          <w:lang w:val="es-MX" w:eastAsia="es-MX"/>
+          <w:lang w:val="en-US"/>
         </w:rPr>
         <mc:AlternateContent>
           <mc:Choice Requires="wps">
             <w:drawing>
-              <wp:anchor distT="0" distB="0" distL="114300" distR="114300" simplePos="0" relativeHeight="251894784" behindDoc="0" locked="0" layoutInCell="1" allowOverlap="1" wp14:anchorId="00E993A2" wp14:editId="1EB85111">
+              <wp:anchor distT="0" distB="0" distL="114300" distR="114300" simplePos="0" relativeHeight="251913216" behindDoc="0" locked="0" layoutInCell="1" allowOverlap="1" wp14:anchorId="3B14E144" wp14:editId="4D5FF87F">
                 <wp:simplePos x="0" y="0"/>
-                <wp:positionH relativeFrom="leftMargin">
-                  <wp:posOffset>818706</wp:posOffset>
+                <wp:positionH relativeFrom="column">
+                  <wp:posOffset>1645252</wp:posOffset>
                 </wp:positionH>
                 <wp:positionV relativeFrom="paragraph">
-                  <wp:posOffset>110800</wp:posOffset>
+                  <wp:posOffset>371986</wp:posOffset>
                 </wp:positionV>
-                <wp:extent cx="893135" cy="350653"/>
-                <wp:effectExtent l="19050" t="19050" r="21590" b="11430"/>
+                <wp:extent cx="789709" cy="195943"/>
+                <wp:effectExtent l="0" t="0" r="10795" b="13970"/>
                 <wp:wrapNone/>
-                <wp:docPr id="27" name="Rectángulo 27"/>
+                <wp:docPr id="48" name="Rectángulo 48"/>
                 <wp:cNvGraphicFramePr/>
                 <a:graphic xmlns:a="http://schemas.openxmlformats.org/drawingml/2006/main">
                   <a:graphicData uri="http://schemas.microsoft.com/office/word/2010/wordprocessingShape">
@@ -4844,13 +5388,13 @@
                       <wps:spPr>
                         <a:xfrm>
                           <a:off x="0" y="0"/>
-                          <a:ext cx="893135" cy="350653"/>
+                          <a:ext cx="789709" cy="195943"/>
                         </a:xfrm>
                         <a:prstGeom prst="rect">
                           <a:avLst/>
                         </a:prstGeom>
                         <a:noFill/>
-                        <a:ln w="28575">
+                        <a:ln>
                           <a:solidFill>
                             <a:srgbClr val="FF0000"/>
                           </a:solidFill>
@@ -4858,16 +5402,18 @@
                       </wps:spPr>
                       <wps:style>
                         <a:lnRef idx="2">
-                          <a:schemeClr val="accent6"/>
+                          <a:schemeClr val="accent1">
+                            <a:shade val="50000"/>
+                          </a:schemeClr>
                         </a:lnRef>
                         <a:fillRef idx="1">
-                          <a:schemeClr val="lt1"/>
+                          <a:schemeClr val="accent1"/>
                         </a:fillRef>
                         <a:effectRef idx="0">
-                          <a:schemeClr val="accent6"/>
+                          <a:schemeClr val="accent1"/>
                         </a:effectRef>
                         <a:fontRef idx="minor">
-                          <a:schemeClr val="dk1"/>
+                          <a:schemeClr val="lt1"/>
                         </a:fontRef>
                       </wps:style>
                       <wps:bodyPr rot="0" spcFirstLastPara="0" vertOverflow="overflow" horzOverflow="overflow" vert="horz" wrap="square" lIns="91440" tIns="45720" rIns="91440" bIns="45720" numCol="1" spcCol="0" rtlCol="0" fromWordArt="0" anchor="ctr" anchorCtr="0" forceAA="0" compatLnSpc="1">
@@ -4879,20 +5425,12 @@
                     </wps:wsp>
                   </a:graphicData>
                 </a:graphic>
-                <wp14:sizeRelH relativeFrom="margin">
-                  <wp14:pctWidth>0</wp14:pctWidth>
-                </wp14:sizeRelH>
-                <wp14:sizeRelV relativeFrom="margin">
-                  <wp14:pctHeight>0</wp14:pctHeight>
-                </wp14:sizeRelV>
               </wp:anchor>
             </w:drawing>
           </mc:Choice>
           <mc:Fallback>
             <w:pict>
-              <v:rect w14:anchorId="10588D4C" id="Rectángulo 27" o:spid="_x0000_s1026" style="position:absolute;margin-left:64.45pt;margin-top:8.7pt;width:70.35pt;height:27.6pt;z-index:251894784;visibility:visible;mso-wrap-style:square;mso-width-percent:0;mso-height-percent:0;mso-wrap-distance-left:9pt;mso-wrap-distance-top:0;mso-wrap-distance-right:9pt;mso-wrap-distance-bottom:0;mso-position-horizontal:absolute;mso-position-horizontal-relative:left-margin-area;mso-position-vertical:absolute;mso-position-vertical-relative:text;mso-width-percent:0;mso-height-percent:0;mso-width-relative:margin;mso-height-relative:margin;v-text-anchor:middle" o:gfxdata="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" filled="f" strokecolor="red" strokeweight="2.25pt">
-                <w10:wrap anchorx="margin"/>
-              </v:rect>
+              <v:rect w14:anchorId="620EF9FD" id="Rectángulo 48" o:spid="_x0000_s1026" style="position:absolute;margin-left:129.55pt;margin-top:29.3pt;width:62.2pt;height:15.45pt;z-index:251913216;visibility:visible;mso-wrap-style:square;mso-wrap-distance-left:9pt;mso-wrap-distance-top:0;mso-wrap-distance-right:9pt;mso-wrap-distance-bottom:0;mso-position-horizontal:absolute;mso-position-horizontal-relative:text;mso-position-vertical:absolute;mso-position-vertical-relative:text;v-text-anchor:middle" o:gfxdata="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" filled="f" strokecolor="red" strokeweight="1pt"/>
             </w:pict>
           </mc:Fallback>
         </mc:AlternateContent>
@@ -4902,11 +5440,18 @@
           <w:noProof/>
           <w:lang w:val="es-MX" w:eastAsia="es-MX"/>
         </w:rPr>
+        <w:t xml:space="preserve"> </w:t>
+      </w:r>
+      <w:r>
+        <w:rPr>
+          <w:noProof/>
+          <w:lang w:val="en-US"/>
+        </w:rPr>
         <w:drawing>
-          <wp:inline distT="0" distB="0" distL="0" distR="0" wp14:anchorId="6DBE3B67" wp14:editId="416283C2">
-            <wp:extent cx="6174518" cy="999461"/>
-            <wp:effectExtent l="152400" t="152400" r="360045" b="353695"/>
-            <wp:docPr id="32" name="Imagen 32"/>
+          <wp:inline distT="0" distB="0" distL="0" distR="0" wp14:anchorId="76F04235" wp14:editId="51BA8E1C">
+            <wp:extent cx="5498275" cy="890250"/>
+            <wp:effectExtent l="152400" t="152400" r="350520" b="367665"/>
+            <wp:docPr id="26" name="Imagen 26"/>
             <wp:cNvGraphicFramePr>
               <a:graphicFrameLocks xmlns:a="http://schemas.openxmlformats.org/drawingml/2006/main" noChangeAspect="1"/>
             </wp:cNvGraphicFramePr>
@@ -4926,7 +5471,7 @@
                   <pic:spPr>
                     <a:xfrm>
                       <a:off x="0" y="0"/>
-                      <a:ext cx="6216219" cy="1006211"/>
+                      <a:ext cx="5663965" cy="917078"/>
                     </a:xfrm>
                     <a:prstGeom prst="rect">
                       <a:avLst/>
@@ -4949,381 +5494,6 @@
         </w:drawing>
       </w:r>
     </w:p>
-    <w:p>
-      <w:pPr>
-        <w:rPr>
-          <w:rFonts w:ascii="Arial" w:hAnsi="Arial" w:cs="Arial"/>
-          <w:b/>
-          <w:sz w:val="24"/>
-          <w:szCs w:val="24"/>
-        </w:rPr>
-      </w:pPr>
-    </w:p>
-    <w:p>
-      <w:pPr>
-        <w:rPr>
-          <w:rFonts w:ascii="Arial" w:hAnsi="Arial" w:cs="Arial"/>
-          <w:b/>
-          <w:sz w:val="24"/>
-          <w:szCs w:val="24"/>
-        </w:rPr>
-      </w:pPr>
-    </w:p>
-    <w:p>
-      <w:pPr>
-        <w:rPr>
-          <w:rFonts w:ascii="Arial" w:hAnsi="Arial" w:cs="Arial"/>
-          <w:b/>
-          <w:sz w:val="24"/>
-          <w:szCs w:val="24"/>
-        </w:rPr>
-      </w:pPr>
-    </w:p>
-    <w:p>
-      <w:pPr>
-        <w:rPr>
-          <w:rFonts w:ascii="Arial" w:hAnsi="Arial" w:cs="Arial"/>
-          <w:b/>
-          <w:sz w:val="24"/>
-          <w:szCs w:val="24"/>
-        </w:rPr>
-      </w:pPr>
-      <w:bookmarkStart w:id="10" w:name="_GoBack"/>
-      <w:bookmarkEnd w:id="10"/>
-    </w:p>
-    <w:p>
-      <w:pPr>
-        <w:rPr>
-          <w:rFonts w:ascii="Arial" w:hAnsi="Arial" w:cs="Arial"/>
-          <w:b/>
-          <w:sz w:val="24"/>
-          <w:szCs w:val="24"/>
-        </w:rPr>
-      </w:pPr>
-      <w:r>
-        <w:rPr>
-          <w:rFonts w:ascii="Arial" w:hAnsi="Arial" w:cs="Arial"/>
-          <w:b/>
-          <w:sz w:val="24"/>
-          <w:szCs w:val="24"/>
-        </w:rPr>
-        <w:t>Puede filtrar el contenido de la tabla con la opción “Filtros”</w:t>
-      </w:r>
-    </w:p>
-    <w:p>
-      <w:pPr>
-        <w:ind w:left="-851"/>
-        <w:rPr>
-          <w:rFonts w:ascii="Arial" w:hAnsi="Arial" w:cs="Arial"/>
-          <w:b/>
-          <w:sz w:val="24"/>
-          <w:szCs w:val="24"/>
-        </w:rPr>
-      </w:pPr>
-      <w:r>
-        <w:rPr>
-          <w:rFonts w:ascii="Arial" w:hAnsi="Arial" w:cs="Arial"/>
-          <w:noProof/>
-          <w:lang w:val="es-MX" w:eastAsia="es-MX"/>
-        </w:rPr>
-        <mc:AlternateContent>
-          <mc:Choice Requires="wps">
-            <w:drawing>
-              <wp:anchor distT="0" distB="0" distL="114300" distR="114300" simplePos="0" relativeHeight="251893760" behindDoc="0" locked="0" layoutInCell="1" allowOverlap="1" wp14:anchorId="27BC467C" wp14:editId="43A821B0">
-                <wp:simplePos x="0" y="0"/>
-                <wp:positionH relativeFrom="leftMargin">
-                  <wp:posOffset>1519673</wp:posOffset>
-                </wp:positionH>
-                <wp:positionV relativeFrom="paragraph">
-                  <wp:posOffset>134147</wp:posOffset>
-                </wp:positionV>
-                <wp:extent cx="711790" cy="276446"/>
-                <wp:effectExtent l="19050" t="19050" r="12700" b="28575"/>
-                <wp:wrapNone/>
-                <wp:docPr id="35" name="Rectángulo 35"/>
-                <wp:cNvGraphicFramePr/>
-                <a:graphic xmlns:a="http://schemas.openxmlformats.org/drawingml/2006/main">
-                  <a:graphicData uri="http://schemas.microsoft.com/office/word/2010/wordprocessingShape">
-                    <wps:wsp>
-                      <wps:cNvSpPr/>
-                      <wps:spPr>
-                        <a:xfrm>
-                          <a:off x="0" y="0"/>
-                          <a:ext cx="711790" cy="276446"/>
-                        </a:xfrm>
-                        <a:prstGeom prst="rect">
-                          <a:avLst/>
-                        </a:prstGeom>
-                        <a:noFill/>
-                        <a:ln w="28575">
-                          <a:solidFill>
-                            <a:srgbClr val="FF0000"/>
-                          </a:solidFill>
-                        </a:ln>
-                      </wps:spPr>
-                      <wps:style>
-                        <a:lnRef idx="2">
-                          <a:schemeClr val="accent6"/>
-                        </a:lnRef>
-                        <a:fillRef idx="1">
-                          <a:schemeClr val="lt1"/>
-                        </a:fillRef>
-                        <a:effectRef idx="0">
-                          <a:schemeClr val="accent6"/>
-                        </a:effectRef>
-                        <a:fontRef idx="minor">
-                          <a:schemeClr val="dk1"/>
-                        </a:fontRef>
-                      </wps:style>
-                      <wps:bodyPr rot="0" spcFirstLastPara="0" vertOverflow="overflow" horzOverflow="overflow" vert="horz" wrap="square" lIns="91440" tIns="45720" rIns="91440" bIns="45720" numCol="1" spcCol="0" rtlCol="0" fromWordArt="0" anchor="ctr" anchorCtr="0" forceAA="0" compatLnSpc="1">
-                        <a:prstTxWarp prst="textNoShape">
-                          <a:avLst/>
-                        </a:prstTxWarp>
-                        <a:noAutofit/>
-                      </wps:bodyPr>
-                    </wps:wsp>
-                  </a:graphicData>
-                </a:graphic>
-                <wp14:sizeRelH relativeFrom="margin">
-                  <wp14:pctWidth>0</wp14:pctWidth>
-                </wp14:sizeRelH>
-                <wp14:sizeRelV relativeFrom="margin">
-                  <wp14:pctHeight>0</wp14:pctHeight>
-                </wp14:sizeRelV>
-              </wp:anchor>
-            </w:drawing>
-          </mc:Choice>
-          <mc:Fallback>
-            <w:pict>
-              <v:rect w14:anchorId="04CC5C3B" id="Rectángulo 35" o:spid="_x0000_s1026" style="position:absolute;margin-left:119.65pt;margin-top:10.55pt;width:56.05pt;height:21.75pt;z-index:251893760;visibility:visible;mso-wrap-style:square;mso-width-percent:0;mso-height-percent:0;mso-wrap-distance-left:9pt;mso-wrap-distance-top:0;mso-wrap-distance-right:9pt;mso-wrap-distance-bottom:0;mso-position-horizontal:absolute;mso-position-horizontal-relative:left-margin-area;mso-position-vertical:absolute;mso-position-vertical-relative:text;mso-width-percent:0;mso-height-percent:0;mso-width-relative:margin;mso-height-relative:margin;v-text-anchor:middle" o:gfxdata="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" filled="f" strokecolor="red" strokeweight="2.25pt">
-                <w10:wrap anchorx="margin"/>
-              </v:rect>
-            </w:pict>
-          </mc:Fallback>
-        </mc:AlternateContent>
-      </w:r>
-      <w:r>
-        <w:rPr>
-          <w:noProof/>
-          <w:lang w:val="es-MX" w:eastAsia="es-MX"/>
-        </w:rPr>
-        <w:drawing>
-          <wp:inline distT="0" distB="0" distL="0" distR="0" wp14:anchorId="504A0254" wp14:editId="4855D8A9">
-            <wp:extent cx="5869172" cy="950035"/>
-            <wp:effectExtent l="152400" t="152400" r="360680" b="364490"/>
-            <wp:docPr id="31" name="Imagen 31"/>
-            <wp:cNvGraphicFramePr>
-              <a:graphicFrameLocks xmlns:a="http://schemas.openxmlformats.org/drawingml/2006/main" noChangeAspect="1"/>
-            </wp:cNvGraphicFramePr>
-            <a:graphic xmlns:a="http://schemas.openxmlformats.org/drawingml/2006/main">
-              <a:graphicData uri="http://schemas.openxmlformats.org/drawingml/2006/picture">
-                <pic:pic xmlns:pic="http://schemas.openxmlformats.org/drawingml/2006/picture">
-                  <pic:nvPicPr>
-                    <pic:cNvPr id="1" name=""/>
-                    <pic:cNvPicPr/>
-                  </pic:nvPicPr>
-                  <pic:blipFill>
-                    <a:blip r:embed="rId15"/>
-                    <a:stretch>
-                      <a:fillRect/>
-                    </a:stretch>
-                  </pic:blipFill>
-                  <pic:spPr>
-                    <a:xfrm>
-                      <a:off x="0" y="0"/>
-                      <a:ext cx="5904519" cy="955757"/>
-                    </a:xfrm>
-                    <a:prstGeom prst="rect">
-                      <a:avLst/>
-                    </a:prstGeom>
-                    <a:ln>
-                      <a:noFill/>
-                    </a:ln>
-                    <a:effectLst>
-                      <a:outerShdw blurRad="292100" dist="139700" dir="2700000" algn="tl" rotWithShape="0">
-                        <a:srgbClr val="333333">
-                          <a:alpha val="65000"/>
-                        </a:srgbClr>
-                      </a:outerShdw>
-                    </a:effectLst>
-                  </pic:spPr>
-                </pic:pic>
-              </a:graphicData>
-            </a:graphic>
-          </wp:inline>
-        </w:drawing>
-      </w:r>
-    </w:p>
-    <w:p>
-      <w:pPr>
-        <w:rPr>
-          <w:rFonts w:ascii="Arial" w:hAnsi="Arial" w:cs="Arial"/>
-          <w:b/>
-          <w:sz w:val="24"/>
-          <w:szCs w:val="24"/>
-        </w:rPr>
-      </w:pPr>
-      <w:r>
-        <w:rPr>
-          <w:rFonts w:ascii="Arial" w:hAnsi="Arial" w:cs="Arial"/>
-          <w:b/>
-          <w:sz w:val="24"/>
-          <w:szCs w:val="24"/>
-        </w:rPr>
-        <w:t>Se puede descargar los registros utilizando el botón “Exportar”, se desplegará un menú con dos opciones, “descargar en formato CSV” e “Imprimir”, Solo se exporta el contenido visible en la tabla después de filtrar u ocultar columnas.</w:t>
-      </w:r>
-    </w:p>
-    <w:p>
-      <w:pPr>
-        <w:ind w:left="-567"/>
-        <w:rPr>
-          <w:rFonts w:ascii="Arial" w:hAnsi="Arial" w:cs="Arial"/>
-          <w:b/>
-          <w:sz w:val="24"/>
-          <w:szCs w:val="24"/>
-        </w:rPr>
-      </w:pPr>
-      <w:r>
-        <w:rPr>
-          <w:rFonts w:ascii="Arial" w:hAnsi="Arial" w:cs="Arial"/>
-          <w:noProof/>
-          <w:lang w:val="es-MX" w:eastAsia="es-MX"/>
-        </w:rPr>
-        <mc:AlternateContent>
-          <mc:Choice Requires="wps">
-            <w:drawing>
-              <wp:anchor distT="0" distB="0" distL="114300" distR="114300" simplePos="0" relativeHeight="251884544" behindDoc="0" locked="0" layoutInCell="1" allowOverlap="1" wp14:anchorId="71E9FBAF" wp14:editId="639077A0">
-                <wp:simplePos x="0" y="0"/>
-                <wp:positionH relativeFrom="page">
-                  <wp:posOffset>2615609</wp:posOffset>
-                </wp:positionH>
-                <wp:positionV relativeFrom="paragraph">
-                  <wp:posOffset>308477</wp:posOffset>
-                </wp:positionV>
-                <wp:extent cx="829340" cy="265814"/>
-                <wp:effectExtent l="19050" t="19050" r="27940" b="20320"/>
-                <wp:wrapNone/>
-                <wp:docPr id="51" name="Rectángulo 51"/>
-                <wp:cNvGraphicFramePr/>
-                <a:graphic xmlns:a="http://schemas.openxmlformats.org/drawingml/2006/main">
-                  <a:graphicData uri="http://schemas.microsoft.com/office/word/2010/wordprocessingShape">
-                    <wps:wsp>
-                      <wps:cNvSpPr/>
-                      <wps:spPr>
-                        <a:xfrm>
-                          <a:off x="0" y="0"/>
-                          <a:ext cx="829340" cy="265814"/>
-                        </a:xfrm>
-                        <a:prstGeom prst="rect">
-                          <a:avLst/>
-                        </a:prstGeom>
-                        <a:noFill/>
-                        <a:ln w="28575">
-                          <a:solidFill>
-                            <a:srgbClr val="FF0000"/>
-                          </a:solidFill>
-                        </a:ln>
-                      </wps:spPr>
-                      <wps:style>
-                        <a:lnRef idx="2">
-                          <a:schemeClr val="accent6"/>
-                        </a:lnRef>
-                        <a:fillRef idx="1">
-                          <a:schemeClr val="lt1"/>
-                        </a:fillRef>
-                        <a:effectRef idx="0">
-                          <a:schemeClr val="accent6"/>
-                        </a:effectRef>
-                        <a:fontRef idx="minor">
-                          <a:schemeClr val="dk1"/>
-                        </a:fontRef>
-                      </wps:style>
-                      <wps:bodyPr rot="0" spcFirstLastPara="0" vertOverflow="overflow" horzOverflow="overflow" vert="horz" wrap="square" lIns="91440" tIns="45720" rIns="91440" bIns="45720" numCol="1" spcCol="0" rtlCol="0" fromWordArt="0" anchor="ctr" anchorCtr="0" forceAA="0" compatLnSpc="1">
-                        <a:prstTxWarp prst="textNoShape">
-                          <a:avLst/>
-                        </a:prstTxWarp>
-                        <a:noAutofit/>
-                      </wps:bodyPr>
-                    </wps:wsp>
-                  </a:graphicData>
-                </a:graphic>
-                <wp14:sizeRelH relativeFrom="margin">
-                  <wp14:pctWidth>0</wp14:pctWidth>
-                </wp14:sizeRelH>
-                <wp14:sizeRelV relativeFrom="margin">
-                  <wp14:pctHeight>0</wp14:pctHeight>
-                </wp14:sizeRelV>
-              </wp:anchor>
-            </w:drawing>
-          </mc:Choice>
-          <mc:Fallback>
-            <w:pict>
-              <v:rect w14:anchorId="7A4ECCF5" id="Rectángulo 51" o:spid="_x0000_s1026" style="position:absolute;margin-left:205.95pt;margin-top:24.3pt;width:65.3pt;height:20.95pt;z-index:251884544;visibility:visible;mso-wrap-style:square;mso-width-percent:0;mso-height-percent:0;mso-wrap-distance-left:9pt;mso-wrap-distance-top:0;mso-wrap-distance-right:9pt;mso-wrap-distance-bottom:0;mso-position-horizontal:absolute;mso-position-horizontal-relative:page;mso-position-vertical:absolute;mso-position-vertical-relative:text;mso-width-percent:0;mso-height-percent:0;mso-width-relative:margin;mso-height-relative:margin;v-text-anchor:middle" o:gfxdata="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" filled="f" strokecolor="red" strokeweight="2.25pt">
-                <w10:wrap anchorx="page"/>
-              </v:rect>
-            </w:pict>
-          </mc:Fallback>
-        </mc:AlternateContent>
-      </w:r>
-      <w:r>
-        <w:rPr>
-          <w:noProof/>
-          <w:lang w:val="es-MX" w:eastAsia="es-MX"/>
-        </w:rPr>
-        <w:t xml:space="preserve"> </w:t>
-      </w:r>
-      <w:r>
-        <w:rPr>
-          <w:noProof/>
-          <w:lang w:val="es-MX" w:eastAsia="es-MX"/>
-        </w:rPr>
-        <w:drawing>
-          <wp:inline distT="0" distB="0" distL="0" distR="0" wp14:anchorId="76F04235" wp14:editId="3DFDE1AE">
-            <wp:extent cx="6198781" cy="1003672"/>
-            <wp:effectExtent l="152400" t="152400" r="354965" b="368300"/>
-            <wp:docPr id="26" name="Imagen 26"/>
-            <wp:cNvGraphicFramePr>
-              <a:graphicFrameLocks xmlns:a="http://schemas.openxmlformats.org/drawingml/2006/main" noChangeAspect="1"/>
-            </wp:cNvGraphicFramePr>
-            <a:graphic xmlns:a="http://schemas.openxmlformats.org/drawingml/2006/main">
-              <a:graphicData uri="http://schemas.openxmlformats.org/drawingml/2006/picture">
-                <pic:pic xmlns:pic="http://schemas.openxmlformats.org/drawingml/2006/picture">
-                  <pic:nvPicPr>
-                    <pic:cNvPr id="1" name=""/>
-                    <pic:cNvPicPr/>
-                  </pic:nvPicPr>
-                  <pic:blipFill>
-                    <a:blip r:embed="rId15"/>
-                    <a:stretch>
-                      <a:fillRect/>
-                    </a:stretch>
-                  </pic:blipFill>
-                  <pic:spPr>
-                    <a:xfrm>
-                      <a:off x="0" y="0"/>
-                      <a:ext cx="6293761" cy="1019051"/>
-                    </a:xfrm>
-                    <a:prstGeom prst="rect">
-                      <a:avLst/>
-                    </a:prstGeom>
-                    <a:ln>
-                      <a:noFill/>
-                    </a:ln>
-                    <a:effectLst>
-                      <a:outerShdw blurRad="292100" dist="139700" dir="2700000" algn="tl" rotWithShape="0">
-                        <a:srgbClr val="333333">
-                          <a:alpha val="65000"/>
-                        </a:srgbClr>
-                      </a:outerShdw>
-                    </a:effectLst>
-                  </pic:spPr>
-                </pic:pic>
-              </a:graphicData>
-            </a:graphic>
-          </wp:inline>
-        </w:drawing>
-      </w:r>
-    </w:p>
     <w:sectPr>
       <w:headerReference w:type="default" r:id="rId16"/>
       <w:footerReference w:type="default" r:id="rId17"/>
@@ -5338,7 +5508,7 @@
 </file>
 
 <file path=word/endnotes.xml><?xml version="1.0" encoding="utf-8"?>
-<w:endnotes xmlns:wpc="http://schemas.microsoft.com/office/word/2010/wordprocessingCanvas" xmlns:cx="http://schemas.microsoft.com/office/drawing/2014/chartex" xmlns:cx1="http://schemas.microsoft.com/office/drawing/2015/9/8/chartex" xmlns:mc="http://schemas.openxmlformats.org/markup-compatibility/2006" xmlns:o="urn:schemas-microsoft-com:office:office" xmlns:r="http://schemas.openxmlformats.org/officeDocument/2006/relationships" xmlns:m="http://schemas.openxmlformats.org/officeDocument/2006/math" xmlns:v="urn:schemas-microsoft-com:vml" xmlns:wp14="http://schemas.microsoft.com/office/word/2010/wordprocessingDrawing" xmlns:wp="http://schemas.openxmlformats.org/drawingml/2006/wordprocessingDrawing" xmlns:w10="urn:schemas-microsoft-com:office:word" xmlns:w="http://schemas.openxmlformats.org/wordprocessingml/2006/main" xmlns:w14="http://schemas.microsoft.com/office/word/2010/wordml" xmlns:w15="http://schemas.microsoft.com/office/word/2012/wordml" xmlns:w16se="http://schemas.microsoft.com/office/word/2015/wordml/symex" xmlns:wpg="http://schemas.microsoft.com/office/word/2010/wordprocessingGroup" xmlns:wpi="http://schemas.microsoft.com/office/word/2010/wordprocessingInk" xmlns:wne="http://schemas.microsoft.com/office/word/2006/wordml" xmlns:wps="http://schemas.microsoft.com/office/word/2010/wordprocessingShape" mc:Ignorable="w14 w15 w16se wp14">
+<w:endnotes xmlns:wpc="http://schemas.microsoft.com/office/word/2010/wordprocessingCanvas" xmlns:cx="http://schemas.microsoft.com/office/drawing/2014/chartex" xmlns:mc="http://schemas.openxmlformats.org/markup-compatibility/2006" xmlns:o="urn:schemas-microsoft-com:office:office" xmlns:r="http://schemas.openxmlformats.org/officeDocument/2006/relationships" xmlns:m="http://schemas.openxmlformats.org/officeDocument/2006/math" xmlns:v="urn:schemas-microsoft-com:vml" xmlns:wp14="http://schemas.microsoft.com/office/word/2010/wordprocessingDrawing" xmlns:wp="http://schemas.openxmlformats.org/drawingml/2006/wordprocessingDrawing" xmlns:w10="urn:schemas-microsoft-com:office:word" xmlns:w="http://schemas.openxmlformats.org/wordprocessingml/2006/main" xmlns:w14="http://schemas.microsoft.com/office/word/2010/wordml" xmlns:w15="http://schemas.microsoft.com/office/word/2012/wordml" xmlns:w16se="http://schemas.microsoft.com/office/word/2015/wordml/symex" xmlns:wpg="http://schemas.microsoft.com/office/word/2010/wordprocessingGroup" xmlns:wpi="http://schemas.microsoft.com/office/word/2010/wordprocessingInk" xmlns:wne="http://schemas.microsoft.com/office/word/2006/wordml" xmlns:wps="http://schemas.microsoft.com/office/word/2010/wordprocessingShape" mc:Ignorable="w14 w15 w16se wp14">
   <w:endnote w:type="separator" w:id="-1">
     <w:p>
       <w:pPr>
@@ -5363,7 +5533,7 @@
 </file>
 
 <file path=word/footer1.xml><?xml version="1.0" encoding="utf-8"?>
-<w:ftr xmlns:wpc="http://schemas.microsoft.com/office/word/2010/wordprocessingCanvas" xmlns:cx="http://schemas.microsoft.com/office/drawing/2014/chartex" xmlns:cx1="http://schemas.microsoft.com/office/drawing/2015/9/8/chartex" xmlns:mc="http://schemas.openxmlformats.org/markup-compatibility/2006" xmlns:o="urn:schemas-microsoft-com:office:office" xmlns:r="http://schemas.openxmlformats.org/officeDocument/2006/relationships" xmlns:m="http://schemas.openxmlformats.org/officeDocument/2006/math" xmlns:v="urn:schemas-microsoft-com:vml" xmlns:wp14="http://schemas.microsoft.com/office/word/2010/wordprocessingDrawing" xmlns:wp="http://schemas.openxmlformats.org/drawingml/2006/wordprocessingDrawing" xmlns:w10="urn:schemas-microsoft-com:office:word" xmlns:w="http://schemas.openxmlformats.org/wordprocessingml/2006/main" xmlns:w14="http://schemas.microsoft.com/office/word/2010/wordml" xmlns:w15="http://schemas.microsoft.com/office/word/2012/wordml" xmlns:w16se="http://schemas.microsoft.com/office/word/2015/wordml/symex" xmlns:wpg="http://schemas.microsoft.com/office/word/2010/wordprocessingGroup" xmlns:wpi="http://schemas.microsoft.com/office/word/2010/wordprocessingInk" xmlns:wne="http://schemas.microsoft.com/office/word/2006/wordml" xmlns:wps="http://schemas.microsoft.com/office/word/2010/wordprocessingShape" mc:Ignorable="w14 w15 w16se wp14">
+<w:ftr xmlns:wpc="http://schemas.microsoft.com/office/word/2010/wordprocessingCanvas" xmlns:cx="http://schemas.microsoft.com/office/drawing/2014/chartex" xmlns:mc="http://schemas.openxmlformats.org/markup-compatibility/2006" xmlns:o="urn:schemas-microsoft-com:office:office" xmlns:r="http://schemas.openxmlformats.org/officeDocument/2006/relationships" xmlns:m="http://schemas.openxmlformats.org/officeDocument/2006/math" xmlns:v="urn:schemas-microsoft-com:vml" xmlns:wp14="http://schemas.microsoft.com/office/word/2010/wordprocessingDrawing" xmlns:wp="http://schemas.openxmlformats.org/drawingml/2006/wordprocessingDrawing" xmlns:w10="urn:schemas-microsoft-com:office:word" xmlns:w="http://schemas.openxmlformats.org/wordprocessingml/2006/main" xmlns:w14="http://schemas.microsoft.com/office/word/2010/wordml" xmlns:w15="http://schemas.microsoft.com/office/word/2012/wordml" xmlns:w16se="http://schemas.microsoft.com/office/word/2015/wordml/symex" xmlns:wpg="http://schemas.microsoft.com/office/word/2010/wordprocessingGroup" xmlns:wpi="http://schemas.microsoft.com/office/word/2010/wordprocessingInk" xmlns:wne="http://schemas.microsoft.com/office/word/2006/wordml" xmlns:wps="http://schemas.microsoft.com/office/word/2010/wordprocessingShape" mc:Ignorable="w14 w15 w16se wp14">
   <w:sdt>
     <w:sdtPr>
       <w:rPr>
@@ -5406,7 +5576,7 @@
                 <w:b/>
                 <w:noProof/>
                 <w:color w:val="FFFFFF" w:themeColor="background1"/>
-                <w:lang w:val="es-MX" w:eastAsia="es-MX"/>
+                <w:lang w:val="en-US"/>
               </w:rPr>
               <mc:AlternateContent>
                 <mc:Choice Requires="wps">
@@ -5464,7 +5634,7 @@
                     </wp:anchor>
                   </w:drawing>
                 </mc:Choice>
-                <mc:Fallback>
+                <mc:Fallback xmlns:cx1="http://schemas.microsoft.com/office/drawing/2015/9/8/chartex">
                   <w:pict>
                     <v:line w14:anchorId="42D5C661" id="Conector recto 13" o:spid="_x0000_s1026" style="position:absolute;z-index:251662336;visibility:visible;mso-wrap-style:square;mso-width-percent:0;mso-height-percent:0;mso-wrap-distance-left:9pt;mso-wrap-distance-top:0;mso-wrap-distance-right:9pt;mso-wrap-distance-bottom:0;mso-position-horizontal:absolute;mso-position-horizontal-relative:text;mso-position-vertical:absolute;mso-position-vertical-relative:text;mso-width-percent:0;mso-height-percent:0;mso-width-relative:margin;mso-height-relative:margin" from="-17.55pt,-3pt" to="446.7pt,-2.25pt" o:gfxdata="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" strokecolor="#a5a5a5 [3206]" strokeweight="1.5pt">
                       <v:stroke joinstyle="miter"/>
@@ -5478,7 +5648,7 @@
                 <w:b/>
                 <w:noProof/>
                 <w:color w:val="FFFFFF" w:themeColor="background1"/>
-                <w:lang w:val="es-MX" w:eastAsia="es-MX"/>
+                <w:lang w:val="en-US"/>
               </w:rPr>
               <mc:AlternateContent>
                 <mc:Choice Requires="wps">
@@ -5575,7 +5745,7 @@
                     </wp:anchor>
                   </w:drawing>
                 </mc:Choice>
-                <mc:Fallback>
+                <mc:Fallback xmlns:cx1="http://schemas.microsoft.com/office/drawing/2015/9/8/chartex">
                   <w:pict>
                     <v:rect w14:anchorId="2CD8D370" id="Rectángulo 11" o:spid="_x0000_s1026" style="position:absolute;margin-left:280.3pt;margin-top:-3.3pt;width:167.65pt;height:22.4pt;z-index:-251658241;visibility:visible;mso-wrap-style:square;mso-width-percent:0;mso-wrap-distance-left:9pt;mso-wrap-distance-top:0;mso-wrap-distance-right:9pt;mso-wrap-distance-bottom:0;mso-position-horizontal:absolute;mso-position-horizontal-relative:text;mso-position-vertical:absolute;mso-position-vertical-relative:text;mso-width-percent:0;mso-width-relative:margin;v-text-anchor:middle" o:gfxdata="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" fillcolor="#002060" stroked="f" strokeweight="1pt">
                       <v:fill color2="#002060" o:opacity2="15728f" rotate="t" angle="90" colors="0 #002060;34734f #002060;40632f #002060;45815f #072766;46531f #002060;60293f #002060;1 #002060" focus="100%" type="gradient"/>
@@ -5626,7 +5796,7 @@
                 <w:noProof/>
                 <w:color w:val="FFFFFF" w:themeColor="background1"/>
               </w:rPr>
-              <w:t>9</w:t>
+              <w:t>8</w:t>
             </w:r>
             <w:r>
               <w:rPr>
@@ -5680,7 +5850,7 @@
                 <w:noProof/>
                 <w:color w:val="FFFFFF" w:themeColor="background1"/>
               </w:rPr>
-              <w:t>9</w:t>
+              <w:t>8</w:t>
             </w:r>
             <w:r>
               <w:rPr>
@@ -5706,7 +5876,7 @@
 </file>
 
 <file path=word/footnotes.xml><?xml version="1.0" encoding="utf-8"?>
-<w:footnotes xmlns:wpc="http://schemas.microsoft.com/office/word/2010/wordprocessingCanvas" xmlns:cx="http://schemas.microsoft.com/office/drawing/2014/chartex" xmlns:cx1="http://schemas.microsoft.com/office/drawing/2015/9/8/chartex" xmlns:mc="http://schemas.openxmlformats.org/markup-compatibility/2006" xmlns:o="urn:schemas-microsoft-com:office:office" xmlns:r="http://schemas.openxmlformats.org/officeDocument/2006/relationships" xmlns:m="http://schemas.openxmlformats.org/officeDocument/2006/math" xmlns:v="urn:schemas-microsoft-com:vml" xmlns:wp14="http://schemas.microsoft.com/office/word/2010/wordprocessingDrawing" xmlns:wp="http://schemas.openxmlformats.org/drawingml/2006/wordprocessingDrawing" xmlns:w10="urn:schemas-microsoft-com:office:word" xmlns:w="http://schemas.openxmlformats.org/wordprocessingml/2006/main" xmlns:w14="http://schemas.microsoft.com/office/word/2010/wordml" xmlns:w15="http://schemas.microsoft.com/office/word/2012/wordml" xmlns:w16se="http://schemas.microsoft.com/office/word/2015/wordml/symex" xmlns:wpg="http://schemas.microsoft.com/office/word/2010/wordprocessingGroup" xmlns:wpi="http://schemas.microsoft.com/office/word/2010/wordprocessingInk" xmlns:wne="http://schemas.microsoft.com/office/word/2006/wordml" xmlns:wps="http://schemas.microsoft.com/office/word/2010/wordprocessingShape" mc:Ignorable="w14 w15 w16se wp14">
+<w:footnotes xmlns:wpc="http://schemas.microsoft.com/office/word/2010/wordprocessingCanvas" xmlns:cx="http://schemas.microsoft.com/office/drawing/2014/chartex" xmlns:mc="http://schemas.openxmlformats.org/markup-compatibility/2006" xmlns:o="urn:schemas-microsoft-com:office:office" xmlns:r="http://schemas.openxmlformats.org/officeDocument/2006/relationships" xmlns:m="http://schemas.openxmlformats.org/officeDocument/2006/math" xmlns:v="urn:schemas-microsoft-com:vml" xmlns:wp14="http://schemas.microsoft.com/office/word/2010/wordprocessingDrawing" xmlns:wp="http://schemas.openxmlformats.org/drawingml/2006/wordprocessingDrawing" xmlns:w10="urn:schemas-microsoft-com:office:word" xmlns:w="http://schemas.openxmlformats.org/wordprocessingml/2006/main" xmlns:w14="http://schemas.microsoft.com/office/word/2010/wordml" xmlns:w15="http://schemas.microsoft.com/office/word/2012/wordml" xmlns:w16se="http://schemas.microsoft.com/office/word/2015/wordml/symex" xmlns:wpg="http://schemas.microsoft.com/office/word/2010/wordprocessingGroup" xmlns:wpi="http://schemas.microsoft.com/office/word/2010/wordprocessingInk" xmlns:wne="http://schemas.microsoft.com/office/word/2006/wordml" xmlns:wps="http://schemas.microsoft.com/office/word/2010/wordprocessingShape" mc:Ignorable="w14 w15 w16se wp14">
   <w:footnote w:type="separator" w:id="-1">
     <w:p>
       <w:pPr>
@@ -5731,7 +5901,7 @@
 </file>
 
 <file path=word/header1.xml><?xml version="1.0" encoding="utf-8"?>
-<w:hdr xmlns:wpc="http://schemas.microsoft.com/office/word/2010/wordprocessingCanvas" xmlns:cx="http://schemas.microsoft.com/office/drawing/2014/chartex" xmlns:cx1="http://schemas.microsoft.com/office/drawing/2015/9/8/chartex" xmlns:mc="http://schemas.openxmlformats.org/markup-compatibility/2006" xmlns:o="urn:schemas-microsoft-com:office:office" xmlns:r="http://schemas.openxmlformats.org/officeDocument/2006/relationships" xmlns:m="http://schemas.openxmlformats.org/officeDocument/2006/math" xmlns:v="urn:schemas-microsoft-com:vml" xmlns:wp14="http://schemas.microsoft.com/office/word/2010/wordprocessingDrawing" xmlns:wp="http://schemas.openxmlformats.org/drawingml/2006/wordprocessingDrawing" xmlns:w10="urn:schemas-microsoft-com:office:word" xmlns:w="http://schemas.openxmlformats.org/wordprocessingml/2006/main" xmlns:w14="http://schemas.microsoft.com/office/word/2010/wordml" xmlns:w15="http://schemas.microsoft.com/office/word/2012/wordml" xmlns:w16se="http://schemas.microsoft.com/office/word/2015/wordml/symex" xmlns:wpg="http://schemas.microsoft.com/office/word/2010/wordprocessingGroup" xmlns:wpi="http://schemas.microsoft.com/office/word/2010/wordprocessingInk" xmlns:wne="http://schemas.microsoft.com/office/word/2006/wordml" xmlns:wps="http://schemas.microsoft.com/office/word/2010/wordprocessingShape" mc:Ignorable="w14 w15 w16se wp14">
+<w:hdr xmlns:wpc="http://schemas.microsoft.com/office/word/2010/wordprocessingCanvas" xmlns:cx="http://schemas.microsoft.com/office/drawing/2014/chartex" xmlns:mc="http://schemas.openxmlformats.org/markup-compatibility/2006" xmlns:o="urn:schemas-microsoft-com:office:office" xmlns:r="http://schemas.openxmlformats.org/officeDocument/2006/relationships" xmlns:m="http://schemas.openxmlformats.org/officeDocument/2006/math" xmlns:v="urn:schemas-microsoft-com:vml" xmlns:wp14="http://schemas.microsoft.com/office/word/2010/wordprocessingDrawing" xmlns:wp="http://schemas.openxmlformats.org/drawingml/2006/wordprocessingDrawing" xmlns:w10="urn:schemas-microsoft-com:office:word" xmlns:w="http://schemas.openxmlformats.org/wordprocessingml/2006/main" xmlns:w14="http://schemas.microsoft.com/office/word/2010/wordml" xmlns:w15="http://schemas.microsoft.com/office/word/2012/wordml" xmlns:w16se="http://schemas.microsoft.com/office/word/2015/wordml/symex" xmlns:wpg="http://schemas.microsoft.com/office/word/2010/wordprocessingGroup" xmlns:wpi="http://schemas.microsoft.com/office/word/2010/wordprocessingInk" xmlns:wne="http://schemas.microsoft.com/office/word/2006/wordml" xmlns:wps="http://schemas.microsoft.com/office/word/2010/wordprocessingShape" mc:Ignorable="w14 w15 w16se wp14">
   <w:p>
     <w:pPr>
       <w:pStyle w:val="Encabezado"/>
@@ -5739,230 +5909,21 @@
     <w:r>
       <w:rPr>
         <w:noProof/>
-        <w:lang w:val="es-MX" w:eastAsia="es-MX"/>
-      </w:rPr>
-      <mc:AlternateContent>
-        <mc:Choice Requires="wps">
-          <w:drawing>
-            <wp:anchor distT="0" distB="0" distL="114300" distR="114300" simplePos="0" relativeHeight="251659264" behindDoc="0" locked="0" layoutInCell="1" allowOverlap="1" wp14:anchorId="3FEC259C" wp14:editId="1D489CAD">
-              <wp:simplePos x="0" y="0"/>
-              <wp:positionH relativeFrom="column">
-                <wp:posOffset>4539615</wp:posOffset>
-              </wp:positionH>
-              <wp:positionV relativeFrom="paragraph">
-                <wp:posOffset>-17780</wp:posOffset>
-              </wp:positionV>
-              <wp:extent cx="1581150" cy="310515"/>
-              <wp:effectExtent l="0" t="0" r="0" b="0"/>
-              <wp:wrapNone/>
-              <wp:docPr id="6" name="Rectángulo 6"/>
-              <wp:cNvGraphicFramePr/>
-              <a:graphic xmlns:a="http://schemas.openxmlformats.org/drawingml/2006/main">
-                <a:graphicData uri="http://schemas.microsoft.com/office/word/2010/wordprocessingShape">
-                  <wps:wsp>
-                    <wps:cNvSpPr/>
-                    <wps:spPr>
-                      <a:xfrm>
-                        <a:off x="0" y="0"/>
-                        <a:ext cx="1581150" cy="310515"/>
-                      </a:xfrm>
-                      <a:prstGeom prst="rect">
-                        <a:avLst/>
-                      </a:prstGeom>
-                      <a:solidFill>
-                        <a:srgbClr val="002060"/>
-                      </a:solidFill>
-                      <a:ln>
-                        <a:noFill/>
-                      </a:ln>
-                      <a:effectLst>
-                        <a:softEdge rad="12700"/>
-                      </a:effectLst>
-                    </wps:spPr>
-                    <wps:style>
-                      <a:lnRef idx="2">
-                        <a:schemeClr val="accent1">
-                          <a:shade val="50000"/>
-                        </a:schemeClr>
-                      </a:lnRef>
-                      <a:fillRef idx="1">
-                        <a:schemeClr val="accent1"/>
-                      </a:fillRef>
-                      <a:effectRef idx="0">
-                        <a:schemeClr val="accent1"/>
-                      </a:effectRef>
-                      <a:fontRef idx="minor">
-                        <a:schemeClr val="lt1"/>
-                      </a:fontRef>
-                    </wps:style>
-                    <wps:txbx>
-                      <w:txbxContent>
-                        <w:p>
-                          <w:pPr>
-                            <w:jc w:val="right"/>
-                            <w:rPr>
-                              <w:rFonts w:ascii="Arial" w:hAnsi="Arial" w:cs="Arial"/>
-                              <w:b/>
-                              <w:sz w:val="24"/>
-                              <w:lang w:val="es-MX"/>
-                            </w:rPr>
-                          </w:pPr>
-                          <w:r>
-                            <w:rPr>
-                              <w:rFonts w:ascii="Arial" w:hAnsi="Arial" w:cs="Arial"/>
-                              <w:b/>
-                              <w:sz w:val="20"/>
-                              <w:szCs w:val="20"/>
-                              <w:lang w:val="es-MX"/>
-                            </w:rPr>
-                            <w:t>MÓDULO</w:t>
-                          </w:r>
-                          <w:r>
-                            <w:rPr>
-                              <w:rFonts w:ascii="Arial" w:hAnsi="Arial" w:cs="Arial"/>
-                              <w:b/>
-                              <w:sz w:val="24"/>
-                              <w:lang w:val="es-MX"/>
-                            </w:rPr>
-                            <w:t xml:space="preserve"> </w:t>
-                          </w:r>
-                          <w:r>
-                            <w:rPr>
-                              <w:rFonts w:ascii="Arial" w:hAnsi="Arial" w:cs="Arial"/>
-                              <w:b/>
-                              <w:sz w:val="24"/>
-                              <w:lang w:val="es-MX"/>
-                            </w:rPr>
-                            <w:t>–</w:t>
-                          </w:r>
-                          <w:r>
-                            <w:rPr>
-                              <w:rFonts w:ascii="Arial" w:hAnsi="Arial" w:cs="Arial"/>
-                              <w:b/>
-                              <w:sz w:val="24"/>
-                              <w:lang w:val="es-MX"/>
-                            </w:rPr>
-                            <w:t xml:space="preserve"> </w:t>
-                          </w:r>
-                          <w:r>
-                            <w:rPr>
-                              <w:rFonts w:ascii="Arial" w:hAnsi="Arial" w:cs="Arial"/>
-                              <w:b/>
-                              <w:sz w:val="20"/>
-                              <w:szCs w:val="20"/>
-                              <w:lang w:val="es-MX"/>
-                            </w:rPr>
-                            <w:t>DAMOP</w:t>
-                          </w:r>
-                        </w:p>
-                      </w:txbxContent>
-                    </wps:txbx>
-                    <wps:bodyPr rot="0" spcFirstLastPara="0" vertOverflow="overflow" horzOverflow="overflow" vert="horz" wrap="square" lIns="91440" tIns="45720" rIns="91440" bIns="45720" numCol="1" spcCol="0" rtlCol="0" fromWordArt="0" anchor="ctr" anchorCtr="0" forceAA="0" compatLnSpc="1">
-                      <a:prstTxWarp prst="textNoShape">
-                        <a:avLst/>
-                      </a:prstTxWarp>
-                      <a:noAutofit/>
-                    </wps:bodyPr>
-                  </wps:wsp>
-                </a:graphicData>
-              </a:graphic>
-              <wp14:sizeRelH relativeFrom="margin">
-                <wp14:pctWidth>0</wp14:pctWidth>
-              </wp14:sizeRelH>
-              <wp14:sizeRelV relativeFrom="margin">
-                <wp14:pctHeight>0</wp14:pctHeight>
-              </wp14:sizeRelV>
-            </wp:anchor>
-          </w:drawing>
-        </mc:Choice>
-        <mc:Fallback>
-          <w:pict>
-            <v:rect w14:anchorId="3FEC259C" id="Rectángulo 6" o:spid="_x0000_s1032" style="position:absolute;margin-left:357.45pt;margin-top:-1.4pt;width:124.5pt;height:24.45pt;z-index:251659264;visibility:visible;mso-wrap-style:square;mso-width-percent:0;mso-height-percent:0;mso-wrap-distance-left:9pt;mso-wrap-distance-top:0;mso-wrap-distance-right:9pt;mso-wrap-distance-bottom:0;mso-position-horizontal:absolute;mso-position-horizontal-relative:text;mso-position-vertical:absolute;mso-position-vertical-relative:text;mso-width-percent:0;mso-height-percent:0;mso-width-relative:margin;mso-height-relative:margin;v-text-anchor:middle" o:gfxdata="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" fillcolor="#002060" stroked="f" strokeweight="1pt">
-              <v:textbox>
-                <w:txbxContent>
-                  <w:p>
-                    <w:pPr>
-                      <w:jc w:val="right"/>
-                      <w:rPr>
-                        <w:rFonts w:ascii="Arial" w:hAnsi="Arial" w:cs="Arial"/>
-                        <w:b/>
-                        <w:sz w:val="24"/>
-                        <w:lang w:val="es-MX"/>
-                      </w:rPr>
-                    </w:pPr>
-                    <w:r>
-                      <w:rPr>
-                        <w:rFonts w:ascii="Arial" w:hAnsi="Arial" w:cs="Arial"/>
-                        <w:b/>
-                        <w:sz w:val="20"/>
-                        <w:szCs w:val="20"/>
-                        <w:lang w:val="es-MX"/>
-                      </w:rPr>
-                      <w:t>MÓDULO</w:t>
-                    </w:r>
-                    <w:r>
-                      <w:rPr>
-                        <w:rFonts w:ascii="Arial" w:hAnsi="Arial" w:cs="Arial"/>
-                        <w:b/>
-                        <w:sz w:val="24"/>
-                        <w:lang w:val="es-MX"/>
-                      </w:rPr>
-                      <w:t xml:space="preserve"> </w:t>
-                    </w:r>
-                    <w:r>
-                      <w:rPr>
-                        <w:rFonts w:ascii="Arial" w:hAnsi="Arial" w:cs="Arial"/>
-                        <w:b/>
-                        <w:sz w:val="24"/>
-                        <w:lang w:val="es-MX"/>
-                      </w:rPr>
-                      <w:t>–</w:t>
-                    </w:r>
-                    <w:r>
-                      <w:rPr>
-                        <w:rFonts w:ascii="Arial" w:hAnsi="Arial" w:cs="Arial"/>
-                        <w:b/>
-                        <w:sz w:val="24"/>
-                        <w:lang w:val="es-MX"/>
-                      </w:rPr>
-                      <w:t xml:space="preserve"> </w:t>
-                    </w:r>
-                    <w:r>
-                      <w:rPr>
-                        <w:rFonts w:ascii="Arial" w:hAnsi="Arial" w:cs="Arial"/>
-                        <w:b/>
-                        <w:sz w:val="20"/>
-                        <w:szCs w:val="20"/>
-                        <w:lang w:val="es-MX"/>
-                      </w:rPr>
-                      <w:t>DAMOP</w:t>
-                    </w:r>
-                  </w:p>
-                </w:txbxContent>
-              </v:textbox>
-            </v:rect>
-          </w:pict>
-        </mc:Fallback>
-      </mc:AlternateContent>
-    </w:r>
-    <w:r>
-      <w:rPr>
-        <w:noProof/>
-        <w:lang w:val="es-MX" w:eastAsia="es-MX"/>
+        <w:lang w:val="en-US"/>
       </w:rPr>
       <w:drawing>
-        <wp:anchor distT="0" distB="0" distL="114300" distR="114300" simplePos="0" relativeHeight="251663360" behindDoc="0" locked="0" layoutInCell="1" allowOverlap="1" wp14:anchorId="75E6E181" wp14:editId="6991DC71">
+        <wp:anchor distT="0" distB="0" distL="114300" distR="114300" simplePos="0" relativeHeight="251664384" behindDoc="0" locked="0" layoutInCell="1" allowOverlap="1" wp14:anchorId="5F39AF49" wp14:editId="617B6936">
           <wp:simplePos x="0" y="0"/>
-          <wp:positionH relativeFrom="column">
-            <wp:posOffset>-597535</wp:posOffset>
+          <wp:positionH relativeFrom="margin">
+            <wp:align>center</wp:align>
           </wp:positionH>
           <wp:positionV relativeFrom="paragraph">
-            <wp:posOffset>-182880</wp:posOffset>
+            <wp:posOffset>-65949</wp:posOffset>
           </wp:positionV>
-          <wp:extent cx="1123950" cy="586806"/>
-          <wp:effectExtent l="0" t="0" r="0" b="3810"/>
+          <wp:extent cx="1487805" cy="470452"/>
+          <wp:effectExtent l="0" t="0" r="0" b="0"/>
           <wp:wrapNone/>
-          <wp:docPr id="22" name="Imagen 22" descr="logo_tesoreria.png"/>
+          <wp:docPr id="14" name="Imagen 14" descr="C:\Users\DELL\Downloads\logo.8283c17ac47c5f20ae44618eddf9a05b.png"/>
           <wp:cNvGraphicFramePr>
             <a:graphicFrameLocks xmlns:a="http://schemas.openxmlformats.org/drawingml/2006/main" noChangeAspect="1"/>
           </wp:cNvGraphicFramePr>
@@ -5970,7 +5931,7 @@
             <a:graphicData uri="http://schemas.openxmlformats.org/drawingml/2006/picture">
               <pic:pic xmlns:pic="http://schemas.openxmlformats.org/drawingml/2006/picture">
                 <pic:nvPicPr>
-                  <pic:cNvPr id="0" name="Picture 1" descr="logo_tesoreria.png"/>
+                  <pic:cNvPr id="0" name="Picture 7" descr="C:\Users\DELL\Downloads\logo.8283c17ac47c5f20ae44618eddf9a05b.png"/>
                   <pic:cNvPicPr>
                     <a:picLocks noChangeAspect="1" noChangeArrowheads="1"/>
                   </pic:cNvPicPr>
@@ -5991,7 +5952,7 @@
                 <pic:spPr bwMode="auto">
                   <a:xfrm>
                     <a:off x="0" y="0"/>
-                    <a:ext cx="1123950" cy="586806"/>
+                    <a:ext cx="1487805" cy="470452"/>
                   </a:xfrm>
                   <a:prstGeom prst="rect">
                     <a:avLst/>
@@ -6018,8 +5979,210 @@
 </file>
 
 <file path=word/numbering.xml><?xml version="1.0" encoding="utf-8"?>
-<w:numbering xmlns:wpc="http://schemas.microsoft.com/office/word/2010/wordprocessingCanvas" xmlns:cx="http://schemas.microsoft.com/office/drawing/2014/chartex" xmlns:cx1="http://schemas.microsoft.com/office/drawing/2015/9/8/chartex" xmlns:mc="http://schemas.openxmlformats.org/markup-compatibility/2006" xmlns:o="urn:schemas-microsoft-com:office:office" xmlns:r="http://schemas.openxmlformats.org/officeDocument/2006/relationships" xmlns:m="http://schemas.openxmlformats.org/officeDocument/2006/math" xmlns:v="urn:schemas-microsoft-com:vml" xmlns:wp14="http://schemas.microsoft.com/office/word/2010/wordprocessingDrawing" xmlns:wp="http://schemas.openxmlformats.org/drawingml/2006/wordprocessingDrawing" xmlns:w10="urn:schemas-microsoft-com:office:word" xmlns:w="http://schemas.openxmlformats.org/wordprocessingml/2006/main" xmlns:w14="http://schemas.microsoft.com/office/word/2010/wordml" xmlns:w15="http://schemas.microsoft.com/office/word/2012/wordml" xmlns:w16se="http://schemas.microsoft.com/office/word/2015/wordml/symex" xmlns:wpg="http://schemas.microsoft.com/office/word/2010/wordprocessingGroup" xmlns:wpi="http://schemas.microsoft.com/office/word/2010/wordprocessingInk" xmlns:wne="http://schemas.microsoft.com/office/word/2006/wordml" xmlns:wps="http://schemas.microsoft.com/office/word/2010/wordprocessingShape" mc:Ignorable="w14 w15 w16se wp14">
+<w:numbering xmlns:wpc="http://schemas.microsoft.com/office/word/2010/wordprocessingCanvas" xmlns:cx="http://schemas.microsoft.com/office/drawing/2014/chartex" xmlns:mc="http://schemas.openxmlformats.org/markup-compatibility/2006" xmlns:o="urn:schemas-microsoft-com:office:office" xmlns:r="http://schemas.openxmlformats.org/officeDocument/2006/relationships" xmlns:m="http://schemas.openxmlformats.org/officeDocument/2006/math" xmlns:v="urn:schemas-microsoft-com:vml" xmlns:wp14="http://schemas.microsoft.com/office/word/2010/wordprocessingDrawing" xmlns:wp="http://schemas.openxmlformats.org/drawingml/2006/wordprocessingDrawing" xmlns:w10="urn:schemas-microsoft-com:office:word" xmlns:w="http://schemas.openxmlformats.org/wordprocessingml/2006/main" xmlns:w14="http://schemas.microsoft.com/office/word/2010/wordml" xmlns:w15="http://schemas.microsoft.com/office/word/2012/wordml" xmlns:w16se="http://schemas.microsoft.com/office/word/2015/wordml/symex" xmlns:wpg="http://schemas.microsoft.com/office/word/2010/wordprocessingGroup" xmlns:wpi="http://schemas.microsoft.com/office/word/2010/wordprocessingInk" xmlns:wne="http://schemas.microsoft.com/office/word/2006/wordml" xmlns:wps="http://schemas.microsoft.com/office/word/2010/wordprocessingShape" mc:Ignorable="w14 w15 w16se wp14">
   <w:abstractNum w:abstractNumId="0" w15:restartNumberingAfterBreak="0">
+    <w:nsid w:val="19CC643E"/>
+    <w:multiLevelType w:val="hybridMultilevel"/>
+    <w:tmpl w:val="760069B4"/>
+    <w:lvl w:ilvl="0" w:tplc="0409000F">
+      <w:start w:val="1"/>
+      <w:numFmt w:val="decimal"/>
+      <w:lvlText w:val="%1."/>
+      <w:lvlJc w:val="left"/>
+      <w:pPr>
+        <w:ind w:left="720" w:hanging="360"/>
+      </w:pPr>
+      <w:rPr>
+        <w:rFonts w:hint="default"/>
+      </w:rPr>
+    </w:lvl>
+    <w:lvl w:ilvl="1" w:tplc="04090019" w:tentative="1">
+      <w:start w:val="1"/>
+      <w:numFmt w:val="lowerLetter"/>
+      <w:lvlText w:val="%2."/>
+      <w:lvlJc w:val="left"/>
+      <w:pPr>
+        <w:ind w:left="1440" w:hanging="360"/>
+      </w:pPr>
+    </w:lvl>
+    <w:lvl w:ilvl="2" w:tplc="0409001B" w:tentative="1">
+      <w:start w:val="1"/>
+      <w:numFmt w:val="lowerRoman"/>
+      <w:lvlText w:val="%3."/>
+      <w:lvlJc w:val="right"/>
+      <w:pPr>
+        <w:ind w:left="2160" w:hanging="180"/>
+      </w:pPr>
+    </w:lvl>
+    <w:lvl w:ilvl="3" w:tplc="0409000F" w:tentative="1">
+      <w:start w:val="1"/>
+      <w:numFmt w:val="decimal"/>
+      <w:lvlText w:val="%4."/>
+      <w:lvlJc w:val="left"/>
+      <w:pPr>
+        <w:ind w:left="2880" w:hanging="360"/>
+      </w:pPr>
+    </w:lvl>
+    <w:lvl w:ilvl="4" w:tplc="04090019" w:tentative="1">
+      <w:start w:val="1"/>
+      <w:numFmt w:val="lowerLetter"/>
+      <w:lvlText w:val="%5."/>
+      <w:lvlJc w:val="left"/>
+      <w:pPr>
+        <w:ind w:left="3600" w:hanging="360"/>
+      </w:pPr>
+    </w:lvl>
+    <w:lvl w:ilvl="5" w:tplc="0409001B" w:tentative="1">
+      <w:start w:val="1"/>
+      <w:numFmt w:val="lowerRoman"/>
+      <w:lvlText w:val="%6."/>
+      <w:lvlJc w:val="right"/>
+      <w:pPr>
+        <w:ind w:left="4320" w:hanging="180"/>
+      </w:pPr>
+    </w:lvl>
+    <w:lvl w:ilvl="6" w:tplc="0409000F" w:tentative="1">
+      <w:start w:val="1"/>
+      <w:numFmt w:val="decimal"/>
+      <w:lvlText w:val="%7."/>
+      <w:lvlJc w:val="left"/>
+      <w:pPr>
+        <w:ind w:left="5040" w:hanging="360"/>
+      </w:pPr>
+    </w:lvl>
+    <w:lvl w:ilvl="7" w:tplc="04090019" w:tentative="1">
+      <w:start w:val="1"/>
+      <w:numFmt w:val="lowerLetter"/>
+      <w:lvlText w:val="%8."/>
+      <w:lvlJc w:val="left"/>
+      <w:pPr>
+        <w:ind w:left="5760" w:hanging="360"/>
+      </w:pPr>
+    </w:lvl>
+    <w:lvl w:ilvl="8" w:tplc="0409001B" w:tentative="1">
+      <w:start w:val="1"/>
+      <w:numFmt w:val="lowerRoman"/>
+      <w:lvlText w:val="%9."/>
+      <w:lvlJc w:val="right"/>
+      <w:pPr>
+        <w:ind w:left="6480" w:hanging="180"/>
+      </w:pPr>
+    </w:lvl>
+  </w:abstractNum>
+  <w:abstractNum w:abstractNumId="1" w15:restartNumberingAfterBreak="0">
+    <w:nsid w:val="1F1112A6"/>
+    <w:multiLevelType w:val="multilevel"/>
+    <w:tmpl w:val="3C5E2D10"/>
+    <w:lvl w:ilvl="0">
+      <w:start w:val="1"/>
+      <w:numFmt w:val="decimal"/>
+      <w:lvlText w:val="%1."/>
+      <w:lvlJc w:val="left"/>
+      <w:pPr>
+        <w:ind w:left="390" w:hanging="390"/>
+      </w:pPr>
+      <w:rPr>
+        <w:rFonts w:hint="default"/>
+      </w:rPr>
+    </w:lvl>
+    <w:lvl w:ilvl="1">
+      <w:start w:val="1"/>
+      <w:numFmt w:val="decimal"/>
+      <w:lvlText w:val="%1.%2."/>
+      <w:lvlJc w:val="left"/>
+      <w:pPr>
+        <w:ind w:left="720" w:hanging="720"/>
+      </w:pPr>
+      <w:rPr>
+        <w:rFonts w:hint="default"/>
+      </w:rPr>
+    </w:lvl>
+    <w:lvl w:ilvl="2">
+      <w:start w:val="1"/>
+      <w:numFmt w:val="decimal"/>
+      <w:lvlText w:val="%1.%2.%3."/>
+      <w:lvlJc w:val="left"/>
+      <w:pPr>
+        <w:ind w:left="720" w:hanging="720"/>
+      </w:pPr>
+      <w:rPr>
+        <w:rFonts w:hint="default"/>
+      </w:rPr>
+    </w:lvl>
+    <w:lvl w:ilvl="3">
+      <w:start w:val="1"/>
+      <w:numFmt w:val="decimal"/>
+      <w:lvlText w:val="%1.%2.%3.%4."/>
+      <w:lvlJc w:val="left"/>
+      <w:pPr>
+        <w:ind w:left="1080" w:hanging="1080"/>
+      </w:pPr>
+      <w:rPr>
+        <w:rFonts w:hint="default"/>
+      </w:rPr>
+    </w:lvl>
+    <w:lvl w:ilvl="4">
+      <w:start w:val="1"/>
+      <w:numFmt w:val="decimal"/>
+      <w:lvlText w:val="%1.%2.%3.%4.%5."/>
+      <w:lvlJc w:val="left"/>
+      <w:pPr>
+        <w:ind w:left="1080" w:hanging="1080"/>
+      </w:pPr>
+      <w:rPr>
+        <w:rFonts w:hint="default"/>
+      </w:rPr>
+    </w:lvl>
+    <w:lvl w:ilvl="5">
+      <w:start w:val="1"/>
+      <w:numFmt w:val="decimal"/>
+      <w:lvlText w:val="%1.%2.%3.%4.%5.%6."/>
+      <w:lvlJc w:val="left"/>
+      <w:pPr>
+        <w:ind w:left="1440" w:hanging="1440"/>
+      </w:pPr>
+      <w:rPr>
+        <w:rFonts w:hint="default"/>
+      </w:rPr>
+    </w:lvl>
+    <w:lvl w:ilvl="6">
+      <w:start w:val="1"/>
+      <w:numFmt w:val="decimal"/>
+      <w:lvlText w:val="%1.%2.%3.%4.%5.%6.%7."/>
+      <w:lvlJc w:val="left"/>
+      <w:pPr>
+        <w:ind w:left="1440" w:hanging="1440"/>
+      </w:pPr>
+      <w:rPr>
+        <w:rFonts w:hint="default"/>
+      </w:rPr>
+    </w:lvl>
+    <w:lvl w:ilvl="7">
+      <w:start w:val="1"/>
+      <w:numFmt w:val="decimal"/>
+      <w:lvlText w:val="%1.%2.%3.%4.%5.%6.%7.%8."/>
+      <w:lvlJc w:val="left"/>
+      <w:pPr>
+        <w:ind w:left="1800" w:hanging="1800"/>
+      </w:pPr>
+      <w:rPr>
+        <w:rFonts w:hint="default"/>
+      </w:rPr>
+    </w:lvl>
+    <w:lvl w:ilvl="8">
+      <w:start w:val="1"/>
+      <w:numFmt w:val="decimal"/>
+      <w:lvlText w:val="%1.%2.%3.%4.%5.%6.%7.%8.%9."/>
+      <w:lvlJc w:val="left"/>
+      <w:pPr>
+        <w:ind w:left="2160" w:hanging="2160"/>
+      </w:pPr>
+      <w:rPr>
+        <w:rFonts w:hint="default"/>
+      </w:rPr>
+    </w:lvl>
+  </w:abstractNum>
+  <w:abstractNum w:abstractNumId="2" w15:restartNumberingAfterBreak="0">
     <w:nsid w:val="33767D3B"/>
     <w:multiLevelType w:val="multilevel"/>
     <w:tmpl w:val="1A92C480"/>
@@ -6140,7 +6303,7 @@
       </w:rPr>
     </w:lvl>
   </w:abstractNum>
-  <w:abstractNum w:abstractNumId="1" w15:restartNumberingAfterBreak="0">
+  <w:abstractNum w:abstractNumId="3" w15:restartNumberingAfterBreak="0">
     <w:nsid w:val="34914EF7"/>
     <w:multiLevelType w:val="hybridMultilevel"/>
     <w:tmpl w:val="A8FAF774"/>
@@ -6229,7 +6392,120 @@
       </w:pPr>
     </w:lvl>
   </w:abstractNum>
-  <w:abstractNum w:abstractNumId="2" w15:restartNumberingAfterBreak="0">
+  <w:abstractNum w:abstractNumId="4" w15:restartNumberingAfterBreak="0">
+    <w:nsid w:val="372B36F9"/>
+    <w:multiLevelType w:val="multilevel"/>
+    <w:tmpl w:val="6EEEFA74"/>
+    <w:lvl w:ilvl="0">
+      <w:start w:val="1"/>
+      <w:numFmt w:val="decimal"/>
+      <w:lvlText w:val="%1"/>
+      <w:lvlJc w:val="left"/>
+      <w:pPr>
+        <w:ind w:left="360" w:hanging="360"/>
+      </w:pPr>
+      <w:rPr>
+        <w:rFonts w:hint="default"/>
+      </w:rPr>
+    </w:lvl>
+    <w:lvl w:ilvl="1">
+      <w:start w:val="1"/>
+      <w:numFmt w:val="decimal"/>
+      <w:lvlText w:val="%1.%2"/>
+      <w:lvlJc w:val="left"/>
+      <w:pPr>
+        <w:ind w:left="360" w:hanging="360"/>
+      </w:pPr>
+      <w:rPr>
+        <w:rFonts w:hint="default"/>
+      </w:rPr>
+    </w:lvl>
+    <w:lvl w:ilvl="2">
+      <w:start w:val="1"/>
+      <w:numFmt w:val="decimal"/>
+      <w:lvlText w:val="%1.%2.%3"/>
+      <w:lvlJc w:val="left"/>
+      <w:pPr>
+        <w:ind w:left="720" w:hanging="720"/>
+      </w:pPr>
+      <w:rPr>
+        <w:rFonts w:hint="default"/>
+      </w:rPr>
+    </w:lvl>
+    <w:lvl w:ilvl="3">
+      <w:start w:val="1"/>
+      <w:numFmt w:val="decimal"/>
+      <w:lvlText w:val="%1.%2.%3.%4"/>
+      <w:lvlJc w:val="left"/>
+      <w:pPr>
+        <w:ind w:left="1080" w:hanging="1080"/>
+      </w:pPr>
+      <w:rPr>
+        <w:rFonts w:hint="default"/>
+      </w:rPr>
+    </w:lvl>
+    <w:lvl w:ilvl="4">
+      <w:start w:val="1"/>
+      <w:numFmt w:val="decimal"/>
+      <w:lvlText w:val="%1.%2.%3.%4.%5"/>
+      <w:lvlJc w:val="left"/>
+      <w:pPr>
+        <w:ind w:left="1080" w:hanging="1080"/>
+      </w:pPr>
+      <w:rPr>
+        <w:rFonts w:hint="default"/>
+      </w:rPr>
+    </w:lvl>
+    <w:lvl w:ilvl="5">
+      <w:start w:val="1"/>
+      <w:numFmt w:val="decimal"/>
+      <w:lvlText w:val="%1.%2.%3.%4.%5.%6"/>
+      <w:lvlJc w:val="left"/>
+      <w:pPr>
+        <w:ind w:left="1440" w:hanging="1440"/>
+      </w:pPr>
+      <w:rPr>
+        <w:rFonts w:hint="default"/>
+      </w:rPr>
+    </w:lvl>
+    <w:lvl w:ilvl="6">
+      <w:start w:val="1"/>
+      <w:numFmt w:val="decimal"/>
+      <w:lvlText w:val="%1.%2.%3.%4.%5.%6.%7"/>
+      <w:lvlJc w:val="left"/>
+      <w:pPr>
+        <w:ind w:left="1440" w:hanging="1440"/>
+      </w:pPr>
+      <w:rPr>
+        <w:rFonts w:hint="default"/>
+      </w:rPr>
+    </w:lvl>
+    <w:lvl w:ilvl="7">
+      <w:start w:val="1"/>
+      <w:numFmt w:val="decimal"/>
+      <w:lvlText w:val="%1.%2.%3.%4.%5.%6.%7.%8"/>
+      <w:lvlJc w:val="left"/>
+      <w:pPr>
+        <w:ind w:left="1800" w:hanging="1800"/>
+      </w:pPr>
+      <w:rPr>
+        <w:rFonts w:hint="default"/>
+      </w:rPr>
+    </w:lvl>
+    <w:lvl w:ilvl="8">
+      <w:start w:val="1"/>
+      <w:numFmt w:val="decimal"/>
+      <w:lvlText w:val="%1.%2.%3.%4.%5.%6.%7.%8.%9"/>
+      <w:lvlJc w:val="left"/>
+      <w:pPr>
+        <w:ind w:left="1800" w:hanging="1800"/>
+      </w:pPr>
+      <w:rPr>
+        <w:rFonts w:hint="default"/>
+      </w:rPr>
+    </w:lvl>
+  </w:abstractNum>
+  <w:abstractNum w:abstractNumId="5" w15:restartNumberingAfterBreak="0">
     <w:nsid w:val="4F204177"/>
     <w:multiLevelType w:val="multilevel"/>
     <w:tmpl w:val="1A92C480"/>
@@ -6350,7 +6626,7 @@
       </w:rPr>
     </w:lvl>
   </w:abstractNum>
-  <w:abstractNum w:abstractNumId="3" w15:restartNumberingAfterBreak="0">
+  <w:abstractNum w:abstractNumId="6" w15:restartNumberingAfterBreak="0">
     <w:nsid w:val="62EC501C"/>
     <w:multiLevelType w:val="hybridMultilevel"/>
     <w:tmpl w:val="2E76D2F6"/>
@@ -6440,7 +6716,7 @@
       </w:pPr>
     </w:lvl>
   </w:abstractNum>
-  <w:abstractNum w:abstractNumId="4" w15:restartNumberingAfterBreak="0">
+  <w:abstractNum w:abstractNumId="7" w15:restartNumberingAfterBreak="0">
     <w:nsid w:val="72876AB0"/>
     <w:multiLevelType w:val="hybridMultilevel"/>
     <w:tmpl w:val="86922E00"/>
@@ -6526,7 +6802,7 @@
       </w:pPr>
     </w:lvl>
   </w:abstractNum>
-  <w:abstractNum w:abstractNumId="5" w15:restartNumberingAfterBreak="0">
+  <w:abstractNum w:abstractNumId="8" w15:restartNumberingAfterBreak="0">
     <w:nsid w:val="7B873FC9"/>
     <w:multiLevelType w:val="hybridMultilevel"/>
     <w:tmpl w:val="C54A30BA"/>
@@ -6616,22 +6892,31 @@
     </w:lvl>
   </w:abstractNum>
   <w:num w:numId="1">
-    <w:abstractNumId w:val="4"/>
+    <w:abstractNumId w:val="7"/>
   </w:num>
   <w:num w:numId="2">
+    <w:abstractNumId w:val="8"/>
+  </w:num>
+  <w:num w:numId="3">
     <w:abstractNumId w:val="5"/>
   </w:num>
-  <w:num w:numId="3">
+  <w:num w:numId="4">
+    <w:abstractNumId w:val="3"/>
+  </w:num>
+  <w:num w:numId="5">
     <w:abstractNumId w:val="2"/>
   </w:num>
-  <w:num w:numId="4">
+  <w:num w:numId="6">
+    <w:abstractNumId w:val="6"/>
+  </w:num>
+  <w:num w:numId="7">
+    <w:abstractNumId w:val="0"/>
+  </w:num>
+  <w:num w:numId="8">
     <w:abstractNumId w:val="1"/>
   </w:num>
-  <w:num w:numId="5">
-    <w:abstractNumId w:val="0"/>
-  </w:num>
-  <w:num w:numId="6">
-    <w:abstractNumId w:val="3"/>
+  <w:num w:numId="9">
+    <w:abstractNumId w:val="4"/>
   </w:num>
 </w:numbering>
 </file>
@@ -7657,7 +7942,7 @@
 </file>
 
 <file path=customXml/itemProps1.xml><?xml version="1.0" encoding="utf-8"?>
-<ds:datastoreItem xmlns:ds="http://schemas.openxmlformats.org/officeDocument/2006/customXml" ds:itemID="{6DC1BEFD-CF54-47E3-B992-9010E92E62C9}">
+<ds:datastoreItem xmlns:ds="http://schemas.openxmlformats.org/officeDocument/2006/customXml" ds:itemID="{8954353E-CB90-4F74-8B86-95DEF50395C3}">
   <ds:schemaRefs>
     <ds:schemaRef ds:uri="http://schemas.openxmlformats.org/officeDocument/2006/bibliography"/>
   </ds:schemaRefs>

--- a/PDRMYE/16 GUÍAS DE USUARIO/DAMOP/Version 1/Catalogos/BANCOS.docx
+++ b/PDRMYE/16 GUÍAS DE USUARIO/DAMOP/Version 1/Catalogos/BANCOS.docx
@@ -14,7 +14,7 @@
       <w:r>
         <w:rPr>
           <w:noProof/>
-          <w:lang w:val="es-MX" w:eastAsia="es-MX"/>
+          <w:lang w:val="en-US"/>
         </w:rPr>
         <mc:AlternateContent>
           <mc:Choice Requires="wps">
@@ -226,7 +226,7 @@
       <w:r>
         <w:rPr>
           <w:noProof/>
-          <w:lang w:val="es-MX" w:eastAsia="es-MX"/>
+          <w:lang w:val="en-US"/>
         </w:rPr>
         <mc:AlternateContent>
           <mc:Choice Requires="wps">
@@ -618,7 +618,7 @@
                                     </pic:cNvPicPr>
                                   </pic:nvPicPr>
                                   <pic:blipFill>
-                                    <a:blip r:embed="rId9">
+                                    <a:blip r:embed="rId10">
                                       <a:extLst>
                                         <a:ext uri="{28A0092B-C50C-407E-A947-70E740481C1C}">
                                           <a14:useLocalDpi xmlns:a14="http://schemas.microsoft.com/office/drawing/2010/main" val="0"/>
@@ -769,15 +769,7 @@
           <w:sz w:val="36"/>
           <w:szCs w:val="36"/>
         </w:rPr>
-        <w:t xml:space="preserve"> </w:t>
-      </w:r>
-      <w:r>
-        <w:rPr>
-          <w:rFonts w:ascii="Arial" w:hAnsi="Arial" w:cs="Arial"/>
-          <w:sz w:val="36"/>
-          <w:szCs w:val="36"/>
-        </w:rPr>
-        <w:t>“</w:t>
+        <w:t xml:space="preserve"> “</w:t>
       </w:r>
       <w:r>
         <w:rPr>
@@ -1330,14 +1322,12 @@
         </w:rPr>
         <w:tab/>
       </w:r>
-      <w:bookmarkStart w:id="0" w:name="_GoBack"/>
-      <w:bookmarkEnd w:id="0"/>
     </w:p>
     <w:sdt>
       <w:sdtPr>
         <w:rPr>
           <w:rFonts w:ascii="Arial" w:eastAsiaTheme="minorHAnsi" w:hAnsi="Arial" w:cs="Arial"/>
-          <w:color w:val="002060"/>
+          <w:color w:val="auto"/>
           <w:sz w:val="28"/>
           <w:szCs w:val="28"/>
           <w:lang w:val="es-ES" w:eastAsia="en-US"/>
@@ -1352,7 +1342,6 @@
         <w:rPr>
           <w:b/>
           <w:bCs/>
-          <w:color w:val="auto"/>
         </w:rPr>
       </w:sdtEndPr>
       <w:sdtContent>
@@ -1362,8 +1351,7 @@
             <w:spacing w:line="276" w:lineRule="auto"/>
             <w:rPr>
               <w:rFonts w:ascii="Arial" w:hAnsi="Arial" w:cs="Arial"/>
-              <w:b/>
-              <w:color w:val="002060"/>
+              <w:color w:val="auto"/>
               <w:sz w:val="28"/>
               <w:szCs w:val="28"/>
               <w:lang w:val="es-ES"/>
@@ -1372,8 +1360,7 @@
           <w:r>
             <w:rPr>
               <w:rFonts w:ascii="Arial" w:hAnsi="Arial" w:cs="Arial"/>
-              <w:b/>
-              <w:color w:val="002060"/>
+              <w:color w:val="auto"/>
               <w:sz w:val="28"/>
               <w:szCs w:val="28"/>
               <w:lang w:val="es-ES"/>
@@ -2477,18 +2464,21 @@
         <w:rPr>
           <w:rFonts w:cs="Arial"/>
           <w:b w:val="0"/>
-        </w:rPr>
-      </w:pPr>
-      <w:bookmarkStart w:id="1" w:name="_Toc123297018"/>
-      <w:bookmarkStart w:id="2" w:name="_Toc136938396"/>
+          <w:color w:val="auto"/>
+        </w:rPr>
+      </w:pPr>
+      <w:bookmarkStart w:id="0" w:name="_Toc123297018"/>
+      <w:bookmarkStart w:id="1" w:name="_Toc136938396"/>
       <w:r>
         <w:rPr>
           <w:rFonts w:cs="Arial"/>
+          <w:b w:val="0"/>
+          <w:color w:val="auto"/>
         </w:rPr>
         <w:t>Objetivo</w:t>
       </w:r>
+      <w:bookmarkEnd w:id="0"/>
       <w:bookmarkEnd w:id="1"/>
-      <w:bookmarkEnd w:id="2"/>
     </w:p>
     <w:p>
       <w:pPr>
@@ -2574,21 +2564,26 @@
         <w:rPr>
           <w:rFonts w:cs="Arial"/>
           <w:b w:val="0"/>
-        </w:rPr>
-      </w:pPr>
-      <w:bookmarkStart w:id="3" w:name="_Toc123297019"/>
-      <w:bookmarkStart w:id="4" w:name="_Toc136938397"/>
+          <w:color w:val="auto"/>
+        </w:rPr>
+      </w:pPr>
+      <w:bookmarkStart w:id="2" w:name="_Toc123297019"/>
+      <w:bookmarkStart w:id="3" w:name="_Toc136938397"/>
       <w:r>
         <w:rPr>
           <w:rFonts w:cs="Arial"/>
+          <w:b w:val="0"/>
+          <w:color w:val="auto"/>
         </w:rPr>
         <w:t>Alcance</w:t>
       </w:r>
+      <w:bookmarkEnd w:id="2"/>
       <w:bookmarkEnd w:id="3"/>
-      <w:bookmarkEnd w:id="4"/>
       <w:r>
         <w:rPr>
           <w:rFonts w:cs="Arial"/>
+          <w:b w:val="0"/>
+          <w:color w:val="auto"/>
         </w:rPr>
         <w:t xml:space="preserve"> </w:t>
       </w:r>
@@ -2723,18 +2718,22 @@
         <w:spacing w:line="276" w:lineRule="auto"/>
         <w:rPr>
           <w:rFonts w:cs="Arial"/>
-        </w:rPr>
-      </w:pPr>
-      <w:bookmarkStart w:id="5" w:name="_Toc123297020"/>
-      <w:bookmarkStart w:id="6" w:name="_Toc136938398"/>
+          <w:b w:val="0"/>
+          <w:color w:val="auto"/>
+        </w:rPr>
+      </w:pPr>
+      <w:bookmarkStart w:id="4" w:name="_Toc123297020"/>
+      <w:bookmarkStart w:id="5" w:name="_Toc136938398"/>
       <w:r>
         <w:rPr>
           <w:rFonts w:cs="Arial"/>
+          <w:b w:val="0"/>
+          <w:color w:val="auto"/>
         </w:rPr>
         <w:t>Usuario</w:t>
       </w:r>
+      <w:bookmarkEnd w:id="4"/>
       <w:bookmarkEnd w:id="5"/>
-      <w:bookmarkEnd w:id="6"/>
     </w:p>
     <w:p>
       <w:pPr>
@@ -2899,18 +2898,22 @@
         <w:jc w:val="center"/>
         <w:rPr>
           <w:rFonts w:cs="Arial"/>
-        </w:rPr>
-      </w:pPr>
-      <w:bookmarkStart w:id="7" w:name="_Toc136938399"/>
+          <w:b w:val="0"/>
+          <w:color w:val="auto"/>
+        </w:rPr>
+      </w:pPr>
+      <w:bookmarkStart w:id="6" w:name="_Toc136938399"/>
       <w:r>
         <w:rPr>
           <w:rFonts w:cs="Arial"/>
+          <w:b w:val="0"/>
+          <w:color w:val="auto"/>
           <w:sz w:val="44"/>
           <w:szCs w:val="44"/>
         </w:rPr>
         <w:t>BANCOS</w:t>
       </w:r>
-      <w:bookmarkEnd w:id="7"/>
+      <w:bookmarkEnd w:id="6"/>
     </w:p>
     <w:p>
       <w:pPr>
@@ -3073,14 +3076,18 @@
         <w:jc w:val="center"/>
         <w:rPr>
           <w:rFonts w:cs="Arial"/>
-        </w:rPr>
-      </w:pPr>
-      <w:bookmarkStart w:id="8" w:name="_Toc124342027"/>
-      <w:bookmarkStart w:id="9" w:name="_Toc124346601"/>
-      <w:bookmarkStart w:id="10" w:name="_Toc136938400"/>
+          <w:b w:val="0"/>
+          <w:color w:val="auto"/>
+        </w:rPr>
+      </w:pPr>
+      <w:bookmarkStart w:id="7" w:name="_Toc124342027"/>
+      <w:bookmarkStart w:id="8" w:name="_Toc124346601"/>
+      <w:bookmarkStart w:id="9" w:name="_Toc136938400"/>
       <w:r>
         <w:rPr>
           <w:rFonts w:cs="Arial"/>
+          <w:b w:val="0"/>
+          <w:color w:val="auto"/>
         </w:rPr>
         <w:lastRenderedPageBreak/>
         <w:t>Administración</w:t>
@@ -3088,18 +3095,22 @@
       <w:r>
         <w:rPr>
           <w:rFonts w:cs="Arial"/>
+          <w:b w:val="0"/>
+          <w:color w:val="auto"/>
         </w:rPr>
         <w:t xml:space="preserve"> de </w:t>
       </w:r>
+      <w:bookmarkEnd w:id="7"/>
       <w:bookmarkEnd w:id="8"/>
+      <w:r>
+        <w:rPr>
+          <w:rFonts w:cs="Arial"/>
+          <w:b w:val="0"/>
+          <w:color w:val="auto"/>
+        </w:rPr>
+        <w:t>Bancos</w:t>
+      </w:r>
       <w:bookmarkEnd w:id="9"/>
-      <w:r>
-        <w:rPr>
-          <w:rFonts w:cs="Arial"/>
-        </w:rPr>
-        <w:t>Bancos</w:t>
-      </w:r>
-      <w:bookmarkEnd w:id="10"/>
     </w:p>
     <w:p>
       <w:r>
@@ -3133,7 +3144,7 @@
                     <pic:cNvPicPr/>
                   </pic:nvPicPr>
                   <pic:blipFill rotWithShape="1">
-                    <a:blip r:embed="rId10">
+                    <a:blip r:embed="rId11">
                       <a:extLst>
                         <a:ext uri="{28A0092B-C50C-407E-A947-70E740481C1C}">
                           <a14:useLocalDpi xmlns:a14="http://schemas.microsoft.com/office/drawing/2010/main" val="0"/>
@@ -3377,7 +3388,7 @@
                     <pic:cNvPicPr/>
                   </pic:nvPicPr>
                   <pic:blipFill>
-                    <a:blip r:embed="rId11">
+                    <a:blip r:embed="rId12">
                       <a:extLst>
                         <a:ext uri="{28A0092B-C50C-407E-A947-70E740481C1C}">
                           <a14:useLocalDpi xmlns:a14="http://schemas.microsoft.com/office/drawing/2010/main" val="0"/>
@@ -3626,7 +3637,7 @@
                     <pic:cNvPicPr/>
                   </pic:nvPicPr>
                   <pic:blipFill rotWithShape="1">
-                    <a:blip r:embed="rId12"/>
+                    <a:blip r:embed="rId13"/>
                     <a:srcRect b="17254"/>
                     <a:stretch/>
                   </pic:blipFill>
@@ -3817,7 +3828,7 @@
                     <pic:cNvPicPr/>
                   </pic:nvPicPr>
                   <pic:blipFill rotWithShape="1">
-                    <a:blip r:embed="rId12"/>
+                    <a:blip r:embed="rId13"/>
                     <a:srcRect b="17254"/>
                     <a:stretch/>
                   </pic:blipFill>
@@ -3916,7 +3927,7 @@
                     <pic:cNvPicPr/>
                   </pic:nvPicPr>
                   <pic:blipFill rotWithShape="1">
-                    <a:blip r:embed="rId13"/>
+                    <a:blip r:embed="rId14"/>
                     <a:srcRect l="34491"/>
                     <a:stretch/>
                   </pic:blipFill>
@@ -3958,15 +3969,13 @@
       <w:pPr>
         <w:rPr>
           <w:rFonts w:ascii="Arial" w:hAnsi="Arial" w:cs="Arial"/>
-          <w:b/>
-          <w:sz w:val="24"/>
-          <w:szCs w:val="24"/>
-        </w:rPr>
-      </w:pPr>
-      <w:r>
-        <w:rPr>
-          <w:rFonts w:ascii="Arial" w:hAnsi="Arial" w:cs="Arial"/>
-          <w:b/>
+          <w:sz w:val="24"/>
+          <w:szCs w:val="24"/>
+        </w:rPr>
+      </w:pPr>
+      <w:r>
+        <w:rPr>
+          <w:rFonts w:ascii="Arial" w:hAnsi="Arial" w:cs="Arial"/>
           <w:sz w:val="24"/>
           <w:szCs w:val="24"/>
         </w:rPr>
@@ -4228,6 +4237,8 @@
           <w:szCs w:val="24"/>
         </w:rPr>
       </w:pPr>
+      <w:bookmarkStart w:id="10" w:name="_GoBack"/>
+      <w:bookmarkEnd w:id="10"/>
     </w:p>
     <w:p>
       <w:pPr>
@@ -4367,7 +4378,7 @@
                     <pic:cNvPicPr/>
                   </pic:nvPicPr>
                   <pic:blipFill>
-                    <a:blip r:embed="rId12"/>
+                    <a:blip r:embed="rId13"/>
                     <a:stretch>
                       <a:fillRect/>
                     </a:stretch>
@@ -4422,15 +4433,7 @@
           <w:sz w:val="24"/>
           <w:szCs w:val="24"/>
         </w:rPr>
-        <w:t>.6</w:t>
-      </w:r>
-      <w:r>
-        <w:rPr>
-          <w:rFonts w:ascii="Arial" w:hAnsi="Arial" w:cs="Arial"/>
-          <w:sz w:val="24"/>
-          <w:szCs w:val="24"/>
-        </w:rPr>
-        <w:t xml:space="preserve"> El registro se podrá modificar, </w:t>
+        <w:t xml:space="preserve">.6 El registro se podrá modificar, </w:t>
       </w:r>
       <w:r>
         <w:rPr>
@@ -4577,7 +4580,7 @@
                     <pic:cNvPicPr/>
                   </pic:nvPicPr>
                   <pic:blipFill>
-                    <a:blip r:embed="rId12"/>
+                    <a:blip r:embed="rId13"/>
                     <a:stretch>
                       <a:fillRect/>
                     </a:stretch>
@@ -4758,7 +4761,7 @@
                     <pic:cNvPicPr/>
                   </pic:nvPicPr>
                   <pic:blipFill>
-                    <a:blip r:embed="rId14"/>
+                    <a:blip r:embed="rId15"/>
                     <a:stretch>
                       <a:fillRect/>
                     </a:stretch>
@@ -4944,7 +4947,7 @@
                     <pic:cNvPicPr/>
                   </pic:nvPicPr>
                   <pic:blipFill>
-                    <a:blip r:embed="rId12"/>
+                    <a:blip r:embed="rId13"/>
                     <a:stretch>
                       <a:fillRect/>
                     </a:stretch>
@@ -5115,7 +5118,7 @@
                     <pic:cNvPicPr/>
                   </pic:nvPicPr>
                   <pic:blipFill>
-                    <a:blip r:embed="rId15"/>
+                    <a:blip r:embed="rId16"/>
                     <a:stretch>
                       <a:fillRect/>
                     </a:stretch>
@@ -5294,7 +5297,7 @@
                     <pic:cNvPicPr/>
                   </pic:nvPicPr>
                   <pic:blipFill>
-                    <a:blip r:embed="rId15"/>
+                    <a:blip r:embed="rId16"/>
                     <a:stretch>
                       <a:fillRect/>
                     </a:stretch>
@@ -5463,7 +5466,7 @@
                     <pic:cNvPicPr/>
                   </pic:nvPicPr>
                   <pic:blipFill>
-                    <a:blip r:embed="rId15"/>
+                    <a:blip r:embed="rId16"/>
                     <a:stretch>
                       <a:fillRect/>
                     </a:stretch>
@@ -5495,8 +5498,8 @@
       </w:r>
     </w:p>
     <w:sectPr>
-      <w:headerReference w:type="default" r:id="rId16"/>
-      <w:footerReference w:type="default" r:id="rId17"/>
+      <w:headerReference w:type="default" r:id="rId17"/>
+      <w:footerReference w:type="default" r:id="rId18"/>
       <w:pgSz w:w="12240" w:h="15840" w:code="1"/>
       <w:pgMar w:top="1417" w:right="1701" w:bottom="1417" w:left="1701" w:header="708" w:footer="708" w:gutter="0"/>
       <w:cols w:space="708"/>
@@ -5796,7 +5799,7 @@
                 <w:noProof/>
                 <w:color w:val="FFFFFF" w:themeColor="background1"/>
               </w:rPr>
-              <w:t>8</w:t>
+              <w:t>3</w:t>
             </w:r>
             <w:r>
               <w:rPr>
@@ -7942,7 +7945,7 @@
 </file>
 
 <file path=customXml/itemProps1.xml><?xml version="1.0" encoding="utf-8"?>
-<ds:datastoreItem xmlns:ds="http://schemas.openxmlformats.org/officeDocument/2006/customXml" ds:itemID="{8954353E-CB90-4F74-8B86-95DEF50395C3}">
+<ds:datastoreItem xmlns:ds="http://schemas.openxmlformats.org/officeDocument/2006/customXml" ds:itemID="{E1CE0A63-FAA6-4AC5-99A8-E2B888FDB4B2}">
   <ds:schemaRefs>
     <ds:schemaRef ds:uri="http://schemas.openxmlformats.org/officeDocument/2006/bibliography"/>
   </ds:schemaRefs>
